--- a/Reviewer-0509-zyy.docx
+++ b/Reviewer-0509-zyy.docx
@@ -49,8 +49,18 @@
           <w:sz w:val="24"/>
           <w:szCs w:val="24"/>
         </w:rPr>
-        <w:t>Valerie Eveloy</w:t>
-      </w:r>
+        <w:t xml:space="preserve">Valerie </w:t>
+      </w:r>
+      <w:proofErr w:type="spellStart"/>
+      <w:r>
+        <w:rPr>
+          <w:rFonts w:ascii="Times New Roman" w:hAnsi="Times New Roman" w:cs="Times New Roman"/>
+          <w:sz w:val="24"/>
+          <w:szCs w:val="24"/>
+        </w:rPr>
+        <w:t>Eveloy</w:t>
+      </w:r>
+      <w:proofErr w:type="spellEnd"/>
       <w:r>
         <w:rPr>
           <w:rFonts w:ascii="Times New Roman" w:hAnsi="Times New Roman" w:cs="Times New Roman"/>
@@ -640,7 +650,67 @@
           <w:szCs w:val="24"/>
         </w:rPr>
         <w:br/>
-        <w:t>The authors should better explain this point. Refering a MATLAB toolbox is not an appropiate justification in a cientific journal.</w:t>
+        <w:t xml:space="preserve">The authors should better explain this point. </w:t>
+      </w:r>
+      <w:proofErr w:type="spellStart"/>
+      <w:r>
+        <w:rPr>
+          <w:rFonts w:ascii="Times New Roman" w:hAnsi="Times New Roman" w:cs="Times New Roman"/>
+          <w:color w:val="000000"/>
+          <w:sz w:val="24"/>
+          <w:szCs w:val="24"/>
+        </w:rPr>
+        <w:t>Refering</w:t>
+      </w:r>
+      <w:proofErr w:type="spellEnd"/>
+      <w:r>
+        <w:rPr>
+          <w:rFonts w:ascii="Times New Roman" w:hAnsi="Times New Roman" w:cs="Times New Roman"/>
+          <w:color w:val="000000"/>
+          <w:sz w:val="24"/>
+          <w:szCs w:val="24"/>
+        </w:rPr>
+        <w:t xml:space="preserve"> a MATLAB toolbox is not an </w:t>
+      </w:r>
+      <w:proofErr w:type="spellStart"/>
+      <w:r>
+        <w:rPr>
+          <w:rFonts w:ascii="Times New Roman" w:hAnsi="Times New Roman" w:cs="Times New Roman"/>
+          <w:color w:val="000000"/>
+          <w:sz w:val="24"/>
+          <w:szCs w:val="24"/>
+        </w:rPr>
+        <w:t>appropiate</w:t>
+      </w:r>
+      <w:proofErr w:type="spellEnd"/>
+      <w:r>
+        <w:rPr>
+          <w:rFonts w:ascii="Times New Roman" w:hAnsi="Times New Roman" w:cs="Times New Roman"/>
+          <w:color w:val="000000"/>
+          <w:sz w:val="24"/>
+          <w:szCs w:val="24"/>
+        </w:rPr>
+        <w:t xml:space="preserve"> justification in a </w:t>
+      </w:r>
+      <w:proofErr w:type="spellStart"/>
+      <w:r>
+        <w:rPr>
+          <w:rFonts w:ascii="Times New Roman" w:hAnsi="Times New Roman" w:cs="Times New Roman"/>
+          <w:color w:val="000000"/>
+          <w:sz w:val="24"/>
+          <w:szCs w:val="24"/>
+        </w:rPr>
+        <w:t>cientific</w:t>
+      </w:r>
+      <w:proofErr w:type="spellEnd"/>
+      <w:r>
+        <w:rPr>
+          <w:rFonts w:ascii="Times New Roman" w:hAnsi="Times New Roman" w:cs="Times New Roman"/>
+          <w:color w:val="000000"/>
+          <w:sz w:val="24"/>
+          <w:szCs w:val="24"/>
+        </w:rPr>
+        <w:t xml:space="preserve"> journal.</w:t>
       </w:r>
       <w:r>
         <w:rPr>
@@ -650,7 +720,47 @@
           <w:szCs w:val="24"/>
         </w:rPr>
         <w:br/>
-        <w:t>What to you exactly tune ? How do you do it ? which cost function do you optimize ?</w:t>
+        <w:t xml:space="preserve">What to you exactly </w:t>
+      </w:r>
+      <w:proofErr w:type="gramStart"/>
+      <w:r>
+        <w:rPr>
+          <w:rFonts w:ascii="Times New Roman" w:hAnsi="Times New Roman" w:cs="Times New Roman"/>
+          <w:color w:val="000000"/>
+          <w:sz w:val="24"/>
+          <w:szCs w:val="24"/>
+        </w:rPr>
+        <w:t>tune ?</w:t>
+      </w:r>
+      <w:proofErr w:type="gramEnd"/>
+      <w:r>
+        <w:rPr>
+          <w:rFonts w:ascii="Times New Roman" w:hAnsi="Times New Roman" w:cs="Times New Roman"/>
+          <w:color w:val="000000"/>
+          <w:sz w:val="24"/>
+          <w:szCs w:val="24"/>
+        </w:rPr>
+        <w:t xml:space="preserve"> How do you do </w:t>
+      </w:r>
+      <w:proofErr w:type="gramStart"/>
+      <w:r>
+        <w:rPr>
+          <w:rFonts w:ascii="Times New Roman" w:hAnsi="Times New Roman" w:cs="Times New Roman"/>
+          <w:color w:val="000000"/>
+          <w:sz w:val="24"/>
+          <w:szCs w:val="24"/>
+        </w:rPr>
+        <w:t>it ?</w:t>
+      </w:r>
+      <w:proofErr w:type="gramEnd"/>
+      <w:r>
+        <w:rPr>
+          <w:rFonts w:ascii="Times New Roman" w:hAnsi="Times New Roman" w:cs="Times New Roman"/>
+          <w:color w:val="000000"/>
+          <w:sz w:val="24"/>
+          <w:szCs w:val="24"/>
+        </w:rPr>
+        <w:t xml:space="preserve"> which cost function do you optimize ?</w:t>
       </w:r>
     </w:p>
     <w:p>
@@ -838,7 +948,17 @@
             <w:sz w:val="24"/>
             <w:szCs w:val="24"/>
           </w:rPr>
-          <w:t>As shown in multiple research papers</w:t>
+          <w:t xml:space="preserve">As shown in multiple research </w:t>
+        </w:r>
+        <w:proofErr w:type="gramStart"/>
+        <w:r>
+          <w:rPr>
+            <w:rFonts w:ascii="Times New Roman" w:hAnsi="Times New Roman" w:cs="Times New Roman" w:hint="eastAsia"/>
+            <w:color w:val="5B9BD5"/>
+            <w:sz w:val="24"/>
+            <w:szCs w:val="24"/>
+          </w:rPr>
+          <w:t>papers</w:t>
         </w:r>
       </w:ins>
       <w:r>
@@ -850,6 +970,7 @@
         </w:rPr>
         <w:t>(</w:t>
       </w:r>
+      <w:proofErr w:type="gramEnd"/>
       <w:r>
         <w:rPr>
           <w:rFonts w:ascii="Times New Roman" w:hAnsi="Times New Roman" w:cs="Times New Roman"/>
@@ -879,7 +1000,55 @@
           <w:sz w:val="24"/>
           <w:szCs w:val="24"/>
         </w:rPr>
-        <w:t>X. Zhang, P. Pisu. An Unscented Kalman Filter based on-line Diagnostic approach for PEM fuel cell Flooding. Int J Progn Health Manag 2014; 5: 004. J.</w:t>
+        <w:t xml:space="preserve">X. Zhang, P. </w:t>
+      </w:r>
+      <w:proofErr w:type="spellStart"/>
+      <w:r>
+        <w:rPr>
+          <w:rFonts w:ascii="Times New Roman" w:hAnsi="Times New Roman" w:cs="Times New Roman"/>
+          <w:i/>
+          <w:iCs/>
+          <w:color w:val="5B9BD5"/>
+          <w:sz w:val="24"/>
+          <w:szCs w:val="24"/>
+        </w:rPr>
+        <w:t>Pisu</w:t>
+      </w:r>
+      <w:proofErr w:type="spellEnd"/>
+      <w:r>
+        <w:rPr>
+          <w:rFonts w:ascii="Times New Roman" w:hAnsi="Times New Roman" w:cs="Times New Roman"/>
+          <w:i/>
+          <w:iCs/>
+          <w:color w:val="5B9BD5"/>
+          <w:sz w:val="24"/>
+          <w:szCs w:val="24"/>
+        </w:rPr>
+        <w:t xml:space="preserve">. An Unscented Kalman Filter based on-line Diagnostic approach for PEM fuel cell Flooding. Int J </w:t>
+      </w:r>
+      <w:proofErr w:type="spellStart"/>
+      <w:r>
+        <w:rPr>
+          <w:rFonts w:ascii="Times New Roman" w:hAnsi="Times New Roman" w:cs="Times New Roman"/>
+          <w:i/>
+          <w:iCs/>
+          <w:color w:val="5B9BD5"/>
+          <w:sz w:val="24"/>
+          <w:szCs w:val="24"/>
+        </w:rPr>
+        <w:t>Progn</w:t>
+      </w:r>
+      <w:proofErr w:type="spellEnd"/>
+      <w:r>
+        <w:rPr>
+          <w:rFonts w:ascii="Times New Roman" w:hAnsi="Times New Roman" w:cs="Times New Roman"/>
+          <w:i/>
+          <w:iCs/>
+          <w:color w:val="5B9BD5"/>
+          <w:sz w:val="24"/>
+          <w:szCs w:val="24"/>
+        </w:rPr>
+        <w:t xml:space="preserve"> Health Manag 2014; 5: 004. J.</w:t>
       </w:r>
       <w:r>
         <w:rPr>
@@ -1033,13 +1202,13 @@
       <w:ins w:id="10" w:author="一语 仲" w:date="2024-05-12T09:43:00Z" w16du:dateUtc="2024-05-12T01:43:00Z">
         <w:r>
           <w:rPr>
-            <w:rFonts w:ascii="Times New Roman" w:hAnsi="Times New Roman" w:cs="Times New Roman" w:hint="eastAsia"/>
+            <w:rFonts w:ascii="Times New Roman" w:hAnsi="Times New Roman" w:cs="Times New Roman"/>
             <w:color w:val="5B9BD5"/>
             <w:sz w:val="24"/>
             <w:szCs w:val="24"/>
             <w:rPrChange w:id="11" w:author="一语 仲" w:date="2024-05-12T09:45:00Z" w16du:dateUtc="2024-05-12T01:45:00Z">
               <w:rPr>
-                <w:rFonts w:ascii="Times New Roman" w:hAnsi="Times New Roman" w:cs="Times New Roman" w:hint="eastAsia"/>
+                <w:rFonts w:ascii="Times New Roman" w:hAnsi="Times New Roman" w:cs="Times New Roman"/>
                 <w:color w:val="5B9BD5"/>
                 <w:sz w:val="24"/>
                 <w:szCs w:val="24"/>
@@ -1092,13 +1261,13 @@
       <w:ins w:id="13" w:author="一语 仲" w:date="2024-05-12T09:44:00Z" w16du:dateUtc="2024-05-12T01:44:00Z">
         <w:r>
           <w:rPr>
-            <w:rFonts w:ascii="Times New Roman" w:hAnsi="Times New Roman" w:cs="Times New Roman" w:hint="eastAsia"/>
+            <w:rFonts w:ascii="Times New Roman" w:hAnsi="Times New Roman" w:cs="Times New Roman"/>
             <w:color w:val="5B9BD5"/>
             <w:sz w:val="24"/>
             <w:szCs w:val="24"/>
             <w:rPrChange w:id="14" w:author="一语 仲" w:date="2024-05-12T09:45:00Z" w16du:dateUtc="2024-05-12T01:45:00Z">
               <w:rPr>
-                <w:rFonts w:ascii="Times New Roman" w:hAnsi="Times New Roman" w:cs="Times New Roman" w:hint="eastAsia"/>
+                <w:rFonts w:ascii="Times New Roman" w:hAnsi="Times New Roman" w:cs="Times New Roman"/>
                 <w:color w:val="5B9BD5"/>
                 <w:sz w:val="24"/>
                 <w:szCs w:val="24"/>
@@ -1106,8 +1275,28 @@
               </w:rPr>
             </w:rPrChange>
           </w:rPr>
-          <w:t>, the same idea is used in existing researches(</w:t>
+          <w:t xml:space="preserve">, the same idea is used in existing </w:t>
         </w:r>
+        <w:proofErr w:type="gramStart"/>
+        <w:r>
+          <w:rPr>
+            <w:rFonts w:ascii="Times New Roman" w:hAnsi="Times New Roman" w:cs="Times New Roman"/>
+            <w:color w:val="5B9BD5"/>
+            <w:sz w:val="24"/>
+            <w:szCs w:val="24"/>
+            <w:rPrChange w:id="15" w:author="一语 仲" w:date="2024-05-12T09:45:00Z" w16du:dateUtc="2024-05-12T01:45:00Z">
+              <w:rPr>
+                <w:rFonts w:ascii="Times New Roman" w:hAnsi="Times New Roman" w:cs="Times New Roman"/>
+                <w:color w:val="5B9BD5"/>
+                <w:sz w:val="24"/>
+                <w:szCs w:val="24"/>
+                <w:highlight w:val="yellow"/>
+              </w:rPr>
+            </w:rPrChange>
+          </w:rPr>
+          <w:t>researches(</w:t>
+        </w:r>
+        <w:proofErr w:type="gramEnd"/>
         <w:r>
           <w:rPr>
             <w:rFonts w:ascii="Times New Roman" w:hAnsi="Times New Roman" w:cs="Times New Roman"/>
@@ -1116,7 +1305,7 @@
             <w:color w:val="5B9BD5"/>
             <w:sz w:val="24"/>
             <w:szCs w:val="24"/>
-            <w:rPrChange w:id="15" w:author="一语 仲" w:date="2024-05-12T09:45:00Z" w16du:dateUtc="2024-05-12T01:45:00Z">
+            <w:rPrChange w:id="16" w:author="一语 仲" w:date="2024-05-12T09:45:00Z" w16du:dateUtc="2024-05-12T01:45:00Z">
               <w:rPr>
                 <w:rFonts w:cs="Times New Roman"/>
                 <w:noProof/>
@@ -1128,7 +1317,7 @@
           <w:t>H. Yuan, H. Dai, X. Wei, P. Ming. Model-based observers for internal states estimation and control of proton exchange membrane fuel cell system: A review. J Power Sources 2020; 468: 228376</w:t>
         </w:r>
       </w:ins>
-      <w:ins w:id="16" w:author="一语 仲" w:date="2024-05-12T09:45:00Z" w16du:dateUtc="2024-05-12T01:45:00Z">
+      <w:ins w:id="17" w:author="一语 仲" w:date="2024-05-12T09:45:00Z" w16du:dateUtc="2024-05-12T01:45:00Z">
         <w:r>
           <w:rPr>
             <w:rFonts w:ascii="Times New Roman" w:hAnsi="Times New Roman" w:cs="Times New Roman" w:hint="eastAsia"/>
@@ -1140,6 +1329,7 @@
           </w:rPr>
           <w:t xml:space="preserve"> </w:t>
         </w:r>
+        <w:proofErr w:type="gramStart"/>
         <w:r>
           <w:rPr>
             <w:rFonts w:ascii="Times New Roman" w:hAnsi="Times New Roman" w:cs="Times New Roman" w:hint="eastAsia"/>
@@ -1150,16 +1340,16 @@
           <w:t xml:space="preserve">and </w:t>
         </w:r>
       </w:ins>
-      <w:ins w:id="17" w:author="一语 仲" w:date="2024-05-12T09:44:00Z" w16du:dateUtc="2024-05-12T01:44:00Z">
+      <w:ins w:id="18" w:author="一语 仲" w:date="2024-05-12T09:44:00Z" w16du:dateUtc="2024-05-12T01:44:00Z">
         <w:r>
           <w:rPr>
-            <w:rFonts w:ascii="Times New Roman" w:hAnsi="Times New Roman" w:cs="Times New Roman" w:hint="eastAsia"/>
+            <w:rFonts w:ascii="Times New Roman" w:hAnsi="Times New Roman" w:cs="Times New Roman"/>
             <w:color w:val="5B9BD5"/>
             <w:sz w:val="24"/>
             <w:szCs w:val="24"/>
-            <w:rPrChange w:id="18" w:author="一语 仲" w:date="2024-05-12T09:45:00Z" w16du:dateUtc="2024-05-12T01:45:00Z">
+            <w:rPrChange w:id="19" w:author="一语 仲" w:date="2024-05-12T09:45:00Z" w16du:dateUtc="2024-05-12T01:45:00Z">
               <w:rPr>
-                <w:rFonts w:ascii="Times New Roman" w:hAnsi="Times New Roman" w:cs="Times New Roman" w:hint="eastAsia"/>
+                <w:rFonts w:ascii="Times New Roman" w:hAnsi="Times New Roman" w:cs="Times New Roman"/>
                 <w:color w:val="5B9BD5"/>
                 <w:sz w:val="24"/>
                 <w:szCs w:val="24"/>
@@ -1170,7 +1360,8 @@
           <w:t>)</w:t>
         </w:r>
       </w:ins>
-      <w:del w:id="19" w:author="一语 仲" w:date="2024-05-12T09:44:00Z" w16du:dateUtc="2024-05-12T01:44:00Z">
+      <w:proofErr w:type="gramEnd"/>
+      <w:del w:id="20" w:author="一语 仲" w:date="2024-05-12T09:44:00Z" w16du:dateUtc="2024-05-12T01:44:00Z">
         <w:r>
           <w:rPr>
             <w:rFonts w:ascii="Times New Roman" w:hAnsi="Times New Roman" w:cs="Times New Roman"/>
@@ -1295,7 +1486,7 @@
         </w:rPr>
         <w:t xml:space="preserve">ur methodology </w:t>
       </w:r>
-      <w:del w:id="20" w:author="一语 仲" w:date="2024-05-12T09:27:00Z" w16du:dateUtc="2024-05-12T01:27:00Z">
+      <w:del w:id="21" w:author="一语 仲" w:date="2024-05-12T09:27:00Z" w16du:dateUtc="2024-05-12T01:27:00Z">
         <w:r>
           <w:rPr>
             <w:rFonts w:ascii="Times New Roman" w:hAnsi="Times New Roman" w:cs="Times New Roman"/>
@@ -1307,7 +1498,7 @@
           <w:delText>does indeed leverage</w:delText>
         </w:r>
       </w:del>
-      <w:ins w:id="21" w:author="一语 仲" w:date="2024-05-12T09:27:00Z" w16du:dateUtc="2024-05-12T01:27:00Z">
+      <w:ins w:id="22" w:author="一语 仲" w:date="2024-05-12T09:27:00Z" w16du:dateUtc="2024-05-12T01:27:00Z">
         <w:r>
           <w:rPr>
             <w:rFonts w:ascii="Times New Roman" w:hAnsi="Times New Roman" w:cs="Times New Roman" w:hint="eastAsia"/>
@@ -1356,14 +1547,14 @@
         </w:rPr>
         <w:t xml:space="preserve">we conducted an extensive exploration of the parameter space, systematically evaluating various sets of initial values. </w:t>
       </w:r>
-      <w:del w:id="22" w:author="一语 仲" w:date="2024-05-12T09:27:00Z" w16du:dateUtc="2024-05-12T01:27:00Z">
+      <w:del w:id="23" w:author="一语 仲" w:date="2024-05-12T09:27:00Z" w16du:dateUtc="2024-05-12T01:27:00Z">
         <w:r>
           <w:rPr>
             <w:rFonts w:ascii="Times New Roman" w:hAnsi="Times New Roman" w:cs="Times New Roman"/>
             <w:color w:val="5B9BD5"/>
             <w:sz w:val="24"/>
             <w:szCs w:val="24"/>
-            <w:rPrChange w:id="23" w:author="一语 仲" w:date="2024-05-12T09:28:00Z" w16du:dateUtc="2024-05-12T01:28:00Z">
+            <w:rPrChange w:id="24" w:author="一语 仲" w:date="2024-05-12T09:28:00Z" w16du:dateUtc="2024-05-12T01:28:00Z">
               <w:rPr>
                 <w:rFonts w:ascii="Times New Roman" w:hAnsi="Times New Roman" w:cs="Times New Roman"/>
                 <w:color w:val="5B9BD5"/>
@@ -1376,16 +1567,16 @@
           <w:delText xml:space="preserve">Through </w:delText>
         </w:r>
       </w:del>
-      <w:ins w:id="24" w:author="一语 仲" w:date="2024-05-12T09:27:00Z" w16du:dateUtc="2024-05-12T01:27:00Z">
+      <w:ins w:id="25" w:author="一语 仲" w:date="2024-05-12T09:27:00Z" w16du:dateUtc="2024-05-12T01:27:00Z">
         <w:r>
           <w:rPr>
-            <w:rFonts w:ascii="Times New Roman" w:hAnsi="Times New Roman" w:cs="Times New Roman" w:hint="eastAsia"/>
+            <w:rFonts w:ascii="Times New Roman" w:hAnsi="Times New Roman" w:cs="Times New Roman"/>
             <w:color w:val="5B9BD5"/>
             <w:sz w:val="24"/>
             <w:szCs w:val="24"/>
-            <w:rPrChange w:id="25" w:author="一语 仲" w:date="2024-05-12T09:28:00Z" w16du:dateUtc="2024-05-12T01:28:00Z">
+            <w:rPrChange w:id="26" w:author="一语 仲" w:date="2024-05-12T09:28:00Z" w16du:dateUtc="2024-05-12T01:28:00Z">
               <w:rPr>
-                <w:rFonts w:ascii="Times New Roman" w:hAnsi="Times New Roman" w:cs="Times New Roman" w:hint="eastAsia"/>
+                <w:rFonts w:ascii="Times New Roman" w:hAnsi="Times New Roman" w:cs="Times New Roman"/>
                 <w:color w:val="5B9BD5"/>
                 <w:sz w:val="24"/>
                 <w:szCs w:val="24"/>
@@ -1396,14 +1587,14 @@
           <w:t>Using</w:t>
         </w:r>
       </w:ins>
-      <w:del w:id="26" w:author="一语 仲" w:date="2024-05-12T09:27:00Z" w16du:dateUtc="2024-05-12T01:27:00Z">
+      <w:del w:id="27" w:author="一语 仲" w:date="2024-05-12T09:27:00Z" w16du:dateUtc="2024-05-12T01:27:00Z">
         <w:r>
           <w:rPr>
             <w:rFonts w:ascii="Times New Roman" w:hAnsi="Times New Roman" w:cs="Times New Roman"/>
             <w:color w:val="5B9BD5"/>
             <w:sz w:val="24"/>
             <w:szCs w:val="24"/>
-            <w:rPrChange w:id="27" w:author="一语 仲" w:date="2024-05-12T09:28:00Z" w16du:dateUtc="2024-05-12T01:28:00Z">
+            <w:rPrChange w:id="28" w:author="一语 仲" w:date="2024-05-12T09:28:00Z" w16du:dateUtc="2024-05-12T01:28:00Z">
               <w:rPr>
                 <w:rFonts w:ascii="Times New Roman" w:hAnsi="Times New Roman" w:cs="Times New Roman"/>
                 <w:color w:val="5B9BD5"/>
@@ -1422,53 +1613,6 @@
           <w:color w:val="5B9BD5"/>
           <w:sz w:val="24"/>
           <w:szCs w:val="24"/>
-          <w:rPrChange w:id="28" w:author="一语 仲" w:date="2024-05-12T09:28:00Z" w16du:dateUtc="2024-05-12T01:28:00Z">
-            <w:rPr>
-              <w:rFonts w:ascii="Times New Roman" w:hAnsi="Times New Roman" w:cs="Times New Roman"/>
-              <w:color w:val="5B9BD5"/>
-              <w:sz w:val="24"/>
-              <w:szCs w:val="24"/>
-              <w:highlight w:val="yellow"/>
-            </w:rPr>
-          </w:rPrChange>
-        </w:rPr>
-        <w:t xml:space="preserve"> heuristic optimization process</w:t>
-      </w:r>
-      <w:r>
-        <w:rPr>
-          <w:rFonts w:ascii="Times New Roman" w:hAnsi="Times New Roman" w:cs="Times New Roman"/>
-          <w:color w:val="5B9BD5"/>
-          <w:sz w:val="24"/>
-          <w:szCs w:val="24"/>
-        </w:rPr>
-        <w:t>, we identified the set of values that exhibited the closest alignment with the observations, thereby minimizing the discrepancy between our model's predictions and the actual system behavior</w:t>
-      </w:r>
-      <w:r>
-        <w:rPr>
-          <w:rFonts w:ascii="Times New Roman" w:hAnsi="Times New Roman" w:cs="Times New Roman"/>
-          <w:color w:val="5B9BD5"/>
-          <w:sz w:val="24"/>
-          <w:szCs w:val="24"/>
-        </w:rPr>
-        <w:t>.</w:t>
-      </w:r>
-    </w:p>
-    <w:p>
-      <w:pPr>
-        <w:spacing w:line="360" w:lineRule="auto"/>
-        <w:rPr>
-          <w:rFonts w:ascii="Times New Roman" w:hAnsi="Times New Roman" w:cs="Times New Roman"/>
-          <w:color w:val="5B9BD5"/>
-          <w:sz w:val="24"/>
-          <w:szCs w:val="24"/>
-        </w:rPr>
-      </w:pPr>
-      <w:r>
-        <w:rPr>
-          <w:rFonts w:ascii="Times New Roman" w:hAnsi="Times New Roman" w:cs="Times New Roman"/>
-          <w:color w:val="5B9BD5"/>
-          <w:sz w:val="24"/>
-          <w:szCs w:val="24"/>
           <w:rPrChange w:id="29" w:author="一语 仲" w:date="2024-05-12T09:28:00Z" w16du:dateUtc="2024-05-12T01:28:00Z">
             <w:rPr>
               <w:rFonts w:ascii="Times New Roman" w:hAnsi="Times New Roman" w:cs="Times New Roman"/>
@@ -1479,9 +1623,75 @@
             </w:rPr>
           </w:rPrChange>
         </w:rPr>
-        <w:t>Furthermore, to increase the credibility of our initial st</w:t>
-      </w:r>
-      <w:ins w:id="30" w:author="一语 仲" w:date="2024-05-12T09:28:00Z" w16du:dateUtc="2024-05-12T01:28:00Z">
+        <w:t xml:space="preserve"> heuristic optimization process</w:t>
+      </w:r>
+      <w:r>
+        <w:rPr>
+          <w:rFonts w:ascii="Times New Roman" w:hAnsi="Times New Roman" w:cs="Times New Roman"/>
+          <w:color w:val="5B9BD5"/>
+          <w:sz w:val="24"/>
+          <w:szCs w:val="24"/>
+        </w:rPr>
+        <w:t>, we identified the set of values that exhibited the closest alignment with the observations, thereby minimizing the discrepancy between our model's predictions and the actual system behavior</w:t>
+      </w:r>
+      <w:r>
+        <w:rPr>
+          <w:rFonts w:ascii="Times New Roman" w:hAnsi="Times New Roman" w:cs="Times New Roman"/>
+          <w:color w:val="5B9BD5"/>
+          <w:sz w:val="24"/>
+          <w:szCs w:val="24"/>
+        </w:rPr>
+        <w:t>.</w:t>
+      </w:r>
+    </w:p>
+    <w:p>
+      <w:pPr>
+        <w:spacing w:line="360" w:lineRule="auto"/>
+        <w:rPr>
+          <w:rFonts w:ascii="Times New Roman" w:hAnsi="Times New Roman" w:cs="Times New Roman"/>
+          <w:color w:val="5B9BD5"/>
+          <w:sz w:val="24"/>
+          <w:szCs w:val="24"/>
+        </w:rPr>
+      </w:pPr>
+      <w:r>
+        <w:rPr>
+          <w:rFonts w:ascii="Times New Roman" w:hAnsi="Times New Roman" w:cs="Times New Roman"/>
+          <w:color w:val="5B9BD5"/>
+          <w:sz w:val="24"/>
+          <w:szCs w:val="24"/>
+          <w:rPrChange w:id="30" w:author="一语 仲" w:date="2024-05-12T09:28:00Z" w16du:dateUtc="2024-05-12T01:28:00Z">
+            <w:rPr>
+              <w:rFonts w:ascii="Times New Roman" w:hAnsi="Times New Roman" w:cs="Times New Roman"/>
+              <w:color w:val="5B9BD5"/>
+              <w:sz w:val="24"/>
+              <w:szCs w:val="24"/>
+              <w:highlight w:val="yellow"/>
+            </w:rPr>
+          </w:rPrChange>
+        </w:rPr>
+        <w:t xml:space="preserve">Furthermore, to increase the credibility of our initial </w:t>
+      </w:r>
+      <w:proofErr w:type="spellStart"/>
+      <w:r>
+        <w:rPr>
+          <w:rFonts w:ascii="Times New Roman" w:hAnsi="Times New Roman" w:cs="Times New Roman"/>
+          <w:color w:val="5B9BD5"/>
+          <w:sz w:val="24"/>
+          <w:szCs w:val="24"/>
+          <w:rPrChange w:id="31" w:author="一语 仲" w:date="2024-05-12T09:28:00Z" w16du:dateUtc="2024-05-12T01:28:00Z">
+            <w:rPr>
+              <w:rFonts w:ascii="Times New Roman" w:hAnsi="Times New Roman" w:cs="Times New Roman"/>
+              <w:color w:val="5B9BD5"/>
+              <w:sz w:val="24"/>
+              <w:szCs w:val="24"/>
+              <w:highlight w:val="yellow"/>
+            </w:rPr>
+          </w:rPrChange>
+        </w:rPr>
+        <w:t>st</w:t>
+      </w:r>
+      <w:ins w:id="32" w:author="一语 仲" w:date="2024-05-12T09:28:00Z" w16du:dateUtc="2024-05-12T01:28:00Z">
         <w:r>
           <w:rPr>
             <w:rFonts w:ascii="Times New Roman" w:hAnsi="Times New Roman" w:cs="Times New Roman" w:hint="eastAsia"/>
@@ -1498,42 +1708,6 @@
           <w:color w:val="5B9BD5"/>
           <w:sz w:val="24"/>
           <w:szCs w:val="24"/>
-          <w:rPrChange w:id="31" w:author="一语 仲" w:date="2024-05-12T09:28:00Z" w16du:dateUtc="2024-05-12T01:28:00Z">
-            <w:rPr>
-              <w:rFonts w:ascii="Times New Roman" w:hAnsi="Times New Roman" w:cs="Times New Roman"/>
-              <w:color w:val="5B9BD5"/>
-              <w:sz w:val="24"/>
-              <w:szCs w:val="24"/>
-              <w:highlight w:val="yellow"/>
-            </w:rPr>
-          </w:rPrChange>
-        </w:rPr>
-        <w:t>ate estimates, we</w:t>
-      </w:r>
-      <w:r>
-        <w:rPr>
-          <w:rFonts w:ascii="Times New Roman" w:hAnsi="Times New Roman" w:cs="Times New Roman"/>
-          <w:color w:val="5B9BD5"/>
-          <w:sz w:val="24"/>
-          <w:szCs w:val="24"/>
-          <w:rPrChange w:id="32" w:author="一语 仲" w:date="2024-05-12T09:28:00Z" w16du:dateUtc="2024-05-12T01:28:00Z">
-            <w:rPr>
-              <w:rFonts w:ascii="Times New Roman" w:hAnsi="Times New Roman" w:cs="Times New Roman"/>
-              <w:color w:val="5B9BD5"/>
-              <w:sz w:val="24"/>
-              <w:szCs w:val="24"/>
-              <w:highlight w:val="yellow"/>
-            </w:rPr>
-          </w:rPrChange>
-        </w:rPr>
-        <w:t xml:space="preserve"> leveraged </w:t>
-      </w:r>
-      <w:r>
-        <w:rPr>
-          <w:rFonts w:ascii="Times New Roman" w:hAnsi="Times New Roman" w:cs="Times New Roman"/>
-          <w:color w:val="5B9BD5"/>
-          <w:sz w:val="24"/>
-          <w:szCs w:val="24"/>
           <w:rPrChange w:id="33" w:author="一语 仲" w:date="2024-05-12T09:28:00Z" w16du:dateUtc="2024-05-12T01:28:00Z">
             <w:rPr>
               <w:rFonts w:ascii="Times New Roman" w:hAnsi="Times New Roman" w:cs="Times New Roman"/>
@@ -1544,8 +1718,9 @@
             </w:rPr>
           </w:rPrChange>
         </w:rPr>
-        <w:t>the comprehensive studies conducted by</w:t>
-      </w:r>
+        <w:t>ate</w:t>
+      </w:r>
+      <w:proofErr w:type="spellEnd"/>
       <w:r>
         <w:rPr>
           <w:rFonts w:ascii="Times New Roman" w:hAnsi="Times New Roman" w:cs="Times New Roman"/>
@@ -1562,19 +1737,73 @@
             </w:rPr>
           </w:rPrChange>
         </w:rPr>
-        <w:t xml:space="preserve"> </w:t>
-      </w:r>
-      <w:ins w:id="35" w:author="M18464" w:date="2024-05-07T12:44:00Z">
-        <w:del w:id="36" w:author="一语 仲" w:date="2024-05-12T09:28:00Z" w16du:dateUtc="2024-05-12T01:28:00Z">
-          <w:r>
+        <w:t xml:space="preserve"> estimates, we</w:t>
+      </w:r>
+      <w:r>
+        <w:rPr>
+          <w:rFonts w:ascii="Times New Roman" w:hAnsi="Times New Roman" w:cs="Times New Roman"/>
+          <w:color w:val="5B9BD5"/>
+          <w:sz w:val="24"/>
+          <w:szCs w:val="24"/>
+          <w:rPrChange w:id="35" w:author="一语 仲" w:date="2024-05-12T09:28:00Z" w16du:dateUtc="2024-05-12T01:28:00Z">
             <w:rPr>
-              <w:rFonts w:ascii="Times New Roman" w:hAnsi="Times New Roman" w:cs="Times New Roman" w:hint="eastAsia"/>
+              <w:rFonts w:ascii="Times New Roman" w:hAnsi="Times New Roman" w:cs="Times New Roman"/>
               <w:color w:val="5B9BD5"/>
               <w:sz w:val="24"/>
               <w:szCs w:val="24"/>
-              <w:rPrChange w:id="37" w:author="一语 仲" w:date="2024-05-12T09:28:00Z" w16du:dateUtc="2024-05-12T01:28:00Z">
+              <w:highlight w:val="yellow"/>
+            </w:rPr>
+          </w:rPrChange>
+        </w:rPr>
+        <w:t xml:space="preserve"> leveraged </w:t>
+      </w:r>
+      <w:r>
+        <w:rPr>
+          <w:rFonts w:ascii="Times New Roman" w:hAnsi="Times New Roman" w:cs="Times New Roman"/>
+          <w:color w:val="5B9BD5"/>
+          <w:sz w:val="24"/>
+          <w:szCs w:val="24"/>
+          <w:rPrChange w:id="36" w:author="一语 仲" w:date="2024-05-12T09:28:00Z" w16du:dateUtc="2024-05-12T01:28:00Z">
+            <w:rPr>
+              <w:rFonts w:ascii="Times New Roman" w:hAnsi="Times New Roman" w:cs="Times New Roman"/>
+              <w:color w:val="5B9BD5"/>
+              <w:sz w:val="24"/>
+              <w:szCs w:val="24"/>
+              <w:highlight w:val="yellow"/>
+            </w:rPr>
+          </w:rPrChange>
+        </w:rPr>
+        <w:t>the comprehensive studies conducted by</w:t>
+      </w:r>
+      <w:r>
+        <w:rPr>
+          <w:rFonts w:ascii="Times New Roman" w:hAnsi="Times New Roman" w:cs="Times New Roman"/>
+          <w:color w:val="5B9BD5"/>
+          <w:sz w:val="24"/>
+          <w:szCs w:val="24"/>
+          <w:rPrChange w:id="37" w:author="一语 仲" w:date="2024-05-12T09:28:00Z" w16du:dateUtc="2024-05-12T01:28:00Z">
+            <w:rPr>
+              <w:rFonts w:ascii="Times New Roman" w:hAnsi="Times New Roman" w:cs="Times New Roman"/>
+              <w:color w:val="5B9BD5"/>
+              <w:sz w:val="24"/>
+              <w:szCs w:val="24"/>
+              <w:highlight w:val="yellow"/>
+            </w:rPr>
+          </w:rPrChange>
+        </w:rPr>
+        <w:t xml:space="preserve"> </w:t>
+      </w:r>
+      <w:ins w:id="38" w:author="M18464" w:date="2024-05-07T12:44:00Z">
+        <w:del w:id="39" w:author="一语 仲" w:date="2024-05-12T09:28:00Z" w16du:dateUtc="2024-05-12T01:28:00Z">
+          <w:r>
+            <w:rPr>
+              <w:rFonts w:ascii="Times New Roman" w:hAnsi="Times New Roman" w:cs="Times New Roman"/>
+              <w:color w:val="5B9BD5"/>
+              <w:sz w:val="24"/>
+              <w:szCs w:val="24"/>
+              <w:rPrChange w:id="40" w:author="一语 仲" w:date="2024-05-12T09:28:00Z" w16du:dateUtc="2024-05-12T01:28:00Z">
                 <w:rPr>
-                  <w:rFonts w:ascii="Times New Roman" w:hAnsi="Times New Roman" w:cs="Times New Roman" w:hint="eastAsia"/>
+                  <w:rFonts w:ascii="Times New Roman" w:hAnsi="Times New Roman" w:cs="Times New Roman"/>
                   <w:color w:val="5B9BD5"/>
                   <w:sz w:val="24"/>
                   <w:szCs w:val="24"/>
@@ -1586,16 +1815,16 @@
           </w:r>
         </w:del>
       </w:ins>
-      <w:ins w:id="38" w:author="一语 仲" w:date="2024-05-12T09:28:00Z" w16du:dateUtc="2024-05-12T01:28:00Z">
+      <w:ins w:id="41" w:author="一语 仲" w:date="2024-05-12T09:28:00Z" w16du:dateUtc="2024-05-12T01:28:00Z">
         <w:r>
           <w:rPr>
-            <w:rFonts w:ascii="Times New Roman" w:hAnsi="Times New Roman" w:cs="Times New Roman" w:hint="eastAsia"/>
+            <w:rFonts w:ascii="Times New Roman" w:hAnsi="Times New Roman" w:cs="Times New Roman"/>
             <w:color w:val="5B9BD5"/>
             <w:sz w:val="24"/>
             <w:szCs w:val="24"/>
-            <w:rPrChange w:id="39" w:author="一语 仲" w:date="2024-05-12T09:28:00Z" w16du:dateUtc="2024-05-12T01:28:00Z">
+            <w:rPrChange w:id="42" w:author="一语 仲" w:date="2024-05-12T09:28:00Z" w16du:dateUtc="2024-05-12T01:28:00Z">
               <w:rPr>
-                <w:rFonts w:ascii="Times New Roman" w:hAnsi="Times New Roman" w:cs="Times New Roman" w:hint="eastAsia"/>
+                <w:rFonts w:ascii="Times New Roman" w:hAnsi="Times New Roman" w:cs="Times New Roman"/>
                 <w:color w:val="5B9BD5"/>
                 <w:sz w:val="24"/>
                 <w:szCs w:val="24"/>
@@ -1606,16 +1835,16 @@
           <w:t>previous researches</w:t>
         </w:r>
       </w:ins>
-      <w:ins w:id="40" w:author="M18464" w:date="2024-05-07T12:44:00Z">
+      <w:ins w:id="43" w:author="M18464" w:date="2024-05-07T12:44:00Z">
         <w:r>
           <w:rPr>
-            <w:rFonts w:ascii="Times New Roman" w:hAnsi="Times New Roman" w:cs="Times New Roman" w:hint="eastAsia"/>
+            <w:rFonts w:ascii="Times New Roman" w:hAnsi="Times New Roman" w:cs="Times New Roman"/>
             <w:color w:val="5B9BD5"/>
             <w:sz w:val="24"/>
             <w:szCs w:val="24"/>
-            <w:rPrChange w:id="41" w:author="一语 仲" w:date="2024-05-12T09:28:00Z" w16du:dateUtc="2024-05-12T01:28:00Z">
+            <w:rPrChange w:id="44" w:author="一语 仲" w:date="2024-05-12T09:28:00Z" w16du:dateUtc="2024-05-12T01:28:00Z">
               <w:rPr>
-                <w:rFonts w:ascii="Times New Roman" w:hAnsi="Times New Roman" w:cs="Times New Roman" w:hint="eastAsia"/>
+                <w:rFonts w:ascii="Times New Roman" w:hAnsi="Times New Roman" w:cs="Times New Roman"/>
                 <w:color w:val="5B9BD5"/>
                 <w:sz w:val="24"/>
                 <w:szCs w:val="24"/>
@@ -1632,7 +1861,7 @@
           <w:color w:val="5B9BD5"/>
           <w:sz w:val="24"/>
           <w:szCs w:val="24"/>
-          <w:rPrChange w:id="42" w:author="一语 仲" w:date="2024-05-12T09:28:00Z" w16du:dateUtc="2024-05-12T01:28:00Z">
+          <w:rPrChange w:id="45" w:author="一语 仲" w:date="2024-05-12T09:28:00Z" w16du:dateUtc="2024-05-12T01:28:00Z">
             <w:rPr>
               <w:rFonts w:ascii="Times New Roman" w:hAnsi="Times New Roman" w:cs="Times New Roman"/>
               <w:color w:val="5B9BD5"/>
@@ -1652,7 +1881,7 @@
           <w:color w:val="5B9BD5"/>
           <w:sz w:val="24"/>
           <w:szCs w:val="24"/>
-          <w:rPrChange w:id="43" w:author="一语 仲" w:date="2024-05-12T09:28:00Z" w16du:dateUtc="2024-05-12T01:28:00Z">
+          <w:rPrChange w:id="46" w:author="一语 仲" w:date="2024-05-12T09:28:00Z" w16du:dateUtc="2024-05-12T01:28:00Z">
             <w:rPr>
               <w:rFonts w:ascii="Times New Roman" w:hAnsi="Times New Roman" w:cs="Times New Roman"/>
               <w:i/>
@@ -1664,49 +1893,9 @@
             </w:rPr>
           </w:rPrChange>
         </w:rPr>
-        <w:t>H. Wu, X. Li, P. Berg. On the modeling of water transport in polymer electrolyte membrane fuel cells. Electrochim Acta 2009; 54: 6913-27</w:t>
-      </w:r>
-      <w:r>
-        <w:rPr>
-          <w:rFonts w:ascii="Times New Roman" w:hAnsi="Times New Roman" w:cs="Times New Roman"/>
-          <w:color w:val="5B9BD5"/>
-          <w:sz w:val="24"/>
-          <w:szCs w:val="24"/>
-          <w:rPrChange w:id="44" w:author="一语 仲" w:date="2024-05-12T09:28:00Z" w16du:dateUtc="2024-05-12T01:28:00Z">
-            <w:rPr>
-              <w:rFonts w:ascii="Times New Roman" w:hAnsi="Times New Roman" w:cs="Times New Roman"/>
-              <w:color w:val="5B9BD5"/>
-              <w:sz w:val="24"/>
-              <w:szCs w:val="24"/>
-              <w:highlight w:val="yellow"/>
-            </w:rPr>
-          </w:rPrChange>
-        </w:rPr>
-        <w:t xml:space="preserve">. and </w:t>
-      </w:r>
-      <w:r>
-        <w:rPr>
-          <w:rFonts w:ascii="Times New Roman" w:hAnsi="Times New Roman" w:cs="Times New Roman"/>
-          <w:i/>
-          <w:iCs/>
-          <w:color w:val="5B9BD5"/>
-          <w:sz w:val="24"/>
-          <w:szCs w:val="24"/>
-          <w:rPrChange w:id="45" w:author="一语 仲" w:date="2024-05-12T09:28:00Z" w16du:dateUtc="2024-05-12T01:28:00Z">
-            <w:rPr>
-              <w:rFonts w:ascii="Times New Roman" w:hAnsi="Times New Roman" w:cs="Times New Roman"/>
-              <w:i/>
-              <w:iCs/>
-              <w:color w:val="5B9BD5"/>
-              <w:sz w:val="24"/>
-              <w:szCs w:val="24"/>
-              <w:highlight w:val="yellow"/>
-            </w:rPr>
-          </w:rPrChange>
-        </w:rPr>
-        <w:t xml:space="preserve">W. He, J.S. Yi, T. Van Nguyen. Two‐phase flow model of the cathode of PEM fuel cells using interdigitated flow fields. </w:t>
-      </w:r>
-      <w:bookmarkStart w:id="46" w:name="OLE_LINK121"/>
+        <w:t xml:space="preserve">H. Wu, X. Li, P. Berg. On the modeling of water transport in polymer electrolyte membrane fuel cells. </w:t>
+      </w:r>
+      <w:proofErr w:type="spellStart"/>
       <w:r>
         <w:rPr>
           <w:rFonts w:ascii="Times New Roman" w:hAnsi="Times New Roman" w:cs="Times New Roman"/>
@@ -1727,9 +1916,9 @@
             </w:rPr>
           </w:rPrChange>
         </w:rPr>
-        <w:t>AIChE Journal</w:t>
-      </w:r>
-      <w:bookmarkEnd w:id="46"/>
+        <w:t>Electrochim</w:t>
+      </w:r>
+      <w:proofErr w:type="spellEnd"/>
       <w:r>
         <w:rPr>
           <w:rFonts w:ascii="Times New Roman" w:hAnsi="Times New Roman" w:cs="Times New Roman"/>
@@ -1750,7 +1939,7 @@
             </w:rPr>
           </w:rPrChange>
         </w:rPr>
-        <w:t xml:space="preserve"> 2000; 46: 2053-64</w:t>
+        <w:t xml:space="preserve"> Acta 2009; 54: 6913-27</w:t>
       </w:r>
       <w:r>
         <w:rPr>
@@ -1768,6 +1957,136 @@
             </w:rPr>
           </w:rPrChange>
         </w:rPr>
+        <w:t xml:space="preserve">. and </w:t>
+      </w:r>
+      <w:r>
+        <w:rPr>
+          <w:rFonts w:ascii="Times New Roman" w:hAnsi="Times New Roman" w:cs="Times New Roman" w:hint="eastAsia"/>
+          <w:i/>
+          <w:iCs/>
+          <w:color w:val="5B9BD5"/>
+          <w:sz w:val="24"/>
+          <w:szCs w:val="24"/>
+          <w:rPrChange w:id="50" w:author="一语 仲" w:date="2024-05-12T09:28:00Z" w16du:dateUtc="2024-05-12T01:28:00Z">
+            <w:rPr>
+              <w:rFonts w:ascii="Times New Roman" w:hAnsi="Times New Roman" w:cs="Times New Roman" w:hint="eastAsia"/>
+              <w:i/>
+              <w:iCs/>
+              <w:color w:val="5B9BD5"/>
+              <w:sz w:val="24"/>
+              <w:szCs w:val="24"/>
+              <w:highlight w:val="yellow"/>
+            </w:rPr>
+          </w:rPrChange>
+        </w:rPr>
+        <w:t>W. He, J.S. Yi, T. Van Nguyen. Two</w:t>
+      </w:r>
+      <w:r>
+        <w:rPr>
+          <w:rFonts w:ascii="Times New Roman" w:hAnsi="Times New Roman" w:cs="Times New Roman" w:hint="eastAsia"/>
+          <w:i/>
+          <w:iCs/>
+          <w:color w:val="5B9BD5"/>
+          <w:sz w:val="24"/>
+          <w:szCs w:val="24"/>
+          <w:rPrChange w:id="51" w:author="一语 仲" w:date="2024-05-12T09:28:00Z" w16du:dateUtc="2024-05-12T01:28:00Z">
+            <w:rPr>
+              <w:rFonts w:ascii="Times New Roman" w:hAnsi="Times New Roman" w:cs="Times New Roman" w:hint="eastAsia"/>
+              <w:i/>
+              <w:iCs/>
+              <w:color w:val="5B9BD5"/>
+              <w:sz w:val="24"/>
+              <w:szCs w:val="24"/>
+              <w:highlight w:val="yellow"/>
+            </w:rPr>
+          </w:rPrChange>
+        </w:rPr>
+        <w:t>‐</w:t>
+      </w:r>
+      <w:r>
+        <w:rPr>
+          <w:rFonts w:ascii="Times New Roman" w:hAnsi="Times New Roman" w:cs="Times New Roman" w:hint="eastAsia"/>
+          <w:i/>
+          <w:iCs/>
+          <w:color w:val="5B9BD5"/>
+          <w:sz w:val="24"/>
+          <w:szCs w:val="24"/>
+          <w:rPrChange w:id="52" w:author="一语 仲" w:date="2024-05-12T09:28:00Z" w16du:dateUtc="2024-05-12T01:28:00Z">
+            <w:rPr>
+              <w:rFonts w:ascii="Times New Roman" w:hAnsi="Times New Roman" w:cs="Times New Roman" w:hint="eastAsia"/>
+              <w:i/>
+              <w:iCs/>
+              <w:color w:val="5B9BD5"/>
+              <w:sz w:val="24"/>
+              <w:szCs w:val="24"/>
+              <w:highlight w:val="yellow"/>
+            </w:rPr>
+          </w:rPrChange>
+        </w:rPr>
+        <w:t xml:space="preserve">phase flow model of the cathode of PEM fuel cells using interdigitated flow fields. </w:t>
+      </w:r>
+      <w:bookmarkStart w:id="53" w:name="OLE_LINK121"/>
+      <w:r>
+        <w:rPr>
+          <w:rFonts w:ascii="Times New Roman" w:hAnsi="Times New Roman" w:cs="Times New Roman"/>
+          <w:i/>
+          <w:iCs/>
+          <w:color w:val="5B9BD5"/>
+          <w:sz w:val="24"/>
+          <w:szCs w:val="24"/>
+          <w:rPrChange w:id="54" w:author="一语 仲" w:date="2024-05-12T09:28:00Z" w16du:dateUtc="2024-05-12T01:28:00Z">
+            <w:rPr>
+              <w:rFonts w:ascii="Times New Roman" w:hAnsi="Times New Roman" w:cs="Times New Roman"/>
+              <w:i/>
+              <w:iCs/>
+              <w:color w:val="5B9BD5"/>
+              <w:sz w:val="24"/>
+              <w:szCs w:val="24"/>
+              <w:highlight w:val="yellow"/>
+            </w:rPr>
+          </w:rPrChange>
+        </w:rPr>
+        <w:t>AIChE Journal</w:t>
+      </w:r>
+      <w:bookmarkEnd w:id="53"/>
+      <w:r>
+        <w:rPr>
+          <w:rFonts w:ascii="Times New Roman" w:hAnsi="Times New Roman" w:cs="Times New Roman"/>
+          <w:i/>
+          <w:iCs/>
+          <w:color w:val="5B9BD5"/>
+          <w:sz w:val="24"/>
+          <w:szCs w:val="24"/>
+          <w:rPrChange w:id="55" w:author="一语 仲" w:date="2024-05-12T09:28:00Z" w16du:dateUtc="2024-05-12T01:28:00Z">
+            <w:rPr>
+              <w:rFonts w:ascii="Times New Roman" w:hAnsi="Times New Roman" w:cs="Times New Roman"/>
+              <w:i/>
+              <w:iCs/>
+              <w:color w:val="5B9BD5"/>
+              <w:sz w:val="24"/>
+              <w:szCs w:val="24"/>
+              <w:highlight w:val="yellow"/>
+            </w:rPr>
+          </w:rPrChange>
+        </w:rPr>
+        <w:t xml:space="preserve"> 2000; 46: 2053-64</w:t>
+      </w:r>
+      <w:r>
+        <w:rPr>
+          <w:rFonts w:ascii="Times New Roman" w:hAnsi="Times New Roman" w:cs="Times New Roman"/>
+          <w:color w:val="5B9BD5"/>
+          <w:sz w:val="24"/>
+          <w:szCs w:val="24"/>
+          <w:rPrChange w:id="56" w:author="一语 仲" w:date="2024-05-12T09:28:00Z" w16du:dateUtc="2024-05-12T01:28:00Z">
+            <w:rPr>
+              <w:rFonts w:ascii="Times New Roman" w:hAnsi="Times New Roman" w:cs="Times New Roman"/>
+              <w:color w:val="5B9BD5"/>
+              <w:sz w:val="24"/>
+              <w:szCs w:val="24"/>
+              <w:highlight w:val="yellow"/>
+            </w:rPr>
+          </w:rPrChange>
+        </w:rPr>
         <w:t>.)</w:t>
       </w:r>
       <w:r>
@@ -1804,7 +2123,7 @@
       <w:pPr>
         <w:spacing w:line="360" w:lineRule="auto"/>
         <w:rPr>
-          <w:ins w:id="50" w:author="一语 仲" w:date="2024-05-12T09:46:00Z" w16du:dateUtc="2024-05-12T01:46:00Z"/>
+          <w:ins w:id="57" w:author="一语 仲" w:date="2024-05-12T09:46:00Z" w16du:dateUtc="2024-05-12T01:46:00Z"/>
           <w:rFonts w:ascii="Times New Roman" w:hAnsi="Times New Roman" w:cs="Times New Roman"/>
           <w:color w:val="5B9BD5"/>
           <w:sz w:val="24"/>
@@ -1827,7 +2146,17 @@
           <w:sz w:val="24"/>
           <w:szCs w:val="24"/>
         </w:rPr>
-        <w:t xml:space="preserve">In our research, we employed a multifaceted array of sensory data to ensure a thorough analysis of the system dynamics and performance. Specifically, we utilized the following sensory inputs: </w:t>
+        <w:t xml:space="preserve">In our research, we employed a multifaceted array of sensory data to ensure a thorough analysis of the system dynamics and performance. Specifically, we utilized </w:t>
+      </w:r>
+      <w:r>
+        <w:rPr>
+          <w:rFonts w:ascii="Times New Roman" w:hAnsi="Times New Roman" w:cs="Times New Roman"/>
+          <w:color w:val="5B9BD5"/>
+          <w:sz w:val="24"/>
+          <w:szCs w:val="24"/>
+        </w:rPr>
+        <w:lastRenderedPageBreak/>
+        <w:t xml:space="preserve">the following sensory inputs: </w:t>
       </w:r>
     </w:p>
     <w:p>
@@ -1840,26 +2169,25 @@
         <w:spacing w:line="360" w:lineRule="auto"/>
         <w:ind w:firstLineChars="0"/>
         <w:rPr>
-          <w:ins w:id="51" w:author="一语 仲" w:date="2024-05-12T09:46:00Z" w16du:dateUtc="2024-05-12T01:46:00Z"/>
-          <w:rFonts w:ascii="Times New Roman" w:hAnsi="Times New Roman" w:cs="Times New Roman"/>
-          <w:color w:val="5B9BD5"/>
-          <w:sz w:val="24"/>
-          <w:szCs w:val="24"/>
-        </w:rPr>
-      </w:pPr>
-      <w:r>
-        <w:rPr>
-          <w:rFonts w:ascii="Times New Roman" w:hAnsi="Times New Roman" w:cs="Times New Roman"/>
-          <w:color w:val="5B9BD5"/>
-          <w:sz w:val="24"/>
-          <w:szCs w:val="24"/>
-          <w:rPrChange w:id="52" w:author="一语 仲" w:date="2024-05-12T09:46:00Z" w16du:dateUtc="2024-05-12T01:46:00Z">
+          <w:ins w:id="58" w:author="一语 仲" w:date="2024-05-12T09:46:00Z" w16du:dateUtc="2024-05-12T01:46:00Z"/>
+          <w:rFonts w:ascii="Times New Roman" w:hAnsi="Times New Roman" w:cs="Times New Roman"/>
+          <w:color w:val="5B9BD5"/>
+          <w:sz w:val="24"/>
+          <w:szCs w:val="24"/>
+        </w:rPr>
+      </w:pPr>
+      <w:r>
+        <w:rPr>
+          <w:rFonts w:ascii="Times New Roman" w:hAnsi="Times New Roman" w:cs="Times New Roman"/>
+          <w:color w:val="5B9BD5"/>
+          <w:sz w:val="24"/>
+          <w:szCs w:val="24"/>
+          <w:rPrChange w:id="59" w:author="一语 仲" w:date="2024-05-12T09:46:00Z" w16du:dateUtc="2024-05-12T01:46:00Z">
             <w:rPr>
               <w:highlight w:val="yellow"/>
             </w:rPr>
           </w:rPrChange>
         </w:rPr>
-        <w:lastRenderedPageBreak/>
         <w:t xml:space="preserve">Air pressure on hydrogen/air side, including input &amp; output pressure. </w:t>
       </w:r>
     </w:p>
@@ -1873,20 +2201,20 @@
         <w:spacing w:line="360" w:lineRule="auto"/>
         <w:ind w:firstLineChars="0"/>
         <w:rPr>
-          <w:ins w:id="53" w:author="一语 仲" w:date="2024-05-12T09:46:00Z" w16du:dateUtc="2024-05-12T01:46:00Z"/>
-          <w:rFonts w:ascii="Times New Roman" w:hAnsi="Times New Roman" w:cs="Times New Roman"/>
-          <w:color w:val="5B9BD5"/>
-          <w:sz w:val="24"/>
-          <w:szCs w:val="24"/>
-        </w:rPr>
-      </w:pPr>
-      <w:r>
-        <w:rPr>
-          <w:rFonts w:ascii="Times New Roman" w:hAnsi="Times New Roman" w:cs="Times New Roman"/>
-          <w:color w:val="5B9BD5"/>
-          <w:sz w:val="24"/>
-          <w:szCs w:val="24"/>
-          <w:rPrChange w:id="54" w:author="一语 仲" w:date="2024-05-12T09:46:00Z" w16du:dateUtc="2024-05-12T01:46:00Z">
+          <w:ins w:id="60" w:author="一语 仲" w:date="2024-05-12T09:46:00Z" w16du:dateUtc="2024-05-12T01:46:00Z"/>
+          <w:rFonts w:ascii="Times New Roman" w:hAnsi="Times New Roman" w:cs="Times New Roman"/>
+          <w:color w:val="5B9BD5"/>
+          <w:sz w:val="24"/>
+          <w:szCs w:val="24"/>
+        </w:rPr>
+      </w:pPr>
+      <w:r>
+        <w:rPr>
+          <w:rFonts w:ascii="Times New Roman" w:hAnsi="Times New Roman" w:cs="Times New Roman"/>
+          <w:color w:val="5B9BD5"/>
+          <w:sz w:val="24"/>
+          <w:szCs w:val="24"/>
+          <w:rPrChange w:id="61" w:author="一语 仲" w:date="2024-05-12T09:46:00Z" w16du:dateUtc="2024-05-12T01:46:00Z">
             <w:rPr>
               <w:highlight w:val="yellow"/>
             </w:rPr>
@@ -1905,21 +2233,21 @@
         <w:spacing w:line="360" w:lineRule="auto"/>
         <w:ind w:firstLineChars="0"/>
         <w:rPr>
-          <w:ins w:id="55" w:author="一语 仲" w:date="2024-05-12T09:46:00Z" w16du:dateUtc="2024-05-12T01:46:00Z"/>
-          <w:rFonts w:ascii="Times New Roman" w:hAnsi="Times New Roman" w:cs="Times New Roman"/>
-          <w:color w:val="5B9BD5"/>
-          <w:sz w:val="24"/>
-          <w:szCs w:val="24"/>
-        </w:rPr>
-      </w:pPr>
-      <w:del w:id="56" w:author="一语 仲" w:date="2024-05-12T09:46:00Z" w16du:dateUtc="2024-05-12T01:46:00Z">
+          <w:ins w:id="62" w:author="一语 仲" w:date="2024-05-12T09:46:00Z" w16du:dateUtc="2024-05-12T01:46:00Z"/>
+          <w:rFonts w:ascii="Times New Roman" w:hAnsi="Times New Roman" w:cs="Times New Roman"/>
+          <w:color w:val="5B9BD5"/>
+          <w:sz w:val="24"/>
+          <w:szCs w:val="24"/>
+        </w:rPr>
+      </w:pPr>
+      <w:del w:id="63" w:author="一语 仲" w:date="2024-05-12T09:46:00Z" w16du:dateUtc="2024-05-12T01:46:00Z">
         <w:r>
           <w:rPr>
             <w:rFonts w:ascii="Times New Roman" w:hAnsi="Times New Roman" w:cs="Times New Roman"/>
             <w:color w:val="5B9BD5"/>
             <w:sz w:val="24"/>
             <w:szCs w:val="24"/>
-            <w:rPrChange w:id="57" w:author="一语 仲" w:date="2024-05-12T09:46:00Z" w16du:dateUtc="2024-05-12T01:46:00Z">
+            <w:rPrChange w:id="64" w:author="一语 仲" w:date="2024-05-12T09:46:00Z" w16du:dateUtc="2024-05-12T01:46:00Z">
               <w:rPr>
                 <w:highlight w:val="yellow"/>
               </w:rPr>
@@ -1934,7 +2262,7 @@
           <w:color w:val="5B9BD5"/>
           <w:sz w:val="24"/>
           <w:szCs w:val="24"/>
-          <w:rPrChange w:id="58" w:author="一语 仲" w:date="2024-05-12T09:46:00Z" w16du:dateUtc="2024-05-12T01:46:00Z">
+          <w:rPrChange w:id="65" w:author="一语 仲" w:date="2024-05-12T09:46:00Z" w16du:dateUtc="2024-05-12T01:46:00Z">
             <w:rPr>
               <w:highlight w:val="yellow"/>
             </w:rPr>
@@ -1948,7 +2276,7 @@
           <w:color w:val="5B9BD5"/>
           <w:sz w:val="24"/>
           <w:szCs w:val="24"/>
-          <w:rPrChange w:id="59" w:author="一语 仲" w:date="2024-05-12T09:46:00Z" w16du:dateUtc="2024-05-12T01:46:00Z">
+          <w:rPrChange w:id="66" w:author="一语 仲" w:date="2024-05-12T09:46:00Z" w16du:dateUtc="2024-05-12T01:46:00Z">
             <w:rPr>
               <w:highlight w:val="yellow"/>
             </w:rPr>
@@ -1965,7 +2293,7 @@
           <w:color w:val="5B9BD5"/>
           <w:sz w:val="24"/>
           <w:szCs w:val="24"/>
-          <w:rPrChange w:id="60" w:author="一语 仲" w:date="2024-05-12T09:46:00Z" w16du:dateUtc="2024-05-12T01:46:00Z">
+          <w:rPrChange w:id="67" w:author="一语 仲" w:date="2024-05-12T09:46:00Z" w16du:dateUtc="2024-05-12T01:46:00Z">
             <w:rPr/>
           </w:rPrChange>
         </w:rPr>
@@ -1976,7 +2304,7 @@
           <w:color w:val="5B9BD5"/>
           <w:sz w:val="24"/>
           <w:szCs w:val="24"/>
-          <w:rPrChange w:id="61" w:author="一语 仲" w:date="2024-05-12T09:46:00Z" w16du:dateUtc="2024-05-12T01:46:00Z">
+          <w:rPrChange w:id="68" w:author="一语 仲" w:date="2024-05-12T09:46:00Z" w16du:dateUtc="2024-05-12T01:46:00Z">
             <w:rPr>
               <w:rFonts w:ascii="Times New Roman" w:hAnsi="Times New Roman" w:cs="Times New Roman"/>
               <w:color w:val="5B9BD5"/>
@@ -2013,7 +2341,7 @@
       <w:pPr>
         <w:spacing w:line="360" w:lineRule="auto"/>
         <w:rPr>
-          <w:rFonts w:ascii="Times New Roman" w:hAnsi="Times New Roman" w:cs="Times New Roman" w:hint="eastAsia"/>
+          <w:rFonts w:ascii="Times New Roman" w:hAnsi="Times New Roman" w:cs="Times New Roman"/>
           <w:color w:val="5B9BD5"/>
           <w:sz w:val="24"/>
           <w:szCs w:val="24"/>
@@ -2053,8 +2381,19 @@
           <w:sz w:val="24"/>
           <w:szCs w:val="24"/>
         </w:rPr>
-        <w:t>Yuan, Nafchi</w:t>
-      </w:r>
+        <w:t xml:space="preserve">Yuan, </w:t>
+      </w:r>
+      <w:proofErr w:type="spellStart"/>
+      <w:r>
+        <w:rPr>
+          <w:rFonts w:ascii="Times New Roman" w:hAnsi="Times New Roman" w:cs="Times New Roman"/>
+          <w:color w:val="5B9BD5"/>
+          <w:sz w:val="24"/>
+          <w:szCs w:val="24"/>
+        </w:rPr>
+        <w:t>Nafchi</w:t>
+      </w:r>
+      <w:proofErr w:type="spellEnd"/>
       <w:r>
         <w:rPr>
           <w:rFonts w:ascii="Times New Roman" w:hAnsi="Times New Roman" w:cs="Times New Roman"/>
@@ -2111,17 +2450,9 @@
           <w:sz w:val="24"/>
           <w:szCs w:val="24"/>
         </w:rPr>
-        <w:t xml:space="preserve"> F.M. Nafchi, E. Afshari, E. Baniasadi. Anion exchange membrane water electrolysis: Numerical modeling and electrochemical performance analysis. Int J Hydrogen Energy 2023; 52: 306-21.</w:t>
-      </w:r>
-      <w:r>
-        <w:rPr>
-          <w:rFonts w:ascii="Times New Roman" w:hAnsi="Times New Roman" w:cs="Times New Roman"/>
-          <w:color w:val="5B9BD5"/>
-          <w:sz w:val="24"/>
-          <w:szCs w:val="24"/>
-        </w:rPr>
-        <w:t xml:space="preserve"> And </w:t>
-      </w:r>
+        <w:t xml:space="preserve"> F.M. </w:t>
+      </w:r>
+      <w:proofErr w:type="spellStart"/>
       <w:r>
         <w:rPr>
           <w:rFonts w:ascii="Times New Roman" w:hAnsi="Times New Roman" w:cs="Times New Roman"/>
@@ -2131,6 +2462,62 @@
           <w:sz w:val="24"/>
           <w:szCs w:val="24"/>
         </w:rPr>
+        <w:t>Nafchi</w:t>
+      </w:r>
+      <w:proofErr w:type="spellEnd"/>
+      <w:r>
+        <w:rPr>
+          <w:rFonts w:ascii="Times New Roman" w:hAnsi="Times New Roman" w:cs="Times New Roman"/>
+          <w:i/>
+          <w:iCs/>
+          <w:color w:val="5B9BD5"/>
+          <w:sz w:val="24"/>
+          <w:szCs w:val="24"/>
+        </w:rPr>
+        <w:t xml:space="preserve">, E. Afshari, E. </w:t>
+      </w:r>
+      <w:proofErr w:type="spellStart"/>
+      <w:r>
+        <w:rPr>
+          <w:rFonts w:ascii="Times New Roman" w:hAnsi="Times New Roman" w:cs="Times New Roman"/>
+          <w:i/>
+          <w:iCs/>
+          <w:color w:val="5B9BD5"/>
+          <w:sz w:val="24"/>
+          <w:szCs w:val="24"/>
+        </w:rPr>
+        <w:t>Baniasadi</w:t>
+      </w:r>
+      <w:proofErr w:type="spellEnd"/>
+      <w:r>
+        <w:rPr>
+          <w:rFonts w:ascii="Times New Roman" w:hAnsi="Times New Roman" w:cs="Times New Roman"/>
+          <w:i/>
+          <w:iCs/>
+          <w:color w:val="5B9BD5"/>
+          <w:sz w:val="24"/>
+          <w:szCs w:val="24"/>
+        </w:rPr>
+        <w:t>. Anion exchange membrane water electrolysis: Numerical modeling and electrochemical performance analysis. Int J Hydrogen Energy 2023; 52: 306-21.</w:t>
+      </w:r>
+      <w:r>
+        <w:rPr>
+          <w:rFonts w:ascii="Times New Roman" w:hAnsi="Times New Roman" w:cs="Times New Roman"/>
+          <w:color w:val="5B9BD5"/>
+          <w:sz w:val="24"/>
+          <w:szCs w:val="24"/>
+        </w:rPr>
+        <w:t xml:space="preserve"> And </w:t>
+      </w:r>
+      <w:r>
+        <w:rPr>
+          <w:rFonts w:ascii="Times New Roman" w:hAnsi="Times New Roman" w:cs="Times New Roman"/>
+          <w:i/>
+          <w:iCs/>
+          <w:color w:val="5B9BD5"/>
+          <w:sz w:val="24"/>
+          <w:szCs w:val="24"/>
+        </w:rPr>
         <w:t>A. Farcas, P. Dobra. Adaptive Control of Membrane Conductivity of PEM Fuel Cell. Proc Technol 2014; 12: 42-9.</w:t>
       </w:r>
       <w:r>
@@ -2151,7 +2538,7 @@
         </w:rPr>
         <w:t xml:space="preserve"> to compare their research with ours</w:t>
       </w:r>
-      <w:ins w:id="62" w:author="一语 仲" w:date="2024-05-12T09:48:00Z" w16du:dateUtc="2024-05-12T01:48:00Z">
+      <w:ins w:id="69" w:author="一语 仲" w:date="2024-05-12T09:48:00Z" w16du:dateUtc="2024-05-12T01:48:00Z">
         <w:r>
           <w:rPr>
             <w:rFonts w:ascii="Times New Roman" w:hAnsi="Times New Roman" w:cs="Times New Roman" w:hint="eastAsia"/>
@@ -2171,7 +2558,7 @@
           <w:t xml:space="preserve"> but we lack the correct </w:t>
         </w:r>
       </w:ins>
-      <w:ins w:id="63" w:author="一语 仲" w:date="2024-05-12T09:49:00Z" w16du:dateUtc="2024-05-12T01:49:00Z">
+      <w:ins w:id="70" w:author="一语 仲" w:date="2024-05-12T09:49:00Z" w16du:dateUtc="2024-05-12T01:49:00Z">
         <w:r>
           <w:rPr>
             <w:rFonts w:ascii="Times New Roman" w:hAnsi="Times New Roman" w:cs="Times New Roman" w:hint="eastAsia"/>
@@ -2231,7 +2618,17 @@
           <w:sz w:val="24"/>
           <w:szCs w:val="24"/>
         </w:rPr>
-        <w:t>Water management is one of the key approaches to enhance the durability of PEMFC. Therefore, it is necessary to identify the internal water state of the PEMFC accurately and quickly and control it within a reasonable range. The current paper verifies simulation, experiment and the simplified mechanism model of PEM containing water in ionomer, liquid water and water vapor. Based on the simulation, the internal water state trend of the PEMFC was analyzed and can accurately estimate the water state inside PEMFC, contributing to the advancement of PEMFC technology and its wide application in the automotive field. Thus, the work can be considered relevant to the area, so, I recommend the publication to the Energy Conversion and Management after minor revision:</w:t>
+        <w:t xml:space="preserve">Water management is one of the key approaches to enhance the durability of PEMFC. Therefore, it is necessary to identify the internal water state of the PEMFC accurately and quickly and control it within a reasonable range. The current paper verifies simulation, experiment and the simplified mechanism model of PEM containing water in ionomer, liquid water and water vapor. Based on the simulation, the internal water state trend of the PEMFC was analyzed and can accurately estimate the water state inside PEMFC, contributing to the advancement of PEMFC technology and its wide application in the automotive field. Thus, the work can be considered relevant to the area, so, I recommend the publication to the Energy Conversion and Management after </w:t>
+      </w:r>
+      <w:r>
+        <w:rPr>
+          <w:rFonts w:ascii="Times New Roman" w:hAnsi="Times New Roman" w:cs="Times New Roman"/>
+          <w:color w:val="000000"/>
+          <w:sz w:val="24"/>
+          <w:szCs w:val="24"/>
+        </w:rPr>
+        <w:lastRenderedPageBreak/>
+        <w:t>minor revision:</w:t>
       </w:r>
       <w:r>
         <w:rPr>
@@ -2248,7 +2645,7 @@
           <w:color w:val="000000"/>
           <w:sz w:val="24"/>
           <w:szCs w:val="24"/>
-          <w:rPrChange w:id="64" w:author="一语 仲" w:date="2024-05-12T09:55:00Z" w16du:dateUtc="2024-05-12T01:55:00Z">
+          <w:rPrChange w:id="71" w:author="一语 仲" w:date="2024-05-12T09:55:00Z" w16du:dateUtc="2024-05-12T01:55:00Z">
             <w:rPr>
               <w:rFonts w:ascii="Times New Roman" w:hAnsi="Times New Roman" w:cs="Times New Roman"/>
               <w:color w:val="000000"/>
@@ -2258,7 +2655,6 @@
             </w:rPr>
           </w:rPrChange>
         </w:rPr>
-        <w:lastRenderedPageBreak/>
         <w:t>1) Page 5, Information about reason of choosing certain measurement noise and process noise are missing and needs corresponding literature.</w:t>
       </w:r>
     </w:p>
@@ -2281,7 +2677,7 @@
         </w:rPr>
         <w:t xml:space="preserve">Reply: </w:t>
       </w:r>
-      <w:ins w:id="65" w:author="一语 仲" w:date="2024-05-12T09:50:00Z" w16du:dateUtc="2024-05-12T01:50:00Z">
+      <w:ins w:id="72" w:author="一语 仲" w:date="2024-05-12T09:50:00Z" w16du:dateUtc="2024-05-12T01:50:00Z">
         <w:r>
           <w:rPr>
             <w:rFonts w:ascii="Times New Roman" w:hAnsi="Times New Roman" w:cs="Times New Roman" w:hint="eastAsia"/>
@@ -2292,7 +2688,7 @@
           <w:t xml:space="preserve">We believed the reviewer was pointing out the missing literature in section 5 </w:t>
         </w:r>
       </w:ins>
-      <w:ins w:id="66" w:author="一语 仲" w:date="2024-05-12T09:51:00Z" w16du:dateUtc="2024-05-12T01:51:00Z">
+      <w:ins w:id="73" w:author="一语 仲" w:date="2024-05-12T09:51:00Z" w16du:dateUtc="2024-05-12T01:51:00Z">
         <w:r>
           <w:rPr>
             <w:rFonts w:ascii="Times New Roman" w:hAnsi="Times New Roman" w:cs="Times New Roman" w:hint="eastAsia"/>
@@ -2312,7 +2708,7 @@
         </w:rPr>
         <w:t xml:space="preserve">In response to the reviewer’s observation noted on </w:t>
       </w:r>
-      <w:del w:id="67" w:author="一语 仲" w:date="2024-05-12T09:51:00Z" w16du:dateUtc="2024-05-12T01:51:00Z">
+      <w:del w:id="74" w:author="一语 仲" w:date="2024-05-12T09:51:00Z" w16du:dateUtc="2024-05-12T01:51:00Z">
         <w:r>
           <w:rPr>
             <w:rFonts w:ascii="Times New Roman" w:hAnsi="Times New Roman" w:cs="Times New Roman"/>
@@ -2323,7 +2719,7 @@
           <w:delText xml:space="preserve">page </w:delText>
         </w:r>
       </w:del>
-      <w:ins w:id="68" w:author="一语 仲" w:date="2024-05-12T09:51:00Z" w16du:dateUtc="2024-05-12T01:51:00Z">
+      <w:ins w:id="75" w:author="一语 仲" w:date="2024-05-12T09:51:00Z" w16du:dateUtc="2024-05-12T01:51:00Z">
         <w:r>
           <w:rPr>
             <w:rFonts w:ascii="Times New Roman" w:hAnsi="Times New Roman" w:cs="Times New Roman" w:hint="eastAsia"/>
@@ -2528,7 +2924,7 @@
           <w:sz w:val="24"/>
           <w:szCs w:val="24"/>
         </w:rPr>
-        <w:t xml:space="preserve">Additionally, our model considers the interface between the environment and the Cathode Channel, where we account for the influx of oxygen and water from the surrounding environment into the system, as well as the efflux of water vapor and liquid </w:t>
+        <w:t xml:space="preserve">Additionally, our model considers the interface between the environment and the Cathode Channel, where we account for the influx of oxygen and water from the </w:t>
       </w:r>
       <w:r>
         <w:rPr>
@@ -2538,7 +2934,7 @@
           <w:szCs w:val="24"/>
         </w:rPr>
         <w:lastRenderedPageBreak/>
-        <w:t>water from the system to the external environment.</w:t>
+        <w:t>surrounding environment into the system, as well as the efflux of water vapor and liquid water from the system to the external environment.</w:t>
       </w:r>
     </w:p>
     <w:p>
@@ -2682,7 +3078,7 @@
         </w:rPr>
         <w:t>1-What does the simplified model do? What is the most prominent role of this simplified model in monitoring internal water status compared to existing studies? Can it be put into practical production applications?</w:t>
       </w:r>
-      <w:bookmarkStart w:id="69" w:name="_Hlk164279700"/>
+      <w:bookmarkStart w:id="76" w:name="_Hlk164279700"/>
     </w:p>
     <w:p>
       <w:pPr>
@@ -2739,7 +3135,7 @@
         </w:rPr>
         <w:t xml:space="preserve">. Its paramount contribution lies in the </w:t>
       </w:r>
-      <w:del w:id="70" w:author="一语 仲" w:date="2024-05-12T09:55:00Z" w16du:dateUtc="2024-05-12T01:55:00Z">
+      <w:del w:id="77" w:author="一语 仲" w:date="2024-05-12T09:55:00Z" w16du:dateUtc="2024-05-12T01:55:00Z">
         <w:r>
           <w:rPr>
             <w:rFonts w:ascii="Times New Roman" w:hAnsi="Times New Roman" w:cs="Times New Roman"/>
@@ -2767,7 +3163,7 @@
           <w:sz w:val="24"/>
           <w:szCs w:val="24"/>
         </w:rPr>
-        <w:t xml:space="preserve">incorporation of distinct modeling constructs for the cathode's flow channel and diffusion layer. Moreover, our model introduces a series of equations defining the interfacial interactions between the various layers and </w:t>
+        <w:t xml:space="preserve">incorporation of distinct modeling constructs for the cathode's flow channel and diffusion layer. Moreover, our model introduces a series of </w:t>
       </w:r>
       <w:r>
         <w:rPr>
@@ -2777,20 +3173,20 @@
           <w:szCs w:val="24"/>
         </w:rPr>
         <w:lastRenderedPageBreak/>
-        <w:t>components, a critical aspect that has been largely overlooked in prior investigations. This comprehensive characterization of the boundaries and interfaces enables our model to calculate water status in fuel cell with a high degree of fidelity, ultimately yielding more accurate and reliable predictions of the internal water status.</w:t>
-      </w:r>
-    </w:p>
-    <w:p>
-      <w:pPr>
-        <w:spacing w:line="360" w:lineRule="auto"/>
-        <w:rPr>
-          <w:rFonts w:ascii="Times New Roman" w:hAnsi="Times New Roman" w:cs="Times New Roman"/>
-          <w:color w:val="5B9BD5"/>
-          <w:sz w:val="24"/>
-          <w:szCs w:val="24"/>
-        </w:rPr>
-      </w:pPr>
-      <w:del w:id="71" w:author="一语 仲" w:date="2024-05-12T09:55:00Z" w16du:dateUtc="2024-05-12T01:55:00Z">
+        <w:t>equations defining the interfacial interactions between the various layers and components, a critical aspect that has been largely overlooked in prior investigations. This comprehensive characterization of the boundaries and interfaces enables our model to calculate water status in fuel cell with a high degree of fidelity, ultimately yielding more accurate and reliable predictions of the internal water status.</w:t>
+      </w:r>
+    </w:p>
+    <w:p>
+      <w:pPr>
+        <w:spacing w:line="360" w:lineRule="auto"/>
+        <w:rPr>
+          <w:rFonts w:ascii="Times New Roman" w:hAnsi="Times New Roman" w:cs="Times New Roman"/>
+          <w:color w:val="5B9BD5"/>
+          <w:sz w:val="24"/>
+          <w:szCs w:val="24"/>
+        </w:rPr>
+      </w:pPr>
+      <w:del w:id="78" w:author="一语 仲" w:date="2024-05-12T09:55:00Z" w16du:dateUtc="2024-05-12T01:55:00Z">
         <w:r>
           <w:rPr>
             <w:rFonts w:ascii="Times New Roman" w:hAnsi="Times New Roman" w:cs="Times New Roman"/>
@@ -2811,7 +3207,7 @@
           <w:delText xml:space="preserve"> </w:delText>
         </w:r>
       </w:del>
-      <w:ins w:id="72" w:author="一语 仲" w:date="2024-05-12T09:55:00Z" w16du:dateUtc="2024-05-12T01:55:00Z">
+      <w:ins w:id="79" w:author="一语 仲" w:date="2024-05-12T09:55:00Z" w16du:dateUtc="2024-05-12T01:55:00Z">
         <w:r>
           <w:rPr>
             <w:rFonts w:ascii="Times New Roman" w:hAnsi="Times New Roman" w:cs="Times New Roman" w:hint="eastAsia"/>
@@ -2831,7 +3227,7 @@
         </w:rPr>
         <w:t>enhances its predictive capabilities, it requires more computational resources for its practical implementation than previous models. Which could be challenging to deploy on resource-constrained embedded controllers or microprocessors with limited computational capacities.</w:t>
       </w:r>
-      <w:del w:id="73" w:author="一语 仲" w:date="2024-05-12T09:56:00Z" w16du:dateUtc="2024-05-12T01:56:00Z">
+      <w:del w:id="80" w:author="一语 仲" w:date="2024-05-12T09:56:00Z" w16du:dateUtc="2024-05-12T01:56:00Z">
         <w:r>
           <w:rPr>
             <w:rFonts w:ascii="Times New Roman" w:hAnsi="Times New Roman" w:cs="Times New Roman"/>
@@ -2859,7 +3255,7 @@
           </w:rPr>
           <w:delText xml:space="preserve"> models into practical production applications.</w:delText>
         </w:r>
-        <w:bookmarkEnd w:id="69"/>
+        <w:bookmarkEnd w:id="76"/>
         <w:r>
           <w:rPr>
             <w:rFonts w:ascii="Times New Roman" w:hAnsi="Times New Roman" w:cs="Times New Roman"/>
@@ -2899,7 +3295,7 @@
         </w:rPr>
         <w:t xml:space="preserve">Reply: </w:t>
       </w:r>
-      <w:ins w:id="74" w:author="M18464" w:date="2024-05-06T22:45:00Z">
+      <w:ins w:id="81" w:author="M18464" w:date="2024-05-06T22:45:00Z">
         <w:r>
           <w:rPr>
             <w:rFonts w:ascii="Times New Roman" w:hAnsi="Times New Roman" w:cs="Times New Roman"/>
@@ -2910,7 +3306,7 @@
           <w:t>Thanks for the reviewer’s comment.</w:t>
         </w:r>
       </w:ins>
-      <w:del w:id="75" w:author="M18464" w:date="2024-05-06T22:45:00Z">
+      <w:del w:id="82" w:author="M18464" w:date="2024-05-06T22:45:00Z">
         <w:r>
           <w:rPr>
             <w:rFonts w:ascii="Times New Roman" w:hAnsi="Times New Roman" w:cs="Times New Roman"/>
@@ -2930,7 +3326,7 @@
         </w:rPr>
         <w:t xml:space="preserve"> The online estimation approach entails a dynamic process, wherein new data is continuously generated from fuel cell, and real-time estimations are generated concurrently with the fuel cell's operation. Conversely, the offline estimation technique is a retrospective endeavor, undertaken upon the completion of the fuel cell's execution phase. In this mode, the water status calculations are performed retrospectively, leveraging the collected data corpus from the concluded operational cycle.</w:t>
       </w:r>
-      <w:del w:id="76" w:author="一语 仲" w:date="2024-05-12T09:56:00Z" w16du:dateUtc="2024-05-12T01:56:00Z">
+      <w:del w:id="83" w:author="一语 仲" w:date="2024-05-12T09:56:00Z" w16du:dateUtc="2024-05-12T01:56:00Z">
         <w:r>
           <w:rPr>
             <w:rFonts w:ascii="Times New Roman" w:hAnsi="Times New Roman" w:cs="Times New Roman"/>
@@ -2941,7 +3337,7 @@
           <w:delText xml:space="preserve"> </w:delText>
         </w:r>
       </w:del>
-      <w:del w:id="77" w:author="一语 仲" w:date="2024-05-12T09:55:00Z" w16du:dateUtc="2024-05-12T01:55:00Z">
+      <w:del w:id="84" w:author="一语 仲" w:date="2024-05-12T09:55:00Z" w16du:dateUtc="2024-05-12T01:55:00Z">
         <w:r>
           <w:rPr>
             <w:rFonts w:ascii="Times New Roman" w:hAnsi="Times New Roman" w:cs="Times New Roman"/>
@@ -2990,7 +3386,7 @@
         </w:rPr>
         <w:t xml:space="preserve">3- </w:t>
       </w:r>
-      <w:bookmarkStart w:id="78" w:name="OLE_LINK45"/>
+      <w:bookmarkStart w:id="85" w:name="OLE_LINK45"/>
       <w:r>
         <w:rPr>
           <w:rFonts w:ascii="Times New Roman" w:hAnsi="Times New Roman" w:cs="Times New Roman"/>
@@ -3000,7 +3396,7 @@
         </w:rPr>
         <w:t>The existing measurement method does not distinguish the flow channel</w:t>
       </w:r>
-      <w:bookmarkEnd w:id="78"/>
+      <w:bookmarkEnd w:id="85"/>
       <w:r>
         <w:rPr>
           <w:rFonts w:ascii="Times New Roman" w:hAnsi="Times New Roman" w:cs="Times New Roman"/>
@@ -3019,8 +3415,304 @@
           <w:color w:val="000000"/>
           <w:sz w:val="24"/>
           <w:szCs w:val="24"/>
-          <w:highlight w:val="yellow"/>
-          <w:rPrChange w:id="79" w:author="M18464" w:date="2024-05-06T22:49:00Z">
+        </w:rPr>
+      </w:pPr>
+      <w:r>
+        <w:rPr>
+          <w:rFonts w:ascii="Times New Roman" w:hAnsi="Times New Roman" w:cs="Times New Roman"/>
+          <w:color w:val="5B9BD5"/>
+          <w:sz w:val="24"/>
+          <w:szCs w:val="24"/>
+        </w:rPr>
+        <w:t xml:space="preserve">Reply: Thank you for raising this query regarding the measurement methodology employed in our research. </w:t>
+      </w:r>
+    </w:p>
+    <w:p>
+      <w:pPr>
+        <w:widowControl/>
+        <w:rPr>
+          <w:rFonts w:ascii="Times New Roman" w:hAnsi="Times New Roman" w:cs="Times New Roman"/>
+          <w:color w:val="5B9BD5"/>
+          <w:sz w:val="24"/>
+          <w:szCs w:val="24"/>
+        </w:rPr>
+      </w:pPr>
+      <w:r>
+        <w:rPr>
+          <w:rFonts w:ascii="Times New Roman" w:hAnsi="Times New Roman" w:cs="Times New Roman"/>
+          <w:color w:val="5B9BD5"/>
+          <w:sz w:val="24"/>
+          <w:szCs w:val="24"/>
+        </w:rPr>
+        <w:lastRenderedPageBreak/>
+        <w:t>Our measurement met</w:t>
+      </w:r>
+      <w:r>
+        <w:rPr>
+          <w:rFonts w:ascii="Times New Roman" w:hAnsi="Times New Roman" w:cs="Times New Roman"/>
+          <w:color w:val="5B9BD5"/>
+          <w:sz w:val="24"/>
+          <w:szCs w:val="24"/>
+        </w:rPr>
+        <w:t>hodology on field does not explicitly differentiate gas diffusion layer (GDL) and catalyst layer (CL) during the fuel cell's operational cycle, this decision was made due to the difficulty of collecting data from these components in a functioning fuel cell.</w:t>
+      </w:r>
+      <w:r>
+        <w:rPr>
+          <w:rFonts w:ascii="Times New Roman" w:hAnsi="Times New Roman" w:cs="Times New Roman" w:hint="eastAsia"/>
+          <w:color w:val="5B9BD5"/>
+          <w:sz w:val="24"/>
+          <w:szCs w:val="24"/>
+        </w:rPr>
+        <w:t xml:space="preserve"> As for the second question, the existing researches use X-ray imaging techniques (</w:t>
+      </w:r>
+      <w:r>
+        <w:rPr>
+          <w:rFonts w:ascii="Times New Roman" w:hAnsi="Times New Roman" w:cs="Times New Roman"/>
+          <w:i/>
+          <w:iCs/>
+          <w:color w:val="5B9BD5"/>
+          <w:sz w:val="24"/>
+          <w:szCs w:val="24"/>
+        </w:rPr>
+        <w:t xml:space="preserve">Lee SJ, Lim N-Y, Kim S, Park G-G, Kim C-S. X-ray imaging of water distribution in a polymer electrolyte fuel cell. Journal of Power Sources </w:t>
+      </w:r>
+      <w:proofErr w:type="gramStart"/>
+      <w:r>
+        <w:rPr>
+          <w:rFonts w:ascii="Times New Roman" w:hAnsi="Times New Roman" w:cs="Times New Roman"/>
+          <w:i/>
+          <w:iCs/>
+          <w:color w:val="5B9BD5"/>
+          <w:sz w:val="24"/>
+          <w:szCs w:val="24"/>
+        </w:rPr>
+        <w:t>2008;185:867</w:t>
+      </w:r>
+      <w:proofErr w:type="gramEnd"/>
+      <w:r>
+        <w:rPr>
+          <w:rFonts w:ascii="Times New Roman" w:hAnsi="Times New Roman" w:cs="Times New Roman"/>
+          <w:i/>
+          <w:iCs/>
+          <w:color w:val="5B9BD5"/>
+          <w:sz w:val="24"/>
+          <w:szCs w:val="24"/>
+        </w:rPr>
+        <w:t>–70.</w:t>
+      </w:r>
+      <w:r>
+        <w:rPr>
+          <w:rFonts w:ascii="Times New Roman" w:hAnsi="Times New Roman" w:cs="Times New Roman" w:hint="eastAsia"/>
+          <w:color w:val="5B9BD5"/>
+          <w:sz w:val="24"/>
+          <w:szCs w:val="24"/>
+        </w:rPr>
+        <w:t xml:space="preserve"> and </w:t>
+      </w:r>
+      <w:proofErr w:type="spellStart"/>
+      <w:r>
+        <w:rPr>
+          <w:rFonts w:ascii="Times New Roman" w:hAnsi="Times New Roman" w:cs="Times New Roman"/>
+          <w:i/>
+          <w:iCs/>
+          <w:color w:val="5B9BD5"/>
+          <w:sz w:val="24"/>
+          <w:szCs w:val="24"/>
+        </w:rPr>
+        <w:t>Aroge</w:t>
+      </w:r>
+      <w:proofErr w:type="spellEnd"/>
+      <w:r>
+        <w:rPr>
+          <w:rFonts w:ascii="Times New Roman" w:hAnsi="Times New Roman" w:cs="Times New Roman"/>
+          <w:i/>
+          <w:iCs/>
+          <w:color w:val="5B9BD5"/>
+          <w:sz w:val="24"/>
+          <w:szCs w:val="24"/>
+        </w:rPr>
+        <w:t xml:space="preserve"> FA, Parimalam BS, MacDonald JA, </w:t>
+      </w:r>
+      <w:proofErr w:type="spellStart"/>
+      <w:r>
+        <w:rPr>
+          <w:rFonts w:ascii="Times New Roman" w:hAnsi="Times New Roman" w:cs="Times New Roman"/>
+          <w:i/>
+          <w:iCs/>
+          <w:color w:val="5B9BD5"/>
+          <w:sz w:val="24"/>
+          <w:szCs w:val="24"/>
+        </w:rPr>
+        <w:t>Orfino</w:t>
+      </w:r>
+      <w:proofErr w:type="spellEnd"/>
+      <w:r>
+        <w:rPr>
+          <w:rFonts w:ascii="Times New Roman" w:hAnsi="Times New Roman" w:cs="Times New Roman"/>
+          <w:i/>
+          <w:iCs/>
+          <w:color w:val="5B9BD5"/>
+          <w:sz w:val="24"/>
+          <w:szCs w:val="24"/>
+        </w:rPr>
+        <w:t xml:space="preserve"> FP, Dutta M, </w:t>
+      </w:r>
+      <w:proofErr w:type="spellStart"/>
+      <w:r>
+        <w:rPr>
+          <w:rFonts w:ascii="Times New Roman" w:hAnsi="Times New Roman" w:cs="Times New Roman"/>
+          <w:i/>
+          <w:iCs/>
+          <w:color w:val="5B9BD5"/>
+          <w:sz w:val="24"/>
+          <w:szCs w:val="24"/>
+        </w:rPr>
+        <w:t>Kjeang</w:t>
+      </w:r>
+      <w:proofErr w:type="spellEnd"/>
+      <w:r>
+        <w:rPr>
+          <w:rFonts w:ascii="Times New Roman" w:hAnsi="Times New Roman" w:cs="Times New Roman"/>
+          <w:i/>
+          <w:iCs/>
+          <w:color w:val="5B9BD5"/>
+          <w:sz w:val="24"/>
+          <w:szCs w:val="24"/>
+        </w:rPr>
+        <w:t xml:space="preserve"> E. </w:t>
+      </w:r>
+      <w:proofErr w:type="spellStart"/>
+      <w:r>
+        <w:rPr>
+          <w:rFonts w:ascii="Times New Roman" w:hAnsi="Times New Roman" w:cs="Times New Roman"/>
+          <w:i/>
+          <w:iCs/>
+          <w:color w:val="5B9BD5"/>
+          <w:sz w:val="24"/>
+          <w:szCs w:val="24"/>
+        </w:rPr>
+        <w:t>Analysing</w:t>
+      </w:r>
+      <w:proofErr w:type="spellEnd"/>
+      <w:r>
+        <w:rPr>
+          <w:rFonts w:ascii="Times New Roman" w:hAnsi="Times New Roman" w:cs="Times New Roman"/>
+          <w:i/>
+          <w:iCs/>
+          <w:color w:val="5B9BD5"/>
+          <w:sz w:val="24"/>
+          <w:szCs w:val="24"/>
+        </w:rPr>
+        <w:t xml:space="preserve"> operando 2D X-ray transmission images for liquid water distribution in polymer electrolyte fuel cells. Journal of Power Sources </w:t>
+      </w:r>
+      <w:proofErr w:type="gramStart"/>
+      <w:r>
+        <w:rPr>
+          <w:rFonts w:ascii="Times New Roman" w:hAnsi="Times New Roman" w:cs="Times New Roman"/>
+          <w:i/>
+          <w:iCs/>
+          <w:color w:val="5B9BD5"/>
+          <w:sz w:val="24"/>
+          <w:szCs w:val="24"/>
+        </w:rPr>
+        <w:t>2023;564:232820</w:t>
+      </w:r>
+      <w:proofErr w:type="gramEnd"/>
+      <w:r>
+        <w:rPr>
+          <w:rFonts w:ascii="Times New Roman" w:hAnsi="Times New Roman" w:cs="Times New Roman"/>
+          <w:i/>
+          <w:iCs/>
+          <w:color w:val="5B9BD5"/>
+          <w:sz w:val="24"/>
+          <w:szCs w:val="24"/>
+        </w:rPr>
+        <w:t>.</w:t>
+      </w:r>
+      <w:r>
+        <w:rPr>
+          <w:rFonts w:ascii="Times New Roman" w:hAnsi="Times New Roman" w:cs="Times New Roman" w:hint="eastAsia"/>
+          <w:color w:val="5B9BD5"/>
+          <w:sz w:val="24"/>
+          <w:szCs w:val="24"/>
+        </w:rPr>
+        <w:t>) and neutron imaging techniques (</w:t>
+      </w:r>
+      <w:r>
+        <w:rPr>
+          <w:rFonts w:ascii="Times New Roman" w:hAnsi="Times New Roman" w:cs="Times New Roman"/>
+          <w:i/>
+          <w:iCs/>
+          <w:color w:val="5B9BD5"/>
+          <w:sz w:val="24"/>
+          <w:szCs w:val="24"/>
+        </w:rPr>
+        <w:t>Pang Y, Wang Y. Water spatial distribution in polymer electrolyte membrane fuel cell: Convolutional neural network analysis of neutron radiography. Energy and AI</w:t>
+      </w:r>
+      <w:r>
+        <w:rPr>
+          <w:rFonts w:ascii="Times New Roman" w:hAnsi="Times New Roman" w:cs="Times New Roman" w:hint="eastAsia"/>
+          <w:color w:val="5B9BD5"/>
+          <w:sz w:val="24"/>
+          <w:szCs w:val="24"/>
+        </w:rPr>
+        <w:t xml:space="preserve"> and </w:t>
+      </w:r>
+      <w:r>
+        <w:rPr>
+          <w:rFonts w:ascii="Times New Roman" w:hAnsi="Times New Roman" w:cs="Times New Roman"/>
+          <w:i/>
+          <w:iCs/>
+          <w:color w:val="5B9BD5"/>
+          <w:sz w:val="24"/>
+          <w:szCs w:val="24"/>
+        </w:rPr>
+        <w:t xml:space="preserve">Satija R, Jacobson DL, Arif M, Werner SA. In situ neutron imaging technique for evaluation of water management systems in operating PEM fuel cells. Journal of Power Sources </w:t>
+      </w:r>
+      <w:proofErr w:type="gramStart"/>
+      <w:r>
+        <w:rPr>
+          <w:rFonts w:ascii="Times New Roman" w:hAnsi="Times New Roman" w:cs="Times New Roman"/>
+          <w:i/>
+          <w:iCs/>
+          <w:color w:val="5B9BD5"/>
+          <w:sz w:val="24"/>
+          <w:szCs w:val="24"/>
+        </w:rPr>
+        <w:t>2004;129:238</w:t>
+      </w:r>
+      <w:proofErr w:type="gramEnd"/>
+      <w:r>
+        <w:rPr>
+          <w:rFonts w:ascii="Times New Roman" w:hAnsi="Times New Roman" w:cs="Times New Roman"/>
+          <w:i/>
+          <w:iCs/>
+          <w:color w:val="5B9BD5"/>
+          <w:sz w:val="24"/>
+          <w:szCs w:val="24"/>
+        </w:rPr>
+        <w:t>–45.</w:t>
+      </w:r>
+      <w:r>
+        <w:rPr>
+          <w:rFonts w:ascii="Times New Roman" w:hAnsi="Times New Roman" w:cs="Times New Roman" w:hint="eastAsia"/>
+          <w:color w:val="5B9BD5"/>
+          <w:sz w:val="24"/>
+          <w:szCs w:val="24"/>
+        </w:rPr>
+        <w:t>) for measurement.</w:t>
+      </w:r>
+    </w:p>
+    <w:p>
+      <w:pPr>
+        <w:spacing w:line="360" w:lineRule="auto"/>
+        <w:rPr>
+          <w:rFonts w:ascii="Times New Roman" w:hAnsi="Times New Roman" w:cs="Times New Roman"/>
+          <w:color w:val="000000"/>
+          <w:sz w:val="24"/>
+          <w:szCs w:val="24"/>
+          <w:highlight w:val="cyan"/>
+          <w:rPrChange w:id="86" w:author="M18464" w:date="2024-05-07T13:19:00Z">
             <w:rPr>
               <w:rFonts w:ascii="Times New Roman" w:hAnsi="Times New Roman" w:cs="Times New Roman"/>
               <w:color w:val="000000"/>
@@ -3033,11 +3725,32 @@
       <w:r>
         <w:rPr>
           <w:rFonts w:ascii="Times New Roman" w:hAnsi="Times New Roman" w:cs="Times New Roman"/>
-          <w:color w:val="5B9BD5"/>
-          <w:sz w:val="24"/>
-          <w:szCs w:val="24"/>
-          <w:highlight w:val="yellow"/>
-          <w:rPrChange w:id="80" w:author="M18464" w:date="2024-05-06T22:49:00Z">
+          <w:color w:val="000000"/>
+          <w:sz w:val="24"/>
+          <w:szCs w:val="24"/>
+          <w:highlight w:val="cyan"/>
+          <w:rPrChange w:id="87" w:author="M18464" w:date="2024-05-07T13:19:00Z">
+            <w:rPr>
+              <w:rFonts w:ascii="Times New Roman" w:hAnsi="Times New Roman" w:cs="Times New Roman"/>
+              <w:color w:val="000000"/>
+              <w:sz w:val="24"/>
+              <w:szCs w:val="24"/>
+            </w:rPr>
+          </w:rPrChange>
+        </w:rPr>
+        <w:t>4- FIG. 5, What was the cause of the sudden change in the average voltage in the 80s?</w:t>
+      </w:r>
+    </w:p>
+    <w:p>
+      <w:pPr>
+        <w:spacing w:line="360" w:lineRule="auto"/>
+        <w:rPr>
+          <w:rFonts w:ascii="Times New Roman" w:hAnsi="Times New Roman" w:cs="Times New Roman"/>
+          <w:color w:val="5B9BD5"/>
+          <w:sz w:val="24"/>
+          <w:szCs w:val="24"/>
+          <w:highlight w:val="cyan"/>
+          <w:rPrChange w:id="88" w:author="M18464" w:date="2024-05-07T13:19:00Z">
             <w:rPr>
               <w:rFonts w:ascii="Times New Roman" w:hAnsi="Times New Roman" w:cs="Times New Roman"/>
               <w:color w:val="5B9BD5"/>
@@ -3046,27 +3759,15 @@
             </w:rPr>
           </w:rPrChange>
         </w:rPr>
-        <w:t xml:space="preserve">Reply: Thank you for raising this query regarding the measurement methodology employed in our research. </w:t>
-      </w:r>
-    </w:p>
-    <w:p>
-      <w:pPr>
-        <w:spacing w:line="360" w:lineRule="auto"/>
-        <w:rPr>
-          <w:rFonts w:ascii="Times New Roman" w:hAnsi="Times New Roman" w:cs="Times New Roman"/>
-          <w:color w:val="5B9BD5"/>
-          <w:sz w:val="24"/>
-          <w:szCs w:val="24"/>
-        </w:rPr>
-      </w:pPr>
-      <w:r>
-        <w:rPr>
-          <w:rFonts w:ascii="Times New Roman" w:hAnsi="Times New Roman" w:cs="Times New Roman"/>
-          <w:color w:val="5B9BD5"/>
-          <w:sz w:val="24"/>
-          <w:szCs w:val="24"/>
-          <w:highlight w:val="yellow"/>
-          <w:rPrChange w:id="81" w:author="M18464" w:date="2024-05-06T22:49:00Z">
+      </w:pPr>
+      <w:r>
+        <w:rPr>
+          <w:rFonts w:ascii="Times New Roman" w:hAnsi="Times New Roman" w:cs="Times New Roman"/>
+          <w:color w:val="5B9BD5"/>
+          <w:sz w:val="24"/>
+          <w:szCs w:val="24"/>
+          <w:highlight w:val="cyan"/>
+          <w:rPrChange w:id="89" w:author="M18464" w:date="2024-05-07T13:19:00Z">
             <w:rPr>
               <w:rFonts w:ascii="Times New Roman" w:hAnsi="Times New Roman" w:cs="Times New Roman"/>
               <w:color w:val="5B9BD5"/>
@@ -3075,16 +3776,16 @@
             </w:rPr>
           </w:rPrChange>
         </w:rPr>
-        <w:t xml:space="preserve">Our measurement methodology on field does not explicitly differentiate gas diffusion layer (GDL) and catalyst layer (CL) during the fuel cell's operational cycle, this </w:t>
-      </w:r>
-      <w:r>
-        <w:rPr>
-          <w:rFonts w:ascii="Times New Roman" w:hAnsi="Times New Roman" w:cs="Times New Roman"/>
-          <w:color w:val="5B9BD5"/>
-          <w:sz w:val="24"/>
-          <w:szCs w:val="24"/>
-          <w:highlight w:val="yellow"/>
-          <w:rPrChange w:id="82" w:author="M18464" w:date="2024-05-06T22:49:00Z">
+        <w:t xml:space="preserve">Reply: </w:t>
+      </w:r>
+      <w:r>
+        <w:rPr>
+          <w:rFonts w:ascii="Times New Roman" w:hAnsi="Times New Roman" w:cs="Times New Roman"/>
+          <w:color w:val="5B9BD5"/>
+          <w:sz w:val="24"/>
+          <w:szCs w:val="24"/>
+          <w:highlight w:val="cyan"/>
+          <w:rPrChange w:id="90" w:author="M18464" w:date="2024-05-07T13:19:00Z">
             <w:rPr>
               <w:rFonts w:ascii="Times New Roman" w:hAnsi="Times New Roman" w:cs="Times New Roman"/>
               <w:color w:val="5B9BD5"/>
@@ -3093,154 +3794,7 @@
             </w:rPr>
           </w:rPrChange>
         </w:rPr>
-        <w:lastRenderedPageBreak/>
-        <w:t xml:space="preserve">decision was made due to the difficulty of collecting data from these components in a functioning fuel cell. </w:t>
-      </w:r>
-      <w:r>
-        <w:rPr>
-          <w:rFonts w:ascii="Times New Roman" w:hAnsi="Times New Roman" w:cs="Times New Roman"/>
-          <w:color w:val="5B9BD5"/>
-          <w:sz w:val="24"/>
-          <w:szCs w:val="24"/>
-          <w:highlight w:val="yellow"/>
-          <w:rPrChange w:id="83" w:author="M18464" w:date="2024-05-06T22:49:00Z">
-            <w:rPr>
-              <w:rFonts w:ascii="Times New Roman" w:hAnsi="Times New Roman" w:cs="Times New Roman"/>
-              <w:color w:val="5B9BD5"/>
-              <w:sz w:val="24"/>
-              <w:szCs w:val="24"/>
-            </w:rPr>
-          </w:rPrChange>
-        </w:rPr>
-        <w:t>However, the distinguishing feature of our work lies not in the measurement methodology, but in the innovative definition of our model, which</w:t>
-      </w:r>
-      <w:r>
-        <w:rPr>
-          <w:rFonts w:ascii="Times New Roman" w:hAnsi="Times New Roman" w:cs="Times New Roman"/>
-          <w:color w:val="5B9BD5"/>
-          <w:sz w:val="24"/>
-          <w:szCs w:val="24"/>
-          <w:highlight w:val="yellow"/>
-          <w:rPrChange w:id="84" w:author="M18464" w:date="2024-05-06T22:49:00Z">
-            <w:rPr>
-              <w:rFonts w:ascii="Times New Roman" w:hAnsi="Times New Roman" w:cs="Times New Roman"/>
-              <w:color w:val="5B9BD5"/>
-              <w:sz w:val="24"/>
-              <w:szCs w:val="24"/>
-            </w:rPr>
-          </w:rPrChange>
-        </w:rPr>
-        <w:t xml:space="preserve"> introduces the idea</w:t>
-      </w:r>
-      <w:r>
-        <w:rPr>
-          <w:rFonts w:ascii="Times New Roman" w:hAnsi="Times New Roman" w:cs="Times New Roman"/>
-          <w:color w:val="5B9BD5"/>
-          <w:sz w:val="24"/>
-          <w:szCs w:val="24"/>
-          <w:highlight w:val="yellow"/>
-          <w:rPrChange w:id="85" w:author="M18464" w:date="2024-05-06T22:49:00Z">
-            <w:rPr>
-              <w:rFonts w:ascii="Times New Roman" w:hAnsi="Times New Roman" w:cs="Times New Roman"/>
-              <w:color w:val="5B9BD5"/>
-              <w:sz w:val="24"/>
-              <w:szCs w:val="24"/>
-            </w:rPr>
-          </w:rPrChange>
-        </w:rPr>
-        <w:t xml:space="preserve"> of sensor fusion – a novel paradigm that sets our approach apart from previous efforts</w:t>
-      </w:r>
-      <w:r>
-        <w:rPr>
-          <w:rFonts w:ascii="Times New Roman" w:hAnsi="Times New Roman" w:cs="Times New Roman"/>
-          <w:color w:val="5B9BD5"/>
-          <w:sz w:val="24"/>
-          <w:szCs w:val="24"/>
-          <w:highlight w:val="yellow"/>
-          <w:rPrChange w:id="86" w:author="M18464" w:date="2024-05-06T22:49:00Z">
-            <w:rPr>
-              <w:rFonts w:ascii="Times New Roman" w:hAnsi="Times New Roman" w:cs="Times New Roman"/>
-              <w:color w:val="5B9BD5"/>
-              <w:sz w:val="24"/>
-              <w:szCs w:val="24"/>
-            </w:rPr>
-          </w:rPrChange>
-        </w:rPr>
-        <w:t xml:space="preserve">, </w:t>
-      </w:r>
-      <w:r>
-        <w:rPr>
-          <w:rFonts w:ascii="Times New Roman" w:hAnsi="Times New Roman" w:cs="Times New Roman"/>
-          <w:color w:val="5B9BD5"/>
-          <w:sz w:val="24"/>
-          <w:szCs w:val="24"/>
-          <w:highlight w:val="yellow"/>
-          <w:rPrChange w:id="87" w:author="M18464" w:date="2024-05-06T22:49:00Z">
-            <w:rPr>
-              <w:rFonts w:ascii="Times New Roman" w:hAnsi="Times New Roman" w:cs="Times New Roman"/>
-              <w:color w:val="5B9BD5"/>
-              <w:sz w:val="24"/>
-              <w:szCs w:val="24"/>
-            </w:rPr>
-          </w:rPrChange>
-        </w:rPr>
-        <w:t>we</w:t>
-      </w:r>
-      <w:r>
-        <w:rPr>
-          <w:rFonts w:ascii="Times New Roman" w:hAnsi="Times New Roman" w:cs="Times New Roman"/>
-          <w:color w:val="5B9BD5"/>
-          <w:sz w:val="24"/>
-          <w:szCs w:val="24"/>
-          <w:highlight w:val="yellow"/>
-          <w:rPrChange w:id="88" w:author="M18464" w:date="2024-05-06T22:49:00Z">
-            <w:rPr>
-              <w:rFonts w:ascii="Times New Roman" w:hAnsi="Times New Roman" w:cs="Times New Roman"/>
-              <w:color w:val="5B9BD5"/>
-              <w:sz w:val="24"/>
-              <w:szCs w:val="24"/>
-            </w:rPr>
-          </w:rPrChange>
-        </w:rPr>
-        <w:t xml:space="preserve"> distinguished the GDL and CL in our methodology.</w:t>
-      </w:r>
-    </w:p>
-    <w:p>
-      <w:pPr>
-        <w:spacing w:line="360" w:lineRule="auto"/>
-        <w:rPr>
-          <w:rFonts w:ascii="Times New Roman" w:hAnsi="Times New Roman" w:cs="Times New Roman"/>
-          <w:color w:val="000000"/>
-          <w:sz w:val="24"/>
-          <w:szCs w:val="24"/>
-          <w:highlight w:val="cyan"/>
-          <w:rPrChange w:id="89" w:author="M18464" w:date="2024-05-07T13:19:00Z">
-            <w:rPr>
-              <w:rFonts w:ascii="Times New Roman" w:hAnsi="Times New Roman" w:cs="Times New Roman"/>
-              <w:color w:val="000000"/>
-              <w:sz w:val="24"/>
-              <w:szCs w:val="24"/>
-            </w:rPr>
-          </w:rPrChange>
-        </w:rPr>
-      </w:pPr>
-      <w:r>
-        <w:rPr>
-          <w:rFonts w:ascii="Times New Roman" w:hAnsi="Times New Roman" w:cs="Times New Roman"/>
-          <w:color w:val="000000"/>
-          <w:sz w:val="24"/>
-          <w:szCs w:val="24"/>
-          <w:highlight w:val="cyan"/>
-          <w:rPrChange w:id="90" w:author="M18464" w:date="2024-05-07T13:19:00Z">
-            <w:rPr>
-              <w:rFonts w:ascii="Times New Roman" w:hAnsi="Times New Roman" w:cs="Times New Roman"/>
-              <w:color w:val="000000"/>
-              <w:sz w:val="24"/>
-              <w:szCs w:val="24"/>
-            </w:rPr>
-          </w:rPrChange>
-        </w:rPr>
-        <w:t>4- FIG. 5, What was the cause of the sudden change in the average voltage in the 80s?</w:t>
+        <w:t>This deviation can be deconstructed into two distinct phases.</w:t>
       </w:r>
     </w:p>
     <w:p>
@@ -3278,7 +3832,7 @@
             </w:rPr>
           </w:rPrChange>
         </w:rPr>
-        <w:t xml:space="preserve">Reply: </w:t>
+        <w:t>The initial phase manifests as an abrupt ascension in the voltage profile. This aberration can be attributed to increase in the revolutions per minute of the Air Compressor, whose augmented operational capacity precipitated an overall increase of the system's</w:t>
       </w:r>
       <w:r>
         <w:rPr>
@@ -3296,12 +3850,9 @@
             </w:rPr>
           </w:rPrChange>
         </w:rPr>
-        <w:t>This deviation can be deconstructed into two distinct phases.</w:t>
-      </w:r>
-    </w:p>
-    <w:p>
-      <w:pPr>
-        <w:spacing w:line="360" w:lineRule="auto"/>
+        <w:t xml:space="preserve"> air flow</w:t>
+      </w:r>
+      <w:r>
         <w:rPr>
           <w:rFonts w:ascii="Times New Roman" w:hAnsi="Times New Roman" w:cs="Times New Roman"/>
           <w:color w:val="5B9BD5"/>
@@ -3317,7 +3868,8 @@
             </w:rPr>
           </w:rPrChange>
         </w:rPr>
-      </w:pPr>
+        <w:t xml:space="preserve"> on the inlet</w:t>
+      </w:r>
       <w:r>
         <w:rPr>
           <w:rFonts w:ascii="Times New Roman" w:hAnsi="Times New Roman" w:cs="Times New Roman"/>
@@ -3334,7 +3886,7 @@
             </w:rPr>
           </w:rPrChange>
         </w:rPr>
-        <w:t>The initial phase manifests as an abrupt ascension in the voltage profile. This aberration can be attributed to increase in the revolutions per minute of the Air Compressor, whose augmented operational capacity precipitated an overall increase of the system's</w:t>
+        <w:t>. Consequently, the average voltage exhibited a</w:t>
       </w:r>
       <w:r>
         <w:rPr>
@@ -3352,7 +3904,7 @@
             </w:rPr>
           </w:rPrChange>
         </w:rPr>
-        <w:t xml:space="preserve"> air flow</w:t>
+        <w:t>n</w:t>
       </w:r>
       <w:r>
         <w:rPr>
@@ -3370,7 +3922,7 @@
             </w:rPr>
           </w:rPrChange>
         </w:rPr>
-        <w:t xml:space="preserve"> on the inlet</w:t>
+        <w:t xml:space="preserve"> upward inflection</w:t>
       </w:r>
       <w:r>
         <w:rPr>
@@ -3388,8 +3940,19 @@
             </w:rPr>
           </w:rPrChange>
         </w:rPr>
-        <w:t>. Consequently, the average voltage exhibited a</w:t>
-      </w:r>
+        <w:t>.</w:t>
+      </w:r>
+    </w:p>
+    <w:p>
+      <w:pPr>
+        <w:spacing w:line="360" w:lineRule="auto"/>
+        <w:rPr>
+          <w:rFonts w:ascii="Times New Roman" w:hAnsi="Times New Roman" w:cs="Times New Roman"/>
+          <w:color w:val="5B9BD5"/>
+          <w:sz w:val="24"/>
+          <w:szCs w:val="24"/>
+        </w:rPr>
+      </w:pPr>
       <w:r>
         <w:rPr>
           <w:rFonts w:ascii="Times New Roman" w:hAnsi="Times New Roman" w:cs="Times New Roman"/>
@@ -3406,7 +3969,7 @@
             </w:rPr>
           </w:rPrChange>
         </w:rPr>
-        <w:t>n</w:t>
+        <w:t>Upon the attainment of a steady-state equilibrium by the Air Compressor, the subsequent phase was initiated through a</w:t>
       </w:r>
       <w:r>
         <w:rPr>
@@ -3424,7 +3987,7 @@
             </w:rPr>
           </w:rPrChange>
         </w:rPr>
-        <w:t xml:space="preserve"> upward inflection</w:t>
+        <w:t>n</w:t>
       </w:r>
       <w:r>
         <w:rPr>
@@ -3442,19 +4005,8 @@
             </w:rPr>
           </w:rPrChange>
         </w:rPr>
-        <w:t>.</w:t>
-      </w:r>
-    </w:p>
-    <w:p>
-      <w:pPr>
-        <w:spacing w:line="360" w:lineRule="auto"/>
-        <w:rPr>
-          <w:rFonts w:ascii="Times New Roman" w:hAnsi="Times New Roman" w:cs="Times New Roman"/>
-          <w:color w:val="5B9BD5"/>
-          <w:sz w:val="24"/>
-          <w:szCs w:val="24"/>
-        </w:rPr>
-      </w:pPr>
+        <w:t xml:space="preserve"> augmentation of the current load imposed upon the system</w:t>
+      </w:r>
       <w:r>
         <w:rPr>
           <w:rFonts w:ascii="Times New Roman" w:hAnsi="Times New Roman" w:cs="Times New Roman"/>
@@ -3471,7 +4023,7 @@
             </w:rPr>
           </w:rPrChange>
         </w:rPr>
-        <w:t>Upon the attainment of a steady-state equilibrium by the Air Compressor, the subsequent phase was initiated through a</w:t>
+        <w:t>, which</w:t>
       </w:r>
       <w:r>
         <w:rPr>
@@ -3489,7 +4041,7 @@
             </w:rPr>
           </w:rPrChange>
         </w:rPr>
-        <w:t>n</w:t>
+        <w:t xml:space="preserve"> caused a drop in the average voltage</w:t>
       </w:r>
       <w:r>
         <w:rPr>
@@ -3507,60 +4059,6 @@
             </w:rPr>
           </w:rPrChange>
         </w:rPr>
-        <w:t xml:space="preserve"> augmentation of the current load imposed upon the system</w:t>
-      </w:r>
-      <w:r>
-        <w:rPr>
-          <w:rFonts w:ascii="Times New Roman" w:hAnsi="Times New Roman" w:cs="Times New Roman"/>
-          <w:color w:val="5B9BD5"/>
-          <w:sz w:val="24"/>
-          <w:szCs w:val="24"/>
-          <w:highlight w:val="cyan"/>
-          <w:rPrChange w:id="105" w:author="M18464" w:date="2024-05-07T13:19:00Z">
-            <w:rPr>
-              <w:rFonts w:ascii="Times New Roman" w:hAnsi="Times New Roman" w:cs="Times New Roman"/>
-              <w:color w:val="5B9BD5"/>
-              <w:sz w:val="24"/>
-              <w:szCs w:val="24"/>
-            </w:rPr>
-          </w:rPrChange>
-        </w:rPr>
-        <w:t>, which</w:t>
-      </w:r>
-      <w:r>
-        <w:rPr>
-          <w:rFonts w:ascii="Times New Roman" w:hAnsi="Times New Roman" w:cs="Times New Roman"/>
-          <w:color w:val="5B9BD5"/>
-          <w:sz w:val="24"/>
-          <w:szCs w:val="24"/>
-          <w:highlight w:val="cyan"/>
-          <w:rPrChange w:id="106" w:author="M18464" w:date="2024-05-07T13:19:00Z">
-            <w:rPr>
-              <w:rFonts w:ascii="Times New Roman" w:hAnsi="Times New Roman" w:cs="Times New Roman"/>
-              <w:color w:val="5B9BD5"/>
-              <w:sz w:val="24"/>
-              <w:szCs w:val="24"/>
-            </w:rPr>
-          </w:rPrChange>
-        </w:rPr>
-        <w:t xml:space="preserve"> caused a drop in the average voltage</w:t>
-      </w:r>
-      <w:r>
-        <w:rPr>
-          <w:rFonts w:ascii="Times New Roman" w:hAnsi="Times New Roman" w:cs="Times New Roman"/>
-          <w:color w:val="5B9BD5"/>
-          <w:sz w:val="24"/>
-          <w:szCs w:val="24"/>
-          <w:highlight w:val="cyan"/>
-          <w:rPrChange w:id="107" w:author="M18464" w:date="2024-05-07T13:19:00Z">
-            <w:rPr>
-              <w:rFonts w:ascii="Times New Roman" w:hAnsi="Times New Roman" w:cs="Times New Roman"/>
-              <w:color w:val="5B9BD5"/>
-              <w:sz w:val="24"/>
-              <w:szCs w:val="24"/>
-            </w:rPr>
-          </w:rPrChange>
-        </w:rPr>
         <w:t>.</w:t>
       </w:r>
     </w:p>
@@ -3610,27 +4108,87 @@
           <w:sz w:val="24"/>
           <w:szCs w:val="24"/>
         </w:rPr>
-        <w:t xml:space="preserve"> [1] Zhu M, Xie X, Wu K, Najmi A-U-H, Jiao K. Experimental investigation of the effect of membrane water content on PEM fuel cell cold start. Energy Procedia 2019;158:1724–9. </w:t>
-      </w:r>
-    </w:p>
-    <w:p>
-      <w:pPr>
-        <w:spacing w:line="360" w:lineRule="auto"/>
-        <w:rPr>
-          <w:rFonts w:ascii="Times New Roman" w:hAnsi="Times New Roman" w:cs="Times New Roman"/>
-          <w:color w:val="000000"/>
-          <w:sz w:val="24"/>
-          <w:szCs w:val="24"/>
-        </w:rPr>
-      </w:pPr>
-      <w:r>
-        <w:rPr>
-          <w:rFonts w:ascii="Times New Roman" w:hAnsi="Times New Roman" w:cs="Times New Roman"/>
-          <w:color w:val="000000"/>
-          <w:sz w:val="24"/>
-          <w:szCs w:val="24"/>
-        </w:rPr>
-        <w:t xml:space="preserve">[2] Zhou B, Huang W, Zong Y, Sobiesiak A. Water and pressure effects on a single PEM fuel cell. Journal of Power Sources 2006;155:190–202. </w:t>
+        <w:t xml:space="preserve"> [1] Zhu M, Xie X, Wu K, Najmi A-U-H, Jiao K. Experimental investigation of the effect of membrane water content on PEM fuel cell cold start. Energy Procedia </w:t>
+      </w:r>
+      <w:proofErr w:type="gramStart"/>
+      <w:r>
+        <w:rPr>
+          <w:rFonts w:ascii="Times New Roman" w:hAnsi="Times New Roman" w:cs="Times New Roman"/>
+          <w:color w:val="000000"/>
+          <w:sz w:val="24"/>
+          <w:szCs w:val="24"/>
+        </w:rPr>
+        <w:t>2019;158:1724</w:t>
+      </w:r>
+      <w:proofErr w:type="gramEnd"/>
+      <w:r>
+        <w:rPr>
+          <w:rFonts w:ascii="Times New Roman" w:hAnsi="Times New Roman" w:cs="Times New Roman"/>
+          <w:color w:val="000000"/>
+          <w:sz w:val="24"/>
+          <w:szCs w:val="24"/>
+        </w:rPr>
+        <w:t xml:space="preserve">–9. </w:t>
+      </w:r>
+    </w:p>
+    <w:p>
+      <w:pPr>
+        <w:spacing w:line="360" w:lineRule="auto"/>
+        <w:rPr>
+          <w:rFonts w:ascii="Times New Roman" w:hAnsi="Times New Roman" w:cs="Times New Roman"/>
+          <w:color w:val="000000"/>
+          <w:sz w:val="24"/>
+          <w:szCs w:val="24"/>
+        </w:rPr>
+      </w:pPr>
+      <w:r>
+        <w:rPr>
+          <w:rFonts w:ascii="Times New Roman" w:hAnsi="Times New Roman" w:cs="Times New Roman"/>
+          <w:color w:val="000000"/>
+          <w:sz w:val="24"/>
+          <w:szCs w:val="24"/>
+        </w:rPr>
+        <w:t xml:space="preserve">[2] Zhou B, Huang W, Zong Y, </w:t>
+      </w:r>
+      <w:proofErr w:type="spellStart"/>
+      <w:r>
+        <w:rPr>
+          <w:rFonts w:ascii="Times New Roman" w:hAnsi="Times New Roman" w:cs="Times New Roman"/>
+          <w:color w:val="000000"/>
+          <w:sz w:val="24"/>
+          <w:szCs w:val="24"/>
+        </w:rPr>
+        <w:t>Sobiesiak</w:t>
+      </w:r>
+      <w:proofErr w:type="spellEnd"/>
+      <w:r>
+        <w:rPr>
+          <w:rFonts w:ascii="Times New Roman" w:hAnsi="Times New Roman" w:cs="Times New Roman"/>
+          <w:color w:val="000000"/>
+          <w:sz w:val="24"/>
+          <w:szCs w:val="24"/>
+        </w:rPr>
+        <w:t xml:space="preserve"> A. Water and pressure effects on a single PEM fuel cell. Journal of Power Sources </w:t>
+      </w:r>
+      <w:proofErr w:type="gramStart"/>
+      <w:r>
+        <w:rPr>
+          <w:rFonts w:ascii="Times New Roman" w:hAnsi="Times New Roman" w:cs="Times New Roman"/>
+          <w:color w:val="000000"/>
+          <w:sz w:val="24"/>
+          <w:szCs w:val="24"/>
+        </w:rPr>
+        <w:t>2006;155:190</w:t>
+      </w:r>
+      <w:proofErr w:type="gramEnd"/>
+      <w:r>
+        <w:rPr>
+          <w:rFonts w:ascii="Times New Roman" w:hAnsi="Times New Roman" w:cs="Times New Roman"/>
+          <w:color w:val="000000"/>
+          <w:sz w:val="24"/>
+          <w:szCs w:val="24"/>
+        </w:rPr>
+        <w:t xml:space="preserve">–202. </w:t>
       </w:r>
     </w:p>
     <w:p>
@@ -3660,43 +4218,90 @@
         </w:rPr>
         <w:t xml:space="preserve"> </w:t>
       </w:r>
-      <w:r>
-        <w:rPr>
-          <w:rFonts w:ascii="Times New Roman" w:hAnsi="Times New Roman" w:cs="Times New Roman"/>
-          <w:sz w:val="24"/>
-          <w:szCs w:val="24"/>
-        </w:rPr>
-        <w:t xml:space="preserve">Görgün H, Arcak M, Barbir F. An algorithm for estimation of membrane water content in PEM fuel cells. Journal of Power Sources 2006;157:389–94. </w:t>
-      </w:r>
-    </w:p>
-    <w:p>
-      <w:pPr>
-        <w:spacing w:line="360" w:lineRule="auto"/>
-        <w:rPr>
-          <w:rFonts w:ascii="Times New Roman" w:hAnsi="Times New Roman" w:cs="Times New Roman"/>
-          <w:color w:val="000000"/>
-          <w:sz w:val="24"/>
-          <w:szCs w:val="24"/>
-        </w:rPr>
-      </w:pPr>
-    </w:p>
-    <w:p>
-      <w:pPr>
-        <w:spacing w:line="360" w:lineRule="auto"/>
-        <w:rPr>
-          <w:rFonts w:ascii="Times New Roman" w:hAnsi="Times New Roman" w:cs="Times New Roman"/>
-          <w:color w:val="5B9BD5"/>
-          <w:sz w:val="24"/>
-          <w:szCs w:val="24"/>
-        </w:rPr>
-      </w:pPr>
-      <w:r>
-        <w:rPr>
-          <w:rFonts w:ascii="Times New Roman" w:hAnsi="Times New Roman" w:cs="Times New Roman"/>
-          <w:color w:val="5B9BD5"/>
-          <w:sz w:val="24"/>
-          <w:szCs w:val="24"/>
-        </w:rPr>
+      <w:proofErr w:type="spellStart"/>
+      <w:r>
+        <w:rPr>
+          <w:rFonts w:ascii="Times New Roman" w:hAnsi="Times New Roman" w:cs="Times New Roman"/>
+          <w:sz w:val="24"/>
+          <w:szCs w:val="24"/>
+        </w:rPr>
+        <w:t>Görgün</w:t>
+      </w:r>
+      <w:proofErr w:type="spellEnd"/>
+      <w:r>
+        <w:rPr>
+          <w:rFonts w:ascii="Times New Roman" w:hAnsi="Times New Roman" w:cs="Times New Roman"/>
+          <w:sz w:val="24"/>
+          <w:szCs w:val="24"/>
+        </w:rPr>
+        <w:t xml:space="preserve"> H, </w:t>
+      </w:r>
+      <w:proofErr w:type="spellStart"/>
+      <w:r>
+        <w:rPr>
+          <w:rFonts w:ascii="Times New Roman" w:hAnsi="Times New Roman" w:cs="Times New Roman"/>
+          <w:sz w:val="24"/>
+          <w:szCs w:val="24"/>
+        </w:rPr>
+        <w:t>Arcak</w:t>
+      </w:r>
+      <w:proofErr w:type="spellEnd"/>
+      <w:r>
+        <w:rPr>
+          <w:rFonts w:ascii="Times New Roman" w:hAnsi="Times New Roman" w:cs="Times New Roman"/>
+          <w:sz w:val="24"/>
+          <w:szCs w:val="24"/>
+        </w:rPr>
+        <w:t xml:space="preserve"> M, Barbir F. An algorithm for estimation of membrane water content in PEM fuel cells. Journal of Power Sources </w:t>
+      </w:r>
+      <w:proofErr w:type="gramStart"/>
+      <w:r>
+        <w:rPr>
+          <w:rFonts w:ascii="Times New Roman" w:hAnsi="Times New Roman" w:cs="Times New Roman"/>
+          <w:sz w:val="24"/>
+          <w:szCs w:val="24"/>
+        </w:rPr>
+        <w:t>2006;157:389</w:t>
+      </w:r>
+      <w:proofErr w:type="gramEnd"/>
+      <w:r>
+        <w:rPr>
+          <w:rFonts w:ascii="Times New Roman" w:hAnsi="Times New Roman" w:cs="Times New Roman"/>
+          <w:sz w:val="24"/>
+          <w:szCs w:val="24"/>
+        </w:rPr>
+        <w:t xml:space="preserve">–94. </w:t>
+      </w:r>
+    </w:p>
+    <w:p>
+      <w:pPr>
+        <w:spacing w:line="360" w:lineRule="auto"/>
+        <w:rPr>
+          <w:rFonts w:ascii="Times New Roman" w:hAnsi="Times New Roman" w:cs="Times New Roman"/>
+          <w:color w:val="000000"/>
+          <w:sz w:val="24"/>
+          <w:szCs w:val="24"/>
+        </w:rPr>
+      </w:pPr>
+    </w:p>
+    <w:p>
+      <w:pPr>
+        <w:spacing w:line="360" w:lineRule="auto"/>
+        <w:rPr>
+          <w:rFonts w:ascii="Times New Roman" w:hAnsi="Times New Roman" w:cs="Times New Roman"/>
+          <w:color w:val="5B9BD5"/>
+          <w:sz w:val="24"/>
+          <w:szCs w:val="24"/>
+        </w:rPr>
+      </w:pPr>
+      <w:r>
+        <w:rPr>
+          <w:rFonts w:ascii="Times New Roman" w:hAnsi="Times New Roman" w:cs="Times New Roman"/>
+          <w:color w:val="5B9BD5"/>
+          <w:sz w:val="24"/>
+          <w:szCs w:val="24"/>
+        </w:rPr>
+        <w:lastRenderedPageBreak/>
         <w:t xml:space="preserve">The similarity observed between the Observer-HFR and Observer-Fusion estimations of the membrane water content and catalyst layer liquid water volume fraction can be attributed to the intrinsic relationship between high-frequency resistance (HFR) and the fuel cell's water </w:t>
       </w:r>
       <w:r>
@@ -3733,17 +4338,7 @@
           <w:sz w:val="24"/>
           <w:szCs w:val="24"/>
         </w:rPr>
-        <w:t xml:space="preserve"> a robust correlation between HFR measurements and the water status within the fuel cell system, as the high-</w:t>
-      </w:r>
-      <w:r>
-        <w:rPr>
-          <w:rFonts w:ascii="Times New Roman" w:hAnsi="Times New Roman" w:cs="Times New Roman"/>
-          <w:color w:val="5B9BD5"/>
-          <w:sz w:val="24"/>
-          <w:szCs w:val="24"/>
-        </w:rPr>
-        <w:lastRenderedPageBreak/>
-        <w:t>frequency impedance is primarily governed by the water content and its distribution across the various components.</w:t>
+        <w:t xml:space="preserve"> a robust correlation between HFR measurements and the water status within the fuel cell system, as the high-frequency impedance is primarily governed by the water content and its distribution across the various components.</w:t>
       </w:r>
     </w:p>
     <w:p>
@@ -3819,7 +4414,31 @@
           <w:sz w:val="24"/>
           <w:szCs w:val="24"/>
         </w:rPr>
-        <w:t xml:space="preserve">(Zhu M, Xie X, Wu K, Najmi A-U-H, Jiao K. Experimental investigation of the effect of membrane water content on PEM fuel cell cold start. Energy Procedia 2019;158:1724–9. </w:t>
+        <w:t xml:space="preserve">(Zhu M, Xie X, Wu K, Najmi A-U-H, Jiao K. Experimental investigation of the effect of membrane water content on PEM fuel cell cold start. Energy Procedia </w:t>
+      </w:r>
+      <w:proofErr w:type="gramStart"/>
+      <w:r>
+        <w:rPr>
+          <w:rFonts w:ascii="Times New Roman" w:hAnsi="Times New Roman" w:cs="Times New Roman"/>
+          <w:i/>
+          <w:iCs/>
+          <w:color w:val="5B9BD5"/>
+          <w:sz w:val="24"/>
+          <w:szCs w:val="24"/>
+        </w:rPr>
+        <w:t>2019;158:1724</w:t>
+      </w:r>
+      <w:proofErr w:type="gramEnd"/>
+      <w:r>
+        <w:rPr>
+          <w:rFonts w:ascii="Times New Roman" w:hAnsi="Times New Roman" w:cs="Times New Roman"/>
+          <w:i/>
+          <w:iCs/>
+          <w:color w:val="5B9BD5"/>
+          <w:sz w:val="24"/>
+          <w:szCs w:val="24"/>
+        </w:rPr>
+        <w:t xml:space="preserve">–9. </w:t>
       </w:r>
       <w:hyperlink r:id="rId7" w:history="1">
         <w:r>
@@ -3843,7 +4462,55 @@
           <w:sz w:val="24"/>
           <w:szCs w:val="24"/>
         </w:rPr>
-        <w:t xml:space="preserve">, Zhou B, Huang W, Zong Y, Sobiesiak A. Water and pressure effects on a single PEM fuel cell. Journal of Power Sources 2006;155:190–202. </w:t>
+        <w:t xml:space="preserve">, Zhou B, Huang W, Zong Y, </w:t>
+      </w:r>
+      <w:proofErr w:type="spellStart"/>
+      <w:r>
+        <w:rPr>
+          <w:rFonts w:ascii="Times New Roman" w:hAnsi="Times New Roman" w:cs="Times New Roman"/>
+          <w:i/>
+          <w:iCs/>
+          <w:color w:val="5B9BD5"/>
+          <w:sz w:val="24"/>
+          <w:szCs w:val="24"/>
+        </w:rPr>
+        <w:t>Sobiesiak</w:t>
+      </w:r>
+      <w:proofErr w:type="spellEnd"/>
+      <w:r>
+        <w:rPr>
+          <w:rFonts w:ascii="Times New Roman" w:hAnsi="Times New Roman" w:cs="Times New Roman"/>
+          <w:i/>
+          <w:iCs/>
+          <w:color w:val="5B9BD5"/>
+          <w:sz w:val="24"/>
+          <w:szCs w:val="24"/>
+        </w:rPr>
+        <w:t xml:space="preserve"> A. Water and pressure effects on a single PEM fuel cell. Journal of Power Sources </w:t>
+      </w:r>
+      <w:proofErr w:type="gramStart"/>
+      <w:r>
+        <w:rPr>
+          <w:rFonts w:ascii="Times New Roman" w:hAnsi="Times New Roman" w:cs="Times New Roman"/>
+          <w:i/>
+          <w:iCs/>
+          <w:color w:val="5B9BD5"/>
+          <w:sz w:val="24"/>
+          <w:szCs w:val="24"/>
+        </w:rPr>
+        <w:t>2006;155:190</w:t>
+      </w:r>
+      <w:proofErr w:type="gramEnd"/>
+      <w:r>
+        <w:rPr>
+          <w:rFonts w:ascii="Times New Roman" w:hAnsi="Times New Roman" w:cs="Times New Roman"/>
+          <w:i/>
+          <w:iCs/>
+          <w:color w:val="5B9BD5"/>
+          <w:sz w:val="24"/>
+          <w:szCs w:val="24"/>
+        </w:rPr>
+        <w:t xml:space="preserve">–202. </w:t>
       </w:r>
       <w:hyperlink r:id="rId8" w:history="1">
         <w:r>
@@ -3867,7 +4534,79 @@
           <w:sz w:val="24"/>
           <w:szCs w:val="24"/>
         </w:rPr>
-        <w:t xml:space="preserve">, Görgün H, Arcak M, Barbir F. An algorithm for estimation of membrane water content in PEM fuel cells. Journal of Power Sources 2006;157:389–94. </w:t>
+        <w:t xml:space="preserve">, </w:t>
+      </w:r>
+      <w:proofErr w:type="spellStart"/>
+      <w:r>
+        <w:rPr>
+          <w:rFonts w:ascii="Times New Roman" w:hAnsi="Times New Roman" w:cs="Times New Roman"/>
+          <w:i/>
+          <w:iCs/>
+          <w:color w:val="5B9BD5"/>
+          <w:sz w:val="24"/>
+          <w:szCs w:val="24"/>
+        </w:rPr>
+        <w:t>Görgün</w:t>
+      </w:r>
+      <w:proofErr w:type="spellEnd"/>
+      <w:r>
+        <w:rPr>
+          <w:rFonts w:ascii="Times New Roman" w:hAnsi="Times New Roman" w:cs="Times New Roman"/>
+          <w:i/>
+          <w:iCs/>
+          <w:color w:val="5B9BD5"/>
+          <w:sz w:val="24"/>
+          <w:szCs w:val="24"/>
+        </w:rPr>
+        <w:t xml:space="preserve"> H, </w:t>
+      </w:r>
+      <w:proofErr w:type="spellStart"/>
+      <w:r>
+        <w:rPr>
+          <w:rFonts w:ascii="Times New Roman" w:hAnsi="Times New Roman" w:cs="Times New Roman"/>
+          <w:i/>
+          <w:iCs/>
+          <w:color w:val="5B9BD5"/>
+          <w:sz w:val="24"/>
+          <w:szCs w:val="24"/>
+        </w:rPr>
+        <w:t>Arcak</w:t>
+      </w:r>
+      <w:proofErr w:type="spellEnd"/>
+      <w:r>
+        <w:rPr>
+          <w:rFonts w:ascii="Times New Roman" w:hAnsi="Times New Roman" w:cs="Times New Roman"/>
+          <w:i/>
+          <w:iCs/>
+          <w:color w:val="5B9BD5"/>
+          <w:sz w:val="24"/>
+          <w:szCs w:val="24"/>
+        </w:rPr>
+        <w:t xml:space="preserve"> M, Barbir F. An algorithm for estimation of membrane water content in PEM fuel cells. Journal of Power Sources </w:t>
+      </w:r>
+      <w:proofErr w:type="gramStart"/>
+      <w:r>
+        <w:rPr>
+          <w:rFonts w:ascii="Times New Roman" w:hAnsi="Times New Roman" w:cs="Times New Roman"/>
+          <w:i/>
+          <w:iCs/>
+          <w:color w:val="5B9BD5"/>
+          <w:sz w:val="24"/>
+          <w:szCs w:val="24"/>
+        </w:rPr>
+        <w:t>2006;157:389</w:t>
+      </w:r>
+      <w:proofErr w:type="gramEnd"/>
+      <w:r>
+        <w:rPr>
+          <w:rFonts w:ascii="Times New Roman" w:hAnsi="Times New Roman" w:cs="Times New Roman"/>
+          <w:i/>
+          <w:iCs/>
+          <w:color w:val="5B9BD5"/>
+          <w:sz w:val="24"/>
+          <w:szCs w:val="24"/>
+        </w:rPr>
+        <w:t xml:space="preserve">–94. </w:t>
       </w:r>
       <w:hyperlink r:id="rId9" w:history="1">
         <w:r>
@@ -3980,7 +4719,7 @@
           <w:sz w:val="24"/>
           <w:szCs w:val="24"/>
         </w:rPr>
-        <w:t xml:space="preserve">The long, detailed manuscript presents the development of a sensor for PEM fuel cell based on particle filter. The overall investigation comprises an effective model for the fuel cell, a few dedicated experiments, the methodology used for the state observer, and the results, namely the efficiency of observers relying on different statistical criteria, on some variables (or states) of the fuel cell. The paper seems of high relevance in the domain, the structure of the paper appears appropriate, as well as the illustrations. The language is in overall OK to me, but should nevertheless be improved : (i) some words used in the MS sound not suitable for the targeted meaning ; (ii) the position of adverbs has to be checked and corrected in some places ; (iii) tense of verbs as in section 5. </w:t>
+        <w:t xml:space="preserve">The long, detailed manuscript presents the development of a sensor for PEM fuel cell based on particle filter. The overall investigation comprises an effective model for the fuel cell, a few dedicated experiments, the methodology used for the state observer, and the results, namely the efficiency of observers relying on different statistical criteria, on </w:t>
       </w:r>
       <w:r>
         <w:rPr>
@@ -3990,7 +4729,47 @@
           <w:szCs w:val="24"/>
         </w:rPr>
         <w:lastRenderedPageBreak/>
-        <w:t xml:space="preserve">More detailed questions/comments/suggestions are listed below. </w:t>
+        <w:t xml:space="preserve">some variables (or states) of the fuel cell. The paper seems of high relevance in the domain, the structure of the paper appears appropriate, as well as the illustrations. The language is in overall OK to me, but should nevertheless be </w:t>
+      </w:r>
+      <w:proofErr w:type="gramStart"/>
+      <w:r>
+        <w:rPr>
+          <w:rFonts w:ascii="Times New Roman" w:hAnsi="Times New Roman" w:cs="Times New Roman"/>
+          <w:color w:val="000000"/>
+          <w:sz w:val="24"/>
+          <w:szCs w:val="24"/>
+        </w:rPr>
+        <w:t>improved :</w:t>
+      </w:r>
+      <w:proofErr w:type="gramEnd"/>
+      <w:r>
+        <w:rPr>
+          <w:rFonts w:ascii="Times New Roman" w:hAnsi="Times New Roman" w:cs="Times New Roman"/>
+          <w:color w:val="000000"/>
+          <w:sz w:val="24"/>
+          <w:szCs w:val="24"/>
+        </w:rPr>
+        <w:t xml:space="preserve"> (</w:t>
+      </w:r>
+      <w:proofErr w:type="spellStart"/>
+      <w:r>
+        <w:rPr>
+          <w:rFonts w:ascii="Times New Roman" w:hAnsi="Times New Roman" w:cs="Times New Roman"/>
+          <w:color w:val="000000"/>
+          <w:sz w:val="24"/>
+          <w:szCs w:val="24"/>
+        </w:rPr>
+        <w:t>i</w:t>
+      </w:r>
+      <w:proofErr w:type="spellEnd"/>
+      <w:r>
+        <w:rPr>
+          <w:rFonts w:ascii="Times New Roman" w:hAnsi="Times New Roman" w:cs="Times New Roman"/>
+          <w:color w:val="000000"/>
+          <w:sz w:val="24"/>
+          <w:szCs w:val="24"/>
+        </w:rPr>
+        <w:t xml:space="preserve">) some words used in the MS sound not suitable for the targeted meaning ; (ii) the position of adverbs has to be checked and corrected in some places ; (iii) tense of verbs as in section 5. More detailed questions/comments/suggestions are listed below. </w:t>
       </w:r>
       <w:r>
         <w:rPr>
@@ -4002,6 +4781,64 @@
         <w:br/>
         <w:t xml:space="preserve">* </w:t>
       </w:r>
+      <w:proofErr w:type="gramStart"/>
+      <w:r>
+        <w:rPr>
+          <w:rFonts w:ascii="Times New Roman" w:hAnsi="Times New Roman" w:cs="Times New Roman"/>
+          <w:color w:val="000000"/>
+          <w:sz w:val="24"/>
+          <w:szCs w:val="24"/>
+          <w:highlight w:val="magenta"/>
+          <w:rPrChange w:id="105" w:author="M18464" w:date="2024-05-07T13:23:00Z">
+            <w:rPr>
+              <w:rFonts w:ascii="Times New Roman" w:hAnsi="Times New Roman" w:cs="Times New Roman"/>
+              <w:color w:val="000000"/>
+              <w:sz w:val="24"/>
+              <w:szCs w:val="24"/>
+            </w:rPr>
+          </w:rPrChange>
+        </w:rPr>
+        <w:t>Abstract :</w:t>
+      </w:r>
+      <w:proofErr w:type="gramEnd"/>
+      <w:r>
+        <w:rPr>
+          <w:rFonts w:ascii="Times New Roman" w:hAnsi="Times New Roman" w:cs="Times New Roman"/>
+          <w:color w:val="000000"/>
+          <w:sz w:val="24"/>
+          <w:szCs w:val="24"/>
+          <w:highlight w:val="magenta"/>
+          <w:rPrChange w:id="106" w:author="M18464" w:date="2024-05-07T13:23:00Z">
+            <w:rPr>
+              <w:rFonts w:ascii="Times New Roman" w:hAnsi="Times New Roman" w:cs="Times New Roman"/>
+              <w:color w:val="000000"/>
+              <w:sz w:val="24"/>
+              <w:szCs w:val="24"/>
+            </w:rPr>
+          </w:rPrChange>
+        </w:rPr>
+        <w:t xml:space="preserve"> a couple of concepts mentioned is not straightforward for any reader e.g. « The state online indirect method</w:t>
+      </w:r>
+      <w:proofErr w:type="gramStart"/>
+      <w:r>
+        <w:rPr>
+          <w:rFonts w:ascii="Times New Roman" w:hAnsi="Times New Roman" w:cs="Times New Roman"/>
+          <w:color w:val="000000"/>
+          <w:sz w:val="24"/>
+          <w:szCs w:val="24"/>
+          <w:highlight w:val="magenta"/>
+          <w:rPrChange w:id="107" w:author="M18464" w:date="2024-05-07T13:23:00Z">
+            <w:rPr>
+              <w:rFonts w:ascii="Times New Roman" w:hAnsi="Times New Roman" w:cs="Times New Roman"/>
+              <w:color w:val="000000"/>
+              <w:sz w:val="24"/>
+              <w:szCs w:val="24"/>
+            </w:rPr>
+          </w:rPrChange>
+        </w:rPr>
+        <w:t xml:space="preserve"> ..</w:t>
+      </w:r>
+      <w:proofErr w:type="gramEnd"/>
       <w:r>
         <w:rPr>
           <w:rFonts w:ascii="Times New Roman" w:hAnsi="Times New Roman" w:cs="Times New Roman"/>
@@ -4018,217 +4855,17 @@
             </w:rPr>
           </w:rPrChange>
         </w:rPr>
-        <w:t>Abstract : a couple of concepts mentioned is not straightforward for any reader e.g. « The state online indirect method .. », « sensor fusion ». Besides, is the abstract not somewhat too long ?</w:t>
-      </w:r>
-    </w:p>
-    <w:p>
-      <w:pPr>
-        <w:spacing w:line="360" w:lineRule="auto"/>
-        <w:rPr>
-          <w:rFonts w:ascii="Times New Roman" w:hAnsi="Times New Roman" w:cs="Times New Roman"/>
-          <w:color w:val="000000"/>
-          <w:sz w:val="24"/>
-          <w:szCs w:val="24"/>
-        </w:rPr>
-      </w:pPr>
-      <w:r>
-        <w:rPr>
-          <w:rFonts w:ascii="Times New Roman" w:hAnsi="Times New Roman" w:cs="Times New Roman"/>
-          <w:color w:val="5B9BD5"/>
-          <w:sz w:val="24"/>
-          <w:szCs w:val="24"/>
-        </w:rPr>
-        <w:t xml:space="preserve">Reply: </w:t>
-      </w:r>
-      <w:r>
-        <w:rPr>
-          <w:rFonts w:ascii="Times New Roman" w:hAnsi="Times New Roman" w:cs="Times New Roman"/>
-          <w:color w:val="5B9BD5"/>
-          <w:sz w:val="24"/>
-          <w:szCs w:val="24"/>
-        </w:rPr>
-        <w:t>We have removed useless introduction for online indirect method, avoiding ambiguity in the sentence.</w:t>
-      </w:r>
-    </w:p>
-    <w:p>
-      <w:pPr>
-        <w:spacing w:line="360" w:lineRule="auto"/>
-        <w:rPr>
-          <w:rFonts w:ascii="Times New Roman" w:hAnsi="Times New Roman" w:cs="Times New Roman"/>
-          <w:color w:val="5B9BD5"/>
-          <w:sz w:val="24"/>
-          <w:szCs w:val="24"/>
-        </w:rPr>
-      </w:pPr>
-      <w:r>
-        <w:rPr>
-          <w:rFonts w:ascii="Times New Roman" w:hAnsi="Times New Roman" w:cs="Times New Roman"/>
-          <w:color w:val="5B9BD5"/>
-          <w:sz w:val="24"/>
-          <w:szCs w:val="24"/>
-        </w:rPr>
-        <w:t>The new abstract is presented below for your convenience.</w:t>
-      </w:r>
-    </w:p>
-    <w:p>
-      <w:pPr>
-        <w:spacing w:line="360" w:lineRule="auto"/>
-        <w:rPr>
-          <w:rFonts w:ascii="Times New Roman" w:hAnsi="Times New Roman" w:cs="Times New Roman"/>
-          <w:color w:val="5B9BD5"/>
-          <w:sz w:val="24"/>
-          <w:szCs w:val="24"/>
-        </w:rPr>
-      </w:pPr>
-      <w:r>
-        <w:rPr>
-          <w:rFonts w:ascii="Times New Roman" w:hAnsi="Times New Roman" w:cs="Times New Roman"/>
-          <w:color w:val="5B9BD5"/>
-          <w:sz w:val="24"/>
-          <w:szCs w:val="24"/>
-        </w:rPr>
-        <w:t>Inadequate water management undermines the reliability and durability of proton exchange membrane fuel cells (PEMFCs). Accurate real-time monitoring and control of internal water states are imperative but hindered by oversimplified mechanism models. Existing models neglect critical factors like water distribution across flow channels, gas diffusion layers, and catalyst layers, as well as ionomer hydration, liquid saturation</w:t>
-      </w:r>
-      <w:r>
-        <w:rPr>
-          <w:rFonts w:ascii="Times New Roman" w:hAnsi="Times New Roman" w:cs="Times New Roman"/>
-          <w:color w:val="5B9BD5"/>
-          <w:sz w:val="24"/>
-          <w:szCs w:val="24"/>
-        </w:rPr>
-        <w:t xml:space="preserve"> </w:t>
-      </w:r>
-      <w:r>
-        <w:rPr>
-          <w:rFonts w:ascii="Times New Roman" w:hAnsi="Times New Roman" w:cs="Times New Roman"/>
-          <w:color w:val="5B9BD5"/>
-          <w:sz w:val="24"/>
-          <w:szCs w:val="24"/>
-        </w:rPr>
-        <w:t xml:space="preserve">and vapor pressure. Coupled with model inaccuracies and system disturbances, substantial errors in water state estimation persist, necessitating improved modeling approaches Thus, in this work, </w:t>
-      </w:r>
-      <w:bookmarkStart w:id="109" w:name="OLE_LINK68"/>
-      <w:r>
-        <w:rPr>
-          <w:rFonts w:ascii="Times New Roman" w:hAnsi="Times New Roman" w:cs="Times New Roman"/>
-          <w:color w:val="5B9BD5"/>
-          <w:sz w:val="24"/>
-          <w:szCs w:val="24"/>
-        </w:rPr>
-        <w:t>a simplified mechanism model of PEM containing water content in ionomer, liquid water, and water vapor is established.</w:t>
-      </w:r>
-      <w:bookmarkEnd w:id="109"/>
-      <w:r>
-        <w:rPr>
-          <w:rFonts w:ascii="Times New Roman" w:hAnsi="Times New Roman" w:cs="Times New Roman"/>
-          <w:color w:val="5B9BD5"/>
-          <w:sz w:val="24"/>
-          <w:szCs w:val="24"/>
-        </w:rPr>
-        <w:t xml:space="preserve"> Then, the influence of measurement noise and process noise set values on the performance of the observer is analyzed. The observer can exhibit the best performance when the noise variance is set as 10</w:t>
-      </w:r>
-      <w:r>
-        <w:rPr>
-          <w:rFonts w:ascii="Times New Roman" w:hAnsi="Times New Roman" w:cs="Times New Roman"/>
-          <w:color w:val="5B9BD5"/>
-          <w:sz w:val="24"/>
-          <w:szCs w:val="24"/>
-          <w:vertAlign w:val="superscript"/>
-        </w:rPr>
-        <w:t>-4</w:t>
-      </w:r>
-      <w:r>
-        <w:rPr>
-          <w:rFonts w:ascii="Times New Roman" w:hAnsi="Times New Roman" w:cs="Times New Roman"/>
-          <w:color w:val="5B9BD5"/>
-          <w:sz w:val="24"/>
-          <w:szCs w:val="24"/>
-        </w:rPr>
-        <w:t xml:space="preserve"> and the process noise is set as 10</w:t>
-      </w:r>
-      <w:r>
-        <w:rPr>
-          <w:rFonts w:ascii="Times New Roman" w:hAnsi="Times New Roman" w:cs="Times New Roman"/>
-          <w:color w:val="5B9BD5"/>
-          <w:sz w:val="24"/>
-          <w:szCs w:val="24"/>
-          <w:vertAlign w:val="superscript"/>
-        </w:rPr>
-        <w:t>-8</w:t>
-      </w:r>
-      <w:r>
-        <w:rPr>
-          <w:rFonts w:ascii="Times New Roman" w:hAnsi="Times New Roman" w:cs="Times New Roman"/>
-          <w:color w:val="5B9BD5"/>
-          <w:sz w:val="24"/>
-          <w:szCs w:val="24"/>
-        </w:rPr>
-        <w:t xml:space="preserve"> to match the actual noise variance. Finally, an internal state observer based on the model and the particle filter algorithm</w:t>
-      </w:r>
-      <w:r>
-        <w:rPr>
-          <w:rFonts w:ascii="Times New Roman" w:hAnsi="Times New Roman" w:cs="Times New Roman"/>
-          <w:color w:val="5B9BD5"/>
-          <w:sz w:val="24"/>
-          <w:szCs w:val="24"/>
-        </w:rPr>
-        <w:t xml:space="preserve"> </w:t>
-      </w:r>
-      <w:r>
-        <w:rPr>
-          <w:rFonts w:ascii="Times New Roman" w:hAnsi="Times New Roman" w:cs="Times New Roman"/>
-          <w:color w:val="5B9BD5"/>
-          <w:sz w:val="24"/>
-          <w:szCs w:val="24"/>
-        </w:rPr>
-        <w:t>is developed. Based on the simulation, the internal water state trend of the PEMFC is</w:t>
-      </w:r>
-      <w:r>
-        <w:rPr>
-          <w:rFonts w:ascii="Times New Roman" w:hAnsi="Times New Roman" w:cs="Times New Roman"/>
-          <w:color w:val="5B9BD5"/>
-          <w:sz w:val="24"/>
-          <w:szCs w:val="24"/>
-        </w:rPr>
-        <w:t xml:space="preserve"> </w:t>
-      </w:r>
-      <w:r>
-        <w:rPr>
-          <w:rFonts w:ascii="Times New Roman" w:hAnsi="Times New Roman" w:cs="Times New Roman"/>
-          <w:color w:val="5B9BD5"/>
-          <w:sz w:val="24"/>
-          <w:szCs w:val="24"/>
-        </w:rPr>
-        <w:t>analyzed, and the performance of the state observer based on voltage, high frequency resistance, and sensor fusion, a method that synergistically combines the information acquired from a multitude of sensors, integrating these heterogeneous data sources thereby yielding a more complex and accurate representation of the underlying phenomena, is compared. The results show that the observer based on sensor fusion is good at observing the water state.</w:t>
-      </w:r>
-    </w:p>
-    <w:p>
-      <w:pPr>
-        <w:spacing w:line="360" w:lineRule="auto"/>
-        <w:rPr>
-          <w:rFonts w:ascii="Times New Roman" w:hAnsi="Times New Roman" w:cs="Times New Roman"/>
-          <w:color w:val="000000"/>
-          <w:sz w:val="24"/>
-          <w:szCs w:val="24"/>
-        </w:rPr>
-      </w:pPr>
-      <w:r>
-        <w:rPr>
-          <w:rFonts w:ascii="Times New Roman" w:hAnsi="Times New Roman" w:cs="Times New Roman"/>
-          <w:color w:val="000000"/>
-          <w:sz w:val="24"/>
-          <w:szCs w:val="24"/>
-        </w:rPr>
-        <w:t xml:space="preserve">* The list of symbols is of real use in the paper, but a few are missing such as </w:t>
-      </w:r>
-      <w:r>
-        <w:rPr>
-          <w:rFonts w:ascii="Times New Roman" w:hAnsi="Times New Roman" w:cs="Times New Roman"/>
-          <w:color w:val="000000"/>
-          <w:sz w:val="24"/>
-          <w:szCs w:val="24"/>
-          <w:highlight w:val="yellow"/>
-          <w:rPrChange w:id="110" w:author="M18464" w:date="2024-05-06T22:51:00Z">
+        <w:t xml:space="preserve"> », « sensor fusion ». Besides, is the abstract not somewhat too </w:t>
+      </w:r>
+      <w:proofErr w:type="gramStart"/>
+      <w:r>
+        <w:rPr>
+          <w:rFonts w:ascii="Times New Roman" w:hAnsi="Times New Roman" w:cs="Times New Roman"/>
+          <w:color w:val="000000"/>
+          <w:sz w:val="24"/>
+          <w:szCs w:val="24"/>
+          <w:highlight w:val="magenta"/>
+          <w:rPrChange w:id="109" w:author="M18464" w:date="2024-05-07T13:23:00Z">
             <w:rPr>
               <w:rFonts w:ascii="Times New Roman" w:hAnsi="Times New Roman" w:cs="Times New Roman"/>
               <w:color w:val="000000"/>
@@ -4237,6 +4874,236 @@
             </w:rPr>
           </w:rPrChange>
         </w:rPr>
+        <w:t>long ?</w:t>
+      </w:r>
+      <w:proofErr w:type="gramEnd"/>
+    </w:p>
+    <w:p>
+      <w:pPr>
+        <w:spacing w:line="360" w:lineRule="auto"/>
+        <w:rPr>
+          <w:rFonts w:ascii="Times New Roman" w:hAnsi="Times New Roman" w:cs="Times New Roman"/>
+          <w:color w:val="000000"/>
+          <w:sz w:val="24"/>
+          <w:szCs w:val="24"/>
+        </w:rPr>
+      </w:pPr>
+      <w:r>
+        <w:rPr>
+          <w:rFonts w:ascii="Times New Roman" w:hAnsi="Times New Roman" w:cs="Times New Roman"/>
+          <w:color w:val="5B9BD5"/>
+          <w:sz w:val="24"/>
+          <w:szCs w:val="24"/>
+        </w:rPr>
+        <w:t xml:space="preserve">Reply: </w:t>
+      </w:r>
+      <w:r>
+        <w:rPr>
+          <w:rFonts w:ascii="Times New Roman" w:hAnsi="Times New Roman" w:cs="Times New Roman"/>
+          <w:color w:val="5B9BD5"/>
+          <w:sz w:val="24"/>
+          <w:szCs w:val="24"/>
+        </w:rPr>
+        <w:t>We have removed useless introduction for online indirect method, avoiding ambiguity in the sentence.</w:t>
+      </w:r>
+    </w:p>
+    <w:p>
+      <w:pPr>
+        <w:spacing w:line="360" w:lineRule="auto"/>
+        <w:rPr>
+          <w:rFonts w:ascii="Times New Roman" w:hAnsi="Times New Roman" w:cs="Times New Roman"/>
+          <w:color w:val="5B9BD5"/>
+          <w:sz w:val="24"/>
+          <w:szCs w:val="24"/>
+        </w:rPr>
+      </w:pPr>
+      <w:r>
+        <w:rPr>
+          <w:rFonts w:ascii="Times New Roman" w:hAnsi="Times New Roman" w:cs="Times New Roman"/>
+          <w:color w:val="5B9BD5"/>
+          <w:sz w:val="24"/>
+          <w:szCs w:val="24"/>
+        </w:rPr>
+        <w:t>The new abstract is presented below for your convenience.</w:t>
+      </w:r>
+    </w:p>
+    <w:p>
+      <w:pPr>
+        <w:spacing w:line="360" w:lineRule="auto"/>
+        <w:rPr>
+          <w:rFonts w:ascii="Times New Roman" w:hAnsi="Times New Roman" w:cs="Times New Roman"/>
+          <w:color w:val="5B9BD5"/>
+          <w:sz w:val="24"/>
+          <w:szCs w:val="24"/>
+        </w:rPr>
+      </w:pPr>
+      <w:r>
+        <w:rPr>
+          <w:rFonts w:ascii="Times New Roman" w:hAnsi="Times New Roman" w:cs="Times New Roman"/>
+          <w:color w:val="5B9BD5"/>
+          <w:sz w:val="24"/>
+          <w:szCs w:val="24"/>
+        </w:rPr>
+        <w:t>Inadequate water management undermines the reliability and durability of proton exchange membrane fuel cells (PEMFCs). Accurate real-time monitoring and control of internal water states are imperative but hindered by oversimplified mechanism models. Existing models neglect critical factors like water distribution across flow channels, gas diffusion layers, and catalyst layers, as well as ionomer hydration, liquid saturation</w:t>
+      </w:r>
+      <w:r>
+        <w:rPr>
+          <w:rFonts w:ascii="Times New Roman" w:hAnsi="Times New Roman" w:cs="Times New Roman"/>
+          <w:color w:val="5B9BD5"/>
+          <w:sz w:val="24"/>
+          <w:szCs w:val="24"/>
+        </w:rPr>
+        <w:t xml:space="preserve"> </w:t>
+      </w:r>
+      <w:r>
+        <w:rPr>
+          <w:rFonts w:ascii="Times New Roman" w:hAnsi="Times New Roman" w:cs="Times New Roman"/>
+          <w:color w:val="5B9BD5"/>
+          <w:sz w:val="24"/>
+          <w:szCs w:val="24"/>
+        </w:rPr>
+        <w:t xml:space="preserve">and vapor pressure. Coupled with model inaccuracies and system disturbances, substantial errors in water state estimation persist, necessitating improved modeling approaches Thus, in this work, </w:t>
+      </w:r>
+      <w:bookmarkStart w:id="110" w:name="OLE_LINK68"/>
+      <w:r>
+        <w:rPr>
+          <w:rFonts w:ascii="Times New Roman" w:hAnsi="Times New Roman" w:cs="Times New Roman"/>
+          <w:color w:val="5B9BD5"/>
+          <w:sz w:val="24"/>
+          <w:szCs w:val="24"/>
+        </w:rPr>
+        <w:t>a simplified mechanism model of PEM containing water content in ionomer, liquid water, and water vapor is established.</w:t>
+      </w:r>
+      <w:bookmarkEnd w:id="110"/>
+      <w:r>
+        <w:rPr>
+          <w:rFonts w:ascii="Times New Roman" w:hAnsi="Times New Roman" w:cs="Times New Roman"/>
+          <w:color w:val="5B9BD5"/>
+          <w:sz w:val="24"/>
+          <w:szCs w:val="24"/>
+        </w:rPr>
+        <w:t xml:space="preserve"> Then, the influence of measurement noise and process noise set values on the performance of the observer is analyzed. The observer can exhibit the best performance when the noise variance is set as 10</w:t>
+      </w:r>
+      <w:r>
+        <w:rPr>
+          <w:rFonts w:ascii="Times New Roman" w:hAnsi="Times New Roman" w:cs="Times New Roman"/>
+          <w:color w:val="5B9BD5"/>
+          <w:sz w:val="24"/>
+          <w:szCs w:val="24"/>
+          <w:vertAlign w:val="superscript"/>
+        </w:rPr>
+        <w:t>-4</w:t>
+      </w:r>
+      <w:r>
+        <w:rPr>
+          <w:rFonts w:ascii="Times New Roman" w:hAnsi="Times New Roman" w:cs="Times New Roman"/>
+          <w:color w:val="5B9BD5"/>
+          <w:sz w:val="24"/>
+          <w:szCs w:val="24"/>
+        </w:rPr>
+        <w:t xml:space="preserve"> and the process noise is set as 10</w:t>
+      </w:r>
+      <w:r>
+        <w:rPr>
+          <w:rFonts w:ascii="Times New Roman" w:hAnsi="Times New Roman" w:cs="Times New Roman"/>
+          <w:color w:val="5B9BD5"/>
+          <w:sz w:val="24"/>
+          <w:szCs w:val="24"/>
+          <w:vertAlign w:val="superscript"/>
+        </w:rPr>
+        <w:t>-8</w:t>
+      </w:r>
+      <w:r>
+        <w:rPr>
+          <w:rFonts w:ascii="Times New Roman" w:hAnsi="Times New Roman" w:cs="Times New Roman"/>
+          <w:color w:val="5B9BD5"/>
+          <w:sz w:val="24"/>
+          <w:szCs w:val="24"/>
+        </w:rPr>
+        <w:t xml:space="preserve"> to match the actual noise variance. Finally, an internal state observer based on the model and the particle filter algorithm</w:t>
+      </w:r>
+      <w:r>
+        <w:rPr>
+          <w:rFonts w:ascii="Times New Roman" w:hAnsi="Times New Roman" w:cs="Times New Roman"/>
+          <w:color w:val="5B9BD5"/>
+          <w:sz w:val="24"/>
+          <w:szCs w:val="24"/>
+        </w:rPr>
+        <w:t xml:space="preserve"> </w:t>
+      </w:r>
+      <w:r>
+        <w:rPr>
+          <w:rFonts w:ascii="Times New Roman" w:hAnsi="Times New Roman" w:cs="Times New Roman"/>
+          <w:color w:val="5B9BD5"/>
+          <w:sz w:val="24"/>
+          <w:szCs w:val="24"/>
+        </w:rPr>
+        <w:t>is developed. Based on the simulation, the internal water state trend of the PEMFC is</w:t>
+      </w:r>
+      <w:r>
+        <w:rPr>
+          <w:rFonts w:ascii="Times New Roman" w:hAnsi="Times New Roman" w:cs="Times New Roman"/>
+          <w:color w:val="5B9BD5"/>
+          <w:sz w:val="24"/>
+          <w:szCs w:val="24"/>
+        </w:rPr>
+        <w:t xml:space="preserve"> </w:t>
+      </w:r>
+      <w:r>
+        <w:rPr>
+          <w:rFonts w:ascii="Times New Roman" w:hAnsi="Times New Roman" w:cs="Times New Roman"/>
+          <w:color w:val="5B9BD5"/>
+          <w:sz w:val="24"/>
+          <w:szCs w:val="24"/>
+        </w:rPr>
+        <w:t xml:space="preserve">analyzed, and the performance of the state observer based on voltage, high frequency resistance, and sensor fusion, a method that synergistically combines the information acquired from a multitude of sensors, integrating these heterogeneous data sources thereby yielding a more complex and accurate representation of the underlying </w:t>
+      </w:r>
+      <w:r>
+        <w:rPr>
+          <w:rFonts w:ascii="Times New Roman" w:hAnsi="Times New Roman" w:cs="Times New Roman"/>
+          <w:color w:val="5B9BD5"/>
+          <w:sz w:val="24"/>
+          <w:szCs w:val="24"/>
+        </w:rPr>
+        <w:lastRenderedPageBreak/>
+        <w:t>phenomena, is compared. The results show that the observer based on sensor fusion is good at observing the water state.</w:t>
+      </w:r>
+    </w:p>
+    <w:p>
+      <w:pPr>
+        <w:spacing w:line="360" w:lineRule="auto"/>
+        <w:rPr>
+          <w:rFonts w:ascii="Times New Roman" w:hAnsi="Times New Roman" w:cs="Times New Roman"/>
+          <w:color w:val="000000"/>
+          <w:sz w:val="24"/>
+          <w:szCs w:val="24"/>
+        </w:rPr>
+      </w:pPr>
+      <w:r>
+        <w:rPr>
+          <w:rFonts w:ascii="Times New Roman" w:hAnsi="Times New Roman" w:cs="Times New Roman"/>
+          <w:color w:val="000000"/>
+          <w:sz w:val="24"/>
+          <w:szCs w:val="24"/>
+        </w:rPr>
+        <w:t xml:space="preserve">* The list of symbols is of real use in the paper, but a few are missing such as </w:t>
+      </w:r>
+      <w:r>
+        <w:rPr>
+          <w:rFonts w:ascii="Times New Roman" w:hAnsi="Times New Roman" w:cs="Times New Roman"/>
+          <w:color w:val="000000"/>
+          <w:sz w:val="24"/>
+          <w:szCs w:val="24"/>
+          <w:highlight w:val="yellow"/>
+          <w:rPrChange w:id="111" w:author="M18464" w:date="2024-05-06T22:51:00Z">
+            <w:rPr>
+              <w:rFonts w:ascii="Times New Roman" w:hAnsi="Times New Roman" w:cs="Times New Roman"/>
+              <w:color w:val="000000"/>
+              <w:sz w:val="24"/>
+              <w:szCs w:val="24"/>
+            </w:rPr>
+          </w:rPrChange>
+        </w:rPr>
         <w:t>« omega »</w:t>
       </w:r>
       <w:r>
@@ -4253,16 +5120,16 @@
       <w:pPr>
         <w:spacing w:line="360" w:lineRule="auto"/>
         <w:rPr>
-          <w:ins w:id="111" w:author="M18464" w:date="2024-05-07T13:27:00Z"/>
-          <w:del w:id="112" w:author="一语 仲" w:date="2024-05-12T09:57:00Z" w16du:dateUtc="2024-05-12T01:57:00Z"/>
-          <w:rFonts w:ascii="Times New Roman" w:hAnsi="Times New Roman" w:cs="Times New Roman"/>
-          <w:color w:val="5B9BD5"/>
-          <w:sz w:val="24"/>
-          <w:szCs w:val="24"/>
-        </w:rPr>
-      </w:pPr>
-      <w:bookmarkStart w:id="113" w:name="OLE_LINK46"/>
-      <w:del w:id="114" w:author="一语 仲" w:date="2024-05-12T09:57:00Z" w16du:dateUtc="2024-05-12T01:57:00Z">
+          <w:ins w:id="112" w:author="M18464" w:date="2024-05-07T13:27:00Z"/>
+          <w:del w:id="113" w:author="一语 仲" w:date="2024-05-12T09:57:00Z" w16du:dateUtc="2024-05-12T01:57:00Z"/>
+          <w:rFonts w:ascii="Times New Roman" w:hAnsi="Times New Roman" w:cs="Times New Roman"/>
+          <w:color w:val="5B9BD5"/>
+          <w:sz w:val="24"/>
+          <w:szCs w:val="24"/>
+        </w:rPr>
+      </w:pPr>
+      <w:bookmarkStart w:id="114" w:name="OLE_LINK46"/>
+      <w:del w:id="115" w:author="一语 仲" w:date="2024-05-12T09:57:00Z" w16du:dateUtc="2024-05-12T01:57:00Z">
         <w:r>
           <w:rPr>
             <w:rFonts w:ascii="Times New Roman" w:hAnsi="Times New Roman" w:cs="Times New Roman"/>
@@ -4297,7 +5164,6 @@
             <w:sz w:val="24"/>
             <w:szCs w:val="24"/>
           </w:rPr>
-          <w:lastRenderedPageBreak/>
           <w:delText>comment</w:delText>
         </w:r>
         <w:r>
@@ -4339,7 +5205,7 @@
           <w:szCs w:val="24"/>
         </w:rPr>
       </w:pPr>
-      <w:ins w:id="115" w:author="M18464" w:date="2024-05-07T13:27:00Z">
+      <w:ins w:id="116" w:author="M18464" w:date="2024-05-07T13:27:00Z">
         <w:r>
           <w:rPr>
             <w:rFonts w:ascii="Times New Roman" w:hAnsi="Times New Roman" w:cs="Times New Roman"/>
@@ -4387,42 +5253,52 @@
         </w:r>
       </w:ins>
     </w:p>
-    <w:bookmarkEnd w:id="113"/>
-    <w:p>
-      <w:pPr>
-        <w:spacing w:line="360" w:lineRule="auto"/>
-        <w:rPr>
-          <w:rFonts w:ascii="Times New Roman" w:hAnsi="Times New Roman" w:cs="Times New Roman"/>
-          <w:color w:val="000000"/>
-          <w:sz w:val="24"/>
-          <w:szCs w:val="24"/>
-          <w:highlight w:val="yellow"/>
-          <w:rPrChange w:id="116" w:author="M18464" w:date="2024-05-07T13:30:00Z">
-            <w:rPr>
-              <w:rFonts w:ascii="Times New Roman" w:hAnsi="Times New Roman" w:cs="Times New Roman"/>
-              <w:color w:val="000000"/>
-              <w:sz w:val="24"/>
-              <w:szCs w:val="24"/>
-            </w:rPr>
-          </w:rPrChange>
-        </w:rPr>
-      </w:pPr>
-      <w:r>
-        <w:rPr>
-          <w:rFonts w:ascii="Times New Roman" w:hAnsi="Times New Roman" w:cs="Times New Roman"/>
-          <w:color w:val="000000"/>
-          <w:sz w:val="24"/>
-          <w:szCs w:val="24"/>
-        </w:rPr>
-        <w:t xml:space="preserve">* </w:t>
-      </w:r>
-      <w:r>
-        <w:rPr>
-          <w:rFonts w:ascii="Times New Roman" w:hAnsi="Times New Roman" w:cs="Times New Roman"/>
-          <w:color w:val="000000"/>
-          <w:sz w:val="24"/>
-          <w:szCs w:val="24"/>
-          <w:highlight w:val="yellow"/>
+    <w:bookmarkEnd w:id="114"/>
+    <w:p>
+      <w:pPr>
+        <w:spacing w:line="360" w:lineRule="auto"/>
+        <w:rPr>
+          <w:rFonts w:ascii="Times New Roman" w:hAnsi="Times New Roman" w:cs="Times New Roman"/>
+          <w:color w:val="000000"/>
+          <w:sz w:val="24"/>
+          <w:szCs w:val="24"/>
+        </w:rPr>
+      </w:pPr>
+      <w:r>
+        <w:rPr>
+          <w:rFonts w:ascii="Times New Roman" w:hAnsi="Times New Roman" w:cs="Times New Roman"/>
+          <w:color w:val="000000"/>
+          <w:sz w:val="24"/>
+          <w:szCs w:val="24"/>
+        </w:rPr>
+        <w:t xml:space="preserve">* Numerical modelling, page 5. The assumptions are given. </w:t>
+      </w:r>
+      <w:proofErr w:type="gramStart"/>
+      <w:r>
+        <w:rPr>
+          <w:rFonts w:ascii="Times New Roman" w:hAnsi="Times New Roman" w:cs="Times New Roman"/>
+          <w:color w:val="000000"/>
+          <w:sz w:val="24"/>
+          <w:szCs w:val="24"/>
+        </w:rPr>
+        <w:t>Does</w:t>
+      </w:r>
+      <w:proofErr w:type="gramEnd"/>
+      <w:r>
+        <w:rPr>
+          <w:rFonts w:ascii="Times New Roman" w:hAnsi="Times New Roman" w:cs="Times New Roman"/>
+          <w:color w:val="000000"/>
+          <w:sz w:val="24"/>
+          <w:szCs w:val="24"/>
+        </w:rPr>
+        <w:t xml:space="preserve"> assumption 7 means that the </w:t>
+      </w:r>
+      <w:r>
+        <w:rPr>
+          <w:rFonts w:ascii="Times New Roman" w:hAnsi="Times New Roman" w:cs="Times New Roman"/>
+          <w:color w:val="000000"/>
+          <w:sz w:val="24"/>
+          <w:szCs w:val="24"/>
           <w:rPrChange w:id="117" w:author="M18464" w:date="2024-05-07T13:30:00Z">
             <w:rPr>
               <w:rFonts w:ascii="Times New Roman" w:hAnsi="Times New Roman" w:cs="Times New Roman"/>
@@ -4432,26 +5308,34 @@
             </w:rPr>
           </w:rPrChange>
         </w:rPr>
-        <w:t>Numerical modelling, page 5. The assumptions are given. Does assumption 7 means that the various cells in the stack behave the same, i.e. with the same voltage, the same relative humidity and water pressures at various locations ?</w:t>
-      </w:r>
-    </w:p>
-    <w:p>
-      <w:pPr>
-        <w:spacing w:line="360" w:lineRule="auto"/>
-        <w:rPr>
-          <w:rFonts w:ascii="Times New Roman" w:hAnsi="Times New Roman" w:cs="Times New Roman"/>
-          <w:color w:val="5B9BD5"/>
-          <w:sz w:val="24"/>
-          <w:szCs w:val="24"/>
-        </w:rPr>
-      </w:pPr>
-      <w:r>
-        <w:rPr>
-          <w:rFonts w:ascii="Times New Roman" w:hAnsi="Times New Roman" w:cs="Times New Roman"/>
-          <w:color w:val="5B9BD5"/>
-          <w:sz w:val="24"/>
-          <w:szCs w:val="24"/>
-          <w:highlight w:val="yellow"/>
+        <w:t>various cells in the stack beha</w:t>
+      </w:r>
+      <w:r>
+        <w:rPr>
+          <w:rFonts w:ascii="Times New Roman" w:hAnsi="Times New Roman" w:cs="Times New Roman"/>
+          <w:color w:val="000000"/>
+          <w:sz w:val="24"/>
+          <w:szCs w:val="24"/>
+        </w:rPr>
+        <w:t>ve the same, i.e. with the same voltage, the same relative humidity and water pressures at various locations?</w:t>
+      </w:r>
+    </w:p>
+    <w:p>
+      <w:pPr>
+        <w:spacing w:line="360" w:lineRule="auto"/>
+        <w:rPr>
+          <w:rFonts w:ascii="Times New Roman" w:hAnsi="Times New Roman" w:cs="Times New Roman"/>
+          <w:color w:val="5B9BD5"/>
+          <w:sz w:val="24"/>
+          <w:szCs w:val="24"/>
+        </w:rPr>
+      </w:pPr>
+      <w:r>
+        <w:rPr>
+          <w:rFonts w:ascii="Times New Roman" w:hAnsi="Times New Roman" w:cs="Times New Roman"/>
+          <w:color w:val="5B9BD5"/>
+          <w:sz w:val="24"/>
+          <w:szCs w:val="24"/>
           <w:rPrChange w:id="118" w:author="M18464" w:date="2024-05-07T13:30:00Z">
             <w:rPr>
               <w:rFonts w:ascii="Times New Roman" w:hAnsi="Times New Roman" w:cs="Times New Roman"/>
@@ -4469,7 +5353,6 @@
           <w:color w:val="5B9BD5"/>
           <w:sz w:val="24"/>
           <w:szCs w:val="24"/>
-          <w:highlight w:val="yellow"/>
           <w:rPrChange w:id="119" w:author="M18464" w:date="2024-05-07T13:30:00Z">
             <w:rPr>
               <w:rFonts w:ascii="Times New Roman" w:hAnsi="Times New Roman" w:cs="Times New Roman"/>
@@ -4487,7 +5370,6 @@
           <w:color w:val="5B9BD5"/>
           <w:sz w:val="24"/>
           <w:szCs w:val="24"/>
-          <w:highlight w:val="yellow"/>
           <w:rPrChange w:id="120" w:author="M18464" w:date="2024-05-07T13:30:00Z">
             <w:rPr>
               <w:rFonts w:ascii="Times New Roman" w:hAnsi="Times New Roman" w:cs="Times New Roman"/>
@@ -4505,7 +5387,6 @@
           <w:color w:val="5B9BD5"/>
           <w:sz w:val="24"/>
           <w:szCs w:val="24"/>
-          <w:highlight w:val="yellow"/>
           <w:rPrChange w:id="121" w:author="M18464" w:date="2024-05-07T13:30:00Z">
             <w:rPr>
               <w:rFonts w:ascii="Times New Roman" w:hAnsi="Times New Roman" w:cs="Times New Roman"/>
@@ -4523,7 +5404,6 @@
           <w:color w:val="5B9BD5"/>
           <w:sz w:val="24"/>
           <w:szCs w:val="24"/>
-          <w:highlight w:val="yellow"/>
           <w:rPrChange w:id="122" w:author="M18464" w:date="2024-05-07T13:30:00Z">
             <w:rPr>
               <w:rFonts w:ascii="Times New Roman" w:hAnsi="Times New Roman" w:cs="Times New Roman"/>
@@ -4541,7 +5421,6 @@
           <w:color w:val="5B9BD5"/>
           <w:sz w:val="24"/>
           <w:szCs w:val="24"/>
-          <w:highlight w:val="yellow"/>
           <w:rPrChange w:id="123" w:author="M18464" w:date="2024-05-07T13:30:00Z">
             <w:rPr>
               <w:rFonts w:ascii="Times New Roman" w:hAnsi="Times New Roman" w:cs="Times New Roman"/>
@@ -4571,8 +5450,39 @@
           <w:sz w:val="24"/>
           <w:szCs w:val="24"/>
         </w:rPr>
-        <w:t>* Section 2.1.2 what does « .. where the size of the surface tangential force is … » mean ?</w:t>
-      </w:r>
+        <w:t>* Section 2.1.2 what does «</w:t>
+      </w:r>
+      <w:proofErr w:type="gramStart"/>
+      <w:r>
+        <w:rPr>
+          <w:rFonts w:ascii="Times New Roman" w:hAnsi="Times New Roman" w:cs="Times New Roman"/>
+          <w:color w:val="000000"/>
+          <w:sz w:val="24"/>
+          <w:szCs w:val="24"/>
+        </w:rPr>
+        <w:t xml:space="preserve"> ..</w:t>
+      </w:r>
+      <w:proofErr w:type="gramEnd"/>
+      <w:r>
+        <w:rPr>
+          <w:rFonts w:ascii="Times New Roman" w:hAnsi="Times New Roman" w:cs="Times New Roman"/>
+          <w:color w:val="000000"/>
+          <w:sz w:val="24"/>
+          <w:szCs w:val="24"/>
+        </w:rPr>
+        <w:t xml:space="preserve"> where the size of the surface tangential force is … » </w:t>
+      </w:r>
+      <w:proofErr w:type="gramStart"/>
+      <w:r>
+        <w:rPr>
+          <w:rFonts w:ascii="Times New Roman" w:hAnsi="Times New Roman" w:cs="Times New Roman"/>
+          <w:color w:val="000000"/>
+          <w:sz w:val="24"/>
+          <w:szCs w:val="24"/>
+        </w:rPr>
+        <w:t>mean ?</w:t>
+      </w:r>
+      <w:proofErr w:type="gramEnd"/>
     </w:p>
     <w:p>
       <w:pPr>
@@ -4638,8 +5548,39 @@
           <w:sz w:val="24"/>
           <w:szCs w:val="24"/>
         </w:rPr>
-        <w:t>* Besides, the authors mention vlig in m/s as the liquid flow rate. Why not speak on liquid velocity ?</w:t>
-      </w:r>
+        <w:t xml:space="preserve">* Besides, the authors mention </w:t>
+      </w:r>
+      <w:proofErr w:type="spellStart"/>
+      <w:r>
+        <w:rPr>
+          <w:rFonts w:ascii="Times New Roman" w:hAnsi="Times New Roman" w:cs="Times New Roman"/>
+          <w:color w:val="000000"/>
+          <w:sz w:val="24"/>
+          <w:szCs w:val="24"/>
+        </w:rPr>
+        <w:t>vlig</w:t>
+      </w:r>
+      <w:proofErr w:type="spellEnd"/>
+      <w:r>
+        <w:rPr>
+          <w:rFonts w:ascii="Times New Roman" w:hAnsi="Times New Roman" w:cs="Times New Roman"/>
+          <w:color w:val="000000"/>
+          <w:sz w:val="24"/>
+          <w:szCs w:val="24"/>
+        </w:rPr>
+        <w:t xml:space="preserve"> in m/s as the liquid flow rate. Why not speak on liquid </w:t>
+      </w:r>
+      <w:proofErr w:type="gramStart"/>
+      <w:r>
+        <w:rPr>
+          <w:rFonts w:ascii="Times New Roman" w:hAnsi="Times New Roman" w:cs="Times New Roman"/>
+          <w:color w:val="000000"/>
+          <w:sz w:val="24"/>
+          <w:szCs w:val="24"/>
+        </w:rPr>
+        <w:t>velocity ?</w:t>
+      </w:r>
+      <w:proofErr w:type="gramEnd"/>
     </w:p>
     <w:p>
       <w:pPr>
@@ -4667,28 +5608,49 @@
           <w:sz w:val="24"/>
           <w:szCs w:val="24"/>
         </w:rPr>
-        <w:t>Guided by your review, we have revised the manuscript, renaming the parameter in question as "liquid velocity" throughout the entirety of the paper as the more explicit locution "liquid velocity" may foster greater accessibility and comprehension for a broader readership.</w:t>
-      </w:r>
-    </w:p>
-    <w:p>
-      <w:pPr>
-        <w:spacing w:line="360" w:lineRule="auto"/>
-        <w:rPr>
-          <w:rFonts w:ascii="Times New Roman" w:hAnsi="Times New Roman" w:cs="Times New Roman"/>
-          <w:color w:val="000000"/>
-          <w:sz w:val="24"/>
-          <w:szCs w:val="24"/>
-        </w:rPr>
-      </w:pPr>
-      <w:r>
-        <w:rPr>
-          <w:rFonts w:ascii="Times New Roman" w:hAnsi="Times New Roman" w:cs="Times New Roman"/>
-          <w:color w:val="000000"/>
-          <w:sz w:val="24"/>
-          <w:szCs w:val="24"/>
-        </w:rPr>
-        <w:t>* Rel (13): Could the exponent 4 for variable s be justified ?</w:t>
-      </w:r>
+        <w:t xml:space="preserve">Guided by your review, we have revised the manuscript, renaming the parameter in question as "liquid velocity" throughout the entirety of the paper as the more explicit locution "liquid velocity" may foster greater accessibility and comprehension for a </w:t>
+      </w:r>
+      <w:r>
+        <w:rPr>
+          <w:rFonts w:ascii="Times New Roman" w:hAnsi="Times New Roman" w:cs="Times New Roman"/>
+          <w:color w:val="5B9BD5"/>
+          <w:sz w:val="24"/>
+          <w:szCs w:val="24"/>
+        </w:rPr>
+        <w:lastRenderedPageBreak/>
+        <w:t>broader readership.</w:t>
+      </w:r>
+    </w:p>
+    <w:p>
+      <w:pPr>
+        <w:spacing w:line="360" w:lineRule="auto"/>
+        <w:rPr>
+          <w:rFonts w:ascii="Times New Roman" w:hAnsi="Times New Roman" w:cs="Times New Roman"/>
+          <w:color w:val="000000"/>
+          <w:sz w:val="24"/>
+          <w:szCs w:val="24"/>
+        </w:rPr>
+      </w:pPr>
+      <w:r>
+        <w:rPr>
+          <w:rFonts w:ascii="Times New Roman" w:hAnsi="Times New Roman" w:cs="Times New Roman"/>
+          <w:color w:val="000000"/>
+          <w:sz w:val="24"/>
+          <w:szCs w:val="24"/>
+        </w:rPr>
+        <w:t xml:space="preserve">* Rel (13): Could the exponent 4 for variable s be </w:t>
+      </w:r>
+      <w:proofErr w:type="gramStart"/>
+      <w:r>
+        <w:rPr>
+          <w:rFonts w:ascii="Times New Roman" w:hAnsi="Times New Roman" w:cs="Times New Roman"/>
+          <w:color w:val="000000"/>
+          <w:sz w:val="24"/>
+          <w:szCs w:val="24"/>
+        </w:rPr>
+        <w:t>justified ?</w:t>
+      </w:r>
+      <w:proofErr w:type="gramEnd"/>
     </w:p>
     <w:p>
       <w:pPr>
@@ -4734,17 +5696,27 @@
           <w:sz w:val="24"/>
           <w:szCs w:val="24"/>
         </w:rPr>
-        <w:t xml:space="preserve">(M. Hu, X.-J. Zhu, M. Wang, A. Gu, L. Yu. Three dimensional, two phase flow mathematical model for PEM fuel cell: Part II. Analysis and discussion of the internal transport </w:t>
-      </w:r>
-      <w:r>
-        <w:rPr>
-          <w:rFonts w:ascii="Times New Roman" w:hAnsi="Times New Roman" w:cs="Times New Roman"/>
-          <w:color w:val="5B9BD5"/>
-          <w:sz w:val="24"/>
-          <w:szCs w:val="24"/>
-        </w:rPr>
-        <w:lastRenderedPageBreak/>
-        <w:t>mechanisms. Energy Convers Manag 2004; 45: 1883-916.</w:t>
+        <w:t xml:space="preserve">(M. Hu, X.-J. Zhu, M. Wang, A. Gu, L. Yu. </w:t>
+      </w:r>
+      <w:proofErr w:type="gramStart"/>
+      <w:r>
+        <w:rPr>
+          <w:rFonts w:ascii="Times New Roman" w:hAnsi="Times New Roman" w:cs="Times New Roman"/>
+          <w:color w:val="5B9BD5"/>
+          <w:sz w:val="24"/>
+          <w:szCs w:val="24"/>
+        </w:rPr>
+        <w:t>Three dimensional, two phase</w:t>
+      </w:r>
+      <w:proofErr w:type="gramEnd"/>
+      <w:r>
+        <w:rPr>
+          <w:rFonts w:ascii="Times New Roman" w:hAnsi="Times New Roman" w:cs="Times New Roman"/>
+          <w:color w:val="5B9BD5"/>
+          <w:sz w:val="24"/>
+          <w:szCs w:val="24"/>
+        </w:rPr>
+        <w:t xml:space="preserve"> flow mathematical model for PEM fuel cell: Part II. Analysis and discussion of the internal transport mechanisms. Energy Convers Manag 2004; 45: 1883-916.</w:t>
       </w:r>
       <w:del w:id="124" w:author="M18464" w:date="2024-05-07T13:33:00Z">
         <w:r>
@@ -4833,7 +5805,27 @@
           <w:sz w:val="24"/>
           <w:szCs w:val="24"/>
         </w:rPr>
-        <w:t>* Section 2.1.6. « The mutual conversion » : is not it actually a phase conversion rate ?</w:t>
+        <w:t xml:space="preserve">* Section 2.1.6. « The mutual conversion </w:t>
+      </w:r>
+      <w:proofErr w:type="gramStart"/>
+      <w:r>
+        <w:rPr>
+          <w:rFonts w:ascii="Times New Roman" w:hAnsi="Times New Roman" w:cs="Times New Roman"/>
+          <w:color w:val="000000"/>
+          <w:sz w:val="24"/>
+          <w:szCs w:val="24"/>
+        </w:rPr>
+        <w:t>» :</w:t>
+      </w:r>
+      <w:proofErr w:type="gramEnd"/>
+      <w:r>
+        <w:rPr>
+          <w:rFonts w:ascii="Times New Roman" w:hAnsi="Times New Roman" w:cs="Times New Roman"/>
+          <w:color w:val="000000"/>
+          <w:sz w:val="24"/>
+          <w:szCs w:val="24"/>
+        </w:rPr>
+        <w:t xml:space="preserve"> is not it actually a phase conversion rate ?</w:t>
       </w:r>
     </w:p>
     <w:p>
@@ -4949,7 +5941,27 @@
           <w:sz w:val="24"/>
           <w:szCs w:val="24"/>
         </w:rPr>
-        <w:t>* Rel. (35) : could the factor 2 for variable s be explained ?</w:t>
+        <w:t>* Rel. (35</w:t>
+      </w:r>
+      <w:proofErr w:type="gramStart"/>
+      <w:r>
+        <w:rPr>
+          <w:rFonts w:ascii="Times New Roman" w:hAnsi="Times New Roman" w:cs="Times New Roman"/>
+          <w:color w:val="000000"/>
+          <w:sz w:val="24"/>
+          <w:szCs w:val="24"/>
+        </w:rPr>
+        <w:t>) :</w:t>
+      </w:r>
+      <w:proofErr w:type="gramEnd"/>
+      <w:r>
+        <w:rPr>
+          <w:rFonts w:ascii="Times New Roman" w:hAnsi="Times New Roman" w:cs="Times New Roman"/>
+          <w:color w:val="000000"/>
+          <w:sz w:val="24"/>
+          <w:szCs w:val="24"/>
+        </w:rPr>
+        <w:t xml:space="preserve"> could the factor 2 for variable s be explained ?</w:t>
       </w:r>
     </w:p>
     <w:p>
@@ -4987,16 +5999,36 @@
           <w:sz w:val="24"/>
           <w:szCs w:val="24"/>
         </w:rPr>
-        <w:t>Relation (35) is an empirical equation derived from the seminal work of Dullie</w:t>
-      </w:r>
-      <w:r>
-        <w:rPr>
-          <w:rFonts w:ascii="Times New Roman" w:hAnsi="Times New Roman" w:cs="Times New Roman"/>
-          <w:color w:val="5B9BD5"/>
-          <w:sz w:val="24"/>
-          <w:szCs w:val="24"/>
-        </w:rPr>
-        <w:t>n (</w:t>
+        <w:t xml:space="preserve">Relation (35) is an empirical equation derived from the seminal work of </w:t>
+      </w:r>
+      <w:proofErr w:type="spellStart"/>
+      <w:r>
+        <w:rPr>
+          <w:rFonts w:ascii="Times New Roman" w:hAnsi="Times New Roman" w:cs="Times New Roman"/>
+          <w:color w:val="5B9BD5"/>
+          <w:sz w:val="24"/>
+          <w:szCs w:val="24"/>
+        </w:rPr>
+        <w:t>Dullie</w:t>
+      </w:r>
+      <w:r>
+        <w:rPr>
+          <w:rFonts w:ascii="Times New Roman" w:hAnsi="Times New Roman" w:cs="Times New Roman"/>
+          <w:color w:val="5B9BD5"/>
+          <w:sz w:val="24"/>
+          <w:szCs w:val="24"/>
+        </w:rPr>
+        <w:t>n</w:t>
+      </w:r>
+      <w:proofErr w:type="spellEnd"/>
+      <w:r>
+        <w:rPr>
+          <w:rFonts w:ascii="Times New Roman" w:hAnsi="Times New Roman" w:cs="Times New Roman"/>
+          <w:color w:val="5B9BD5"/>
+          <w:sz w:val="24"/>
+          <w:szCs w:val="24"/>
+        </w:rPr>
+        <w:t xml:space="preserve"> (</w:t>
       </w:r>
       <w:bookmarkStart w:id="125" w:name="OLE_LINK108"/>
       <w:r>
@@ -5009,6 +6041,7 @@
         <w:t xml:space="preserve">F.A. </w:t>
       </w:r>
       <w:bookmarkStart w:id="126" w:name="_Hlk164186290"/>
+      <w:proofErr w:type="spellStart"/>
       <w:r>
         <w:rPr>
           <w:rFonts w:ascii="Times New Roman" w:hAnsi="Times New Roman" w:cs="Times New Roman"/>
@@ -5020,6 +6053,7 @@
       </w:r>
       <w:bookmarkEnd w:id="125"/>
       <w:bookmarkEnd w:id="126"/>
+      <w:proofErr w:type="spellEnd"/>
       <w:r>
         <w:rPr>
           <w:rFonts w:ascii="Times New Roman" w:hAnsi="Times New Roman" w:cs="Times New Roman"/>
@@ -5056,7 +6090,27 @@
           <w:sz w:val="24"/>
           <w:szCs w:val="24"/>
         </w:rPr>
-        <w:t>. The presence of the factor 2 is a consequence of the specific formulation proposed by Dullien and the underlying assumptions in his theoretical framework</w:t>
+        <w:t xml:space="preserve">. The presence of the factor 2 is a consequence of the specific formulation proposed by </w:t>
+      </w:r>
+      <w:proofErr w:type="spellStart"/>
+      <w:r>
+        <w:rPr>
+          <w:rFonts w:ascii="Times New Roman" w:hAnsi="Times New Roman" w:cs="Times New Roman"/>
+          <w:color w:val="5B9BD5"/>
+          <w:sz w:val="24"/>
+          <w:szCs w:val="24"/>
+        </w:rPr>
+        <w:t>Dullien</w:t>
+      </w:r>
+      <w:proofErr w:type="spellEnd"/>
+      <w:r>
+        <w:rPr>
+          <w:rFonts w:ascii="Times New Roman" w:hAnsi="Times New Roman" w:cs="Times New Roman"/>
+          <w:color w:val="5B9BD5"/>
+          <w:sz w:val="24"/>
+          <w:szCs w:val="24"/>
+        </w:rPr>
+        <w:t xml:space="preserve"> and the underlying assumptions in his theoretical framework</w:t>
       </w:r>
       <w:r>
         <w:rPr>
@@ -5086,7 +6140,87 @@
           <w:sz w:val="24"/>
           <w:szCs w:val="24"/>
         </w:rPr>
-        <w:t>* General comment for a recurrent point : in many places in the paper, the expression of a variable is introduced in an sentence, the expression is given, and followed by « where X is the variable … ». The lengthy, repetive structure could be easily replaced by introducing the expression of variable X (here give its name !) before this expression. Besides, the recurrent expression « is represented as follows » could be (i) improved, and sometimes be rewritten with alternative words.</w:t>
+        <w:t xml:space="preserve">* General comment for a recurrent </w:t>
+      </w:r>
+      <w:proofErr w:type="gramStart"/>
+      <w:r>
+        <w:rPr>
+          <w:rFonts w:ascii="Times New Roman" w:hAnsi="Times New Roman" w:cs="Times New Roman"/>
+          <w:color w:val="000000"/>
+          <w:sz w:val="24"/>
+          <w:szCs w:val="24"/>
+        </w:rPr>
+        <w:t>point :</w:t>
+      </w:r>
+      <w:proofErr w:type="gramEnd"/>
+      <w:r>
+        <w:rPr>
+          <w:rFonts w:ascii="Times New Roman" w:hAnsi="Times New Roman" w:cs="Times New Roman"/>
+          <w:color w:val="000000"/>
+          <w:sz w:val="24"/>
+          <w:szCs w:val="24"/>
+        </w:rPr>
+        <w:t xml:space="preserve"> in many places in the paper, the expression of a variable is introduced in an sentence, the expression is given, and followed by « where X is the variable … ». The lengthy, </w:t>
+      </w:r>
+      <w:proofErr w:type="spellStart"/>
+      <w:r>
+        <w:rPr>
+          <w:rFonts w:ascii="Times New Roman" w:hAnsi="Times New Roman" w:cs="Times New Roman"/>
+          <w:color w:val="000000"/>
+          <w:sz w:val="24"/>
+          <w:szCs w:val="24"/>
+        </w:rPr>
+        <w:t>repetive</w:t>
+      </w:r>
+      <w:proofErr w:type="spellEnd"/>
+      <w:r>
+        <w:rPr>
+          <w:rFonts w:ascii="Times New Roman" w:hAnsi="Times New Roman" w:cs="Times New Roman"/>
+          <w:color w:val="000000"/>
+          <w:sz w:val="24"/>
+          <w:szCs w:val="24"/>
+        </w:rPr>
+        <w:t xml:space="preserve"> structure could be easily replaced by introducing the expression of variable X (here give its </w:t>
+      </w:r>
+      <w:proofErr w:type="gramStart"/>
+      <w:r>
+        <w:rPr>
+          <w:rFonts w:ascii="Times New Roman" w:hAnsi="Times New Roman" w:cs="Times New Roman"/>
+          <w:color w:val="000000"/>
+          <w:sz w:val="24"/>
+          <w:szCs w:val="24"/>
+        </w:rPr>
+        <w:t>name !</w:t>
+      </w:r>
+      <w:proofErr w:type="gramEnd"/>
+      <w:r>
+        <w:rPr>
+          <w:rFonts w:ascii="Times New Roman" w:hAnsi="Times New Roman" w:cs="Times New Roman"/>
+          <w:color w:val="000000"/>
+          <w:sz w:val="24"/>
+          <w:szCs w:val="24"/>
+        </w:rPr>
+        <w:t>) before this expression. Besides, the recurrent expression « is represented as follows » could be (</w:t>
+      </w:r>
+      <w:proofErr w:type="spellStart"/>
+      <w:r>
+        <w:rPr>
+          <w:rFonts w:ascii="Times New Roman" w:hAnsi="Times New Roman" w:cs="Times New Roman"/>
+          <w:color w:val="000000"/>
+          <w:sz w:val="24"/>
+          <w:szCs w:val="24"/>
+        </w:rPr>
+        <w:t>i</w:t>
+      </w:r>
+      <w:proofErr w:type="spellEnd"/>
+      <w:r>
+        <w:rPr>
+          <w:rFonts w:ascii="Times New Roman" w:hAnsi="Times New Roman" w:cs="Times New Roman"/>
+          <w:color w:val="000000"/>
+          <w:sz w:val="24"/>
+          <w:szCs w:val="24"/>
+        </w:rPr>
+        <w:t>) improved, and sometimes be rewritten with alternative words.</w:t>
       </w:r>
     </w:p>
     <w:p>
@@ -5136,8 +6270,48 @@
           <w:szCs w:val="24"/>
         </w:rPr>
         <w:br/>
-        <w:t>* Does rel. (55) apply for any polysulfonated membrane, in particular for the membrane used in this work ?</w:t>
-      </w:r>
+      </w:r>
+      <w:r>
+        <w:rPr>
+          <w:rFonts w:ascii="Times New Roman" w:hAnsi="Times New Roman" w:cs="Times New Roman"/>
+          <w:color w:val="000000"/>
+          <w:sz w:val="24"/>
+          <w:szCs w:val="24"/>
+        </w:rPr>
+        <w:lastRenderedPageBreak/>
+        <w:t xml:space="preserve">* Does rel. (55) apply for any </w:t>
+      </w:r>
+      <w:proofErr w:type="spellStart"/>
+      <w:r>
+        <w:rPr>
+          <w:rFonts w:ascii="Times New Roman" w:hAnsi="Times New Roman" w:cs="Times New Roman"/>
+          <w:color w:val="000000"/>
+          <w:sz w:val="24"/>
+          <w:szCs w:val="24"/>
+        </w:rPr>
+        <w:t>polysulfonated</w:t>
+      </w:r>
+      <w:proofErr w:type="spellEnd"/>
+      <w:r>
+        <w:rPr>
+          <w:rFonts w:ascii="Times New Roman" w:hAnsi="Times New Roman" w:cs="Times New Roman"/>
+          <w:color w:val="000000"/>
+          <w:sz w:val="24"/>
+          <w:szCs w:val="24"/>
+        </w:rPr>
+        <w:t xml:space="preserve"> membrane, in particular for the membrane used in this </w:t>
+      </w:r>
+      <w:proofErr w:type="gramStart"/>
+      <w:r>
+        <w:rPr>
+          <w:rFonts w:ascii="Times New Roman" w:hAnsi="Times New Roman" w:cs="Times New Roman"/>
+          <w:color w:val="000000"/>
+          <w:sz w:val="24"/>
+          <w:szCs w:val="24"/>
+        </w:rPr>
+        <w:t>work ?</w:t>
+      </w:r>
+      <w:proofErr w:type="gramEnd"/>
     </w:p>
     <w:p>
       <w:pPr>
@@ -5183,7 +6357,17 @@
           <w:sz w:val="24"/>
           <w:szCs w:val="24"/>
         </w:rPr>
-        <w:t xml:space="preserve"> referenced from Jiao’s work</w:t>
+        <w:t xml:space="preserve"> referenced from Jiao’s </w:t>
+      </w:r>
+      <w:proofErr w:type="gramStart"/>
+      <w:r>
+        <w:rPr>
+          <w:rFonts w:ascii="Times New Roman" w:hAnsi="Times New Roman" w:cs="Times New Roman"/>
+          <w:color w:val="5B9BD5"/>
+          <w:sz w:val="24"/>
+          <w:szCs w:val="24"/>
+        </w:rPr>
+        <w:t>work</w:t>
       </w:r>
       <w:r>
         <w:rPr>
@@ -5194,6 +6378,7 @@
         </w:rPr>
         <w:t>(</w:t>
       </w:r>
+      <w:proofErr w:type="gramEnd"/>
       <w:r>
         <w:rPr>
           <w:rFonts w:ascii="Times New Roman" w:hAnsi="Times New Roman" w:cs="Times New Roman"/>
@@ -5239,8 +6424,27 @@
           <w:sz w:val="24"/>
           <w:szCs w:val="24"/>
         </w:rPr>
-        <w:lastRenderedPageBreak/>
-        <w:t>* Table 1 : could it be specified that the temperature was at 65°C (338.15 K) ?</w:t>
+        <w:t xml:space="preserve">* Table </w:t>
+      </w:r>
+      <w:proofErr w:type="gramStart"/>
+      <w:r>
+        <w:rPr>
+          <w:rFonts w:ascii="Times New Roman" w:hAnsi="Times New Roman" w:cs="Times New Roman"/>
+          <w:color w:val="000000"/>
+          <w:sz w:val="24"/>
+          <w:szCs w:val="24"/>
+        </w:rPr>
+        <w:t>1 :</w:t>
+      </w:r>
+      <w:proofErr w:type="gramEnd"/>
+      <w:r>
+        <w:rPr>
+          <w:rFonts w:ascii="Times New Roman" w:hAnsi="Times New Roman" w:cs="Times New Roman"/>
+          <w:color w:val="000000"/>
+          <w:sz w:val="24"/>
+          <w:szCs w:val="24"/>
+        </w:rPr>
+        <w:t xml:space="preserve"> could it be specified that the temperature was at 65°C (338.15 K) ?</w:t>
       </w:r>
     </w:p>
     <w:p>
@@ -5342,7 +6546,67 @@
           <w:szCs w:val="24"/>
         </w:rPr>
         <w:br/>
-        <w:t>* Rel. (62) : what does wk(i) represent ?</w:t>
+        <w:t>* Rel. (62</w:t>
+      </w:r>
+      <w:proofErr w:type="gramStart"/>
+      <w:r>
+        <w:rPr>
+          <w:rFonts w:ascii="Times New Roman" w:hAnsi="Times New Roman" w:cs="Times New Roman"/>
+          <w:color w:val="000000"/>
+          <w:sz w:val="24"/>
+          <w:szCs w:val="24"/>
+        </w:rPr>
+        <w:t>) :</w:t>
+      </w:r>
+      <w:proofErr w:type="gramEnd"/>
+      <w:r>
+        <w:rPr>
+          <w:rFonts w:ascii="Times New Roman" w:hAnsi="Times New Roman" w:cs="Times New Roman"/>
+          <w:color w:val="000000"/>
+          <w:sz w:val="24"/>
+          <w:szCs w:val="24"/>
+        </w:rPr>
+        <w:t xml:space="preserve"> what does </w:t>
+      </w:r>
+      <w:proofErr w:type="spellStart"/>
+      <w:r>
+        <w:rPr>
+          <w:rFonts w:ascii="Times New Roman" w:hAnsi="Times New Roman" w:cs="Times New Roman"/>
+          <w:color w:val="000000"/>
+          <w:sz w:val="24"/>
+          <w:szCs w:val="24"/>
+        </w:rPr>
+        <w:t>wk</w:t>
+      </w:r>
+      <w:proofErr w:type="spellEnd"/>
+      <w:r>
+        <w:rPr>
+          <w:rFonts w:ascii="Times New Roman" w:hAnsi="Times New Roman" w:cs="Times New Roman"/>
+          <w:color w:val="000000"/>
+          <w:sz w:val="24"/>
+          <w:szCs w:val="24"/>
+        </w:rPr>
+        <w:t>(</w:t>
+      </w:r>
+      <w:proofErr w:type="spellStart"/>
+      <w:r>
+        <w:rPr>
+          <w:rFonts w:ascii="Times New Roman" w:hAnsi="Times New Roman" w:cs="Times New Roman"/>
+          <w:color w:val="000000"/>
+          <w:sz w:val="24"/>
+          <w:szCs w:val="24"/>
+        </w:rPr>
+        <w:t>i</w:t>
+      </w:r>
+      <w:proofErr w:type="spellEnd"/>
+      <w:r>
+        <w:rPr>
+          <w:rFonts w:ascii="Times New Roman" w:hAnsi="Times New Roman" w:cs="Times New Roman"/>
+          <w:color w:val="000000"/>
+          <w:sz w:val="24"/>
+          <w:szCs w:val="24"/>
+        </w:rPr>
+        <w:t>) represent ?</w:t>
       </w:r>
     </w:p>
     <w:p>
@@ -5373,34 +6637,124 @@
         </w:rPr>
         <w:t xml:space="preserve">The </w:t>
       </w:r>
-      <w:r>
-        <w:rPr>
-          <w:rFonts w:ascii="Times New Roman" w:hAnsi="Times New Roman" w:cs="Times New Roman"/>
-          <w:color w:val="5B9BD5"/>
-          <w:sz w:val="24"/>
-          <w:szCs w:val="24"/>
-        </w:rPr>
-        <w:t>wk^(i)</w:t>
-      </w:r>
-      <w:r>
-        <w:rPr>
-          <w:rFonts w:ascii="Times New Roman" w:hAnsi="Times New Roman" w:cs="Times New Roman"/>
-          <w:color w:val="5B9BD5"/>
-          <w:sz w:val="24"/>
-          <w:szCs w:val="24"/>
-        </w:rPr>
-        <w:t xml:space="preserve"> is used to represent the state of particle in step K, the state wk^(i) is determined by the previous state wk^(i-1)</w:t>
-      </w:r>
-    </w:p>
-    <w:p>
-      <w:pPr>
-        <w:spacing w:line="360" w:lineRule="auto"/>
-        <w:rPr>
-          <w:rFonts w:ascii="Times New Roman" w:hAnsi="Times New Roman" w:cs="Times New Roman"/>
-          <w:color w:val="5B9BD5"/>
-          <w:sz w:val="24"/>
-          <w:szCs w:val="24"/>
-          <w:highlight w:val="yellow"/>
+      <w:proofErr w:type="spellStart"/>
+      <w:r>
+        <w:rPr>
+          <w:rFonts w:ascii="Times New Roman" w:hAnsi="Times New Roman" w:cs="Times New Roman"/>
+          <w:color w:val="5B9BD5"/>
+          <w:sz w:val="24"/>
+          <w:szCs w:val="24"/>
+        </w:rPr>
+        <w:t>wk</w:t>
+      </w:r>
+      <w:proofErr w:type="spellEnd"/>
+      <w:r>
+        <w:rPr>
+          <w:rFonts w:ascii="Times New Roman" w:hAnsi="Times New Roman" w:cs="Times New Roman"/>
+          <w:color w:val="5B9BD5"/>
+          <w:sz w:val="24"/>
+          <w:szCs w:val="24"/>
+        </w:rPr>
+        <w:t>^(</w:t>
+      </w:r>
+      <w:proofErr w:type="spellStart"/>
+      <w:r>
+        <w:rPr>
+          <w:rFonts w:ascii="Times New Roman" w:hAnsi="Times New Roman" w:cs="Times New Roman"/>
+          <w:color w:val="5B9BD5"/>
+          <w:sz w:val="24"/>
+          <w:szCs w:val="24"/>
+        </w:rPr>
+        <w:t>i</w:t>
+      </w:r>
+      <w:proofErr w:type="spellEnd"/>
+      <w:r>
+        <w:rPr>
+          <w:rFonts w:ascii="Times New Roman" w:hAnsi="Times New Roman" w:cs="Times New Roman"/>
+          <w:color w:val="5B9BD5"/>
+          <w:sz w:val="24"/>
+          <w:szCs w:val="24"/>
+        </w:rPr>
+        <w:t>)</w:t>
+      </w:r>
+      <w:r>
+        <w:rPr>
+          <w:rFonts w:ascii="Times New Roman" w:hAnsi="Times New Roman" w:cs="Times New Roman"/>
+          <w:color w:val="5B9BD5"/>
+          <w:sz w:val="24"/>
+          <w:szCs w:val="24"/>
+        </w:rPr>
+        <w:t xml:space="preserve"> is used to represent the state of particle in step K, the state </w:t>
+      </w:r>
+      <w:proofErr w:type="spellStart"/>
+      <w:r>
+        <w:rPr>
+          <w:rFonts w:ascii="Times New Roman" w:hAnsi="Times New Roman" w:cs="Times New Roman"/>
+          <w:color w:val="5B9BD5"/>
+          <w:sz w:val="24"/>
+          <w:szCs w:val="24"/>
+        </w:rPr>
+        <w:t>wk</w:t>
+      </w:r>
+      <w:proofErr w:type="spellEnd"/>
+      <w:r>
+        <w:rPr>
+          <w:rFonts w:ascii="Times New Roman" w:hAnsi="Times New Roman" w:cs="Times New Roman"/>
+          <w:color w:val="5B9BD5"/>
+          <w:sz w:val="24"/>
+          <w:szCs w:val="24"/>
+        </w:rPr>
+        <w:t>^(</w:t>
+      </w:r>
+      <w:proofErr w:type="spellStart"/>
+      <w:r>
+        <w:rPr>
+          <w:rFonts w:ascii="Times New Roman" w:hAnsi="Times New Roman" w:cs="Times New Roman"/>
+          <w:color w:val="5B9BD5"/>
+          <w:sz w:val="24"/>
+          <w:szCs w:val="24"/>
+        </w:rPr>
+        <w:t>i</w:t>
+      </w:r>
+      <w:proofErr w:type="spellEnd"/>
+      <w:r>
+        <w:rPr>
+          <w:rFonts w:ascii="Times New Roman" w:hAnsi="Times New Roman" w:cs="Times New Roman"/>
+          <w:color w:val="5B9BD5"/>
+          <w:sz w:val="24"/>
+          <w:szCs w:val="24"/>
+        </w:rPr>
+        <w:t xml:space="preserve">) is determined by the previous state </w:t>
+      </w:r>
+      <w:proofErr w:type="spellStart"/>
+      <w:r>
+        <w:rPr>
+          <w:rFonts w:ascii="Times New Roman" w:hAnsi="Times New Roman" w:cs="Times New Roman"/>
+          <w:color w:val="5B9BD5"/>
+          <w:sz w:val="24"/>
+          <w:szCs w:val="24"/>
+        </w:rPr>
+        <w:t>wk</w:t>
+      </w:r>
+      <w:proofErr w:type="spellEnd"/>
+      <w:r>
+        <w:rPr>
+          <w:rFonts w:ascii="Times New Roman" w:hAnsi="Times New Roman" w:cs="Times New Roman"/>
+          <w:color w:val="5B9BD5"/>
+          <w:sz w:val="24"/>
+          <w:szCs w:val="24"/>
+        </w:rPr>
+        <w:t>^(i-1)</w:t>
+      </w:r>
+    </w:p>
+    <w:p>
+      <w:pPr>
+        <w:spacing w:line="360" w:lineRule="auto"/>
+        <w:rPr>
+          <w:rFonts w:ascii="Times New Roman" w:hAnsi="Times New Roman" w:cs="Times New Roman"/>
+          <w:color w:val="5B9BD5"/>
+          <w:sz w:val="24"/>
+          <w:szCs w:val="24"/>
           <w:rPrChange w:id="130" w:author="M18464" w:date="2024-05-07T13:36:00Z">
             <w:rPr>
               <w:rFonts w:ascii="Times New Roman" w:hAnsi="Times New Roman" w:cs="Times New Roman"/>
@@ -5418,25 +6772,116 @@
           <w:sz w:val="24"/>
           <w:szCs w:val="24"/>
         </w:rPr>
-        <w:t xml:space="preserve">In relation (62), the notation w_k^(i) denotes the weight of the i-th particle at the </w:t>
-      </w:r>
-      <w:r>
-        <w:rPr>
-          <w:rFonts w:ascii="Times New Roman" w:hAnsi="Times New Roman" w:cs="Times New Roman"/>
-          <w:color w:val="5B9BD5"/>
-          <w:sz w:val="24"/>
-          <w:szCs w:val="24"/>
-        </w:rPr>
-        <w:t>i-</w:t>
-      </w:r>
-      <w:r>
-        <w:rPr>
-          <w:rFonts w:ascii="Times New Roman" w:hAnsi="Times New Roman" w:cs="Times New Roman"/>
-          <w:color w:val="5B9BD5"/>
-          <w:sz w:val="24"/>
-          <w:szCs w:val="24"/>
-        </w:rPr>
-        <w:t>k-th timestep in the particle filter algorithm. Particle filters are a class of sequential Monte Carlo methods used primarily for estimating the state of a system where the model and measurement are non-linear and/or the noise is non-Gaussian. These filters operate by representing the posterior distribution of the state variables through a set of random samples with associated weights and are particularly useful in scenarios where other filtering methods like the Kalman filter are less effective due to model constraints.</w:t>
+        <w:t xml:space="preserve">In relation (62), the notation </w:t>
+      </w:r>
+      <w:proofErr w:type="spellStart"/>
+      <w:r>
+        <w:rPr>
+          <w:rFonts w:ascii="Times New Roman" w:hAnsi="Times New Roman" w:cs="Times New Roman"/>
+          <w:color w:val="5B9BD5"/>
+          <w:sz w:val="24"/>
+          <w:szCs w:val="24"/>
+        </w:rPr>
+        <w:t>w_k</w:t>
+      </w:r>
+      <w:proofErr w:type="spellEnd"/>
+      <w:r>
+        <w:rPr>
+          <w:rFonts w:ascii="Times New Roman" w:hAnsi="Times New Roman" w:cs="Times New Roman"/>
+          <w:color w:val="5B9BD5"/>
+          <w:sz w:val="24"/>
+          <w:szCs w:val="24"/>
+        </w:rPr>
+        <w:t>^(</w:t>
+      </w:r>
+      <w:proofErr w:type="spellStart"/>
+      <w:r>
+        <w:rPr>
+          <w:rFonts w:ascii="Times New Roman" w:hAnsi="Times New Roman" w:cs="Times New Roman"/>
+          <w:color w:val="5B9BD5"/>
+          <w:sz w:val="24"/>
+          <w:szCs w:val="24"/>
+        </w:rPr>
+        <w:t>i</w:t>
+      </w:r>
+      <w:proofErr w:type="spellEnd"/>
+      <w:r>
+        <w:rPr>
+          <w:rFonts w:ascii="Times New Roman" w:hAnsi="Times New Roman" w:cs="Times New Roman"/>
+          <w:color w:val="5B9BD5"/>
+          <w:sz w:val="24"/>
+          <w:szCs w:val="24"/>
+        </w:rPr>
+        <w:t xml:space="preserve">) denotes the weight of the </w:t>
+      </w:r>
+      <w:proofErr w:type="spellStart"/>
+      <w:r>
+        <w:rPr>
+          <w:rFonts w:ascii="Times New Roman" w:hAnsi="Times New Roman" w:cs="Times New Roman"/>
+          <w:color w:val="5B9BD5"/>
+          <w:sz w:val="24"/>
+          <w:szCs w:val="24"/>
+        </w:rPr>
+        <w:t>i-th</w:t>
+      </w:r>
+      <w:proofErr w:type="spellEnd"/>
+      <w:r>
+        <w:rPr>
+          <w:rFonts w:ascii="Times New Roman" w:hAnsi="Times New Roman" w:cs="Times New Roman"/>
+          <w:color w:val="5B9BD5"/>
+          <w:sz w:val="24"/>
+          <w:szCs w:val="24"/>
+        </w:rPr>
+        <w:t xml:space="preserve"> particle at the </w:t>
+      </w:r>
+      <w:proofErr w:type="spellStart"/>
+      <w:r>
+        <w:rPr>
+          <w:rFonts w:ascii="Times New Roman" w:hAnsi="Times New Roman" w:cs="Times New Roman"/>
+          <w:color w:val="5B9BD5"/>
+          <w:sz w:val="24"/>
+          <w:szCs w:val="24"/>
+        </w:rPr>
+        <w:t>i</w:t>
+      </w:r>
+      <w:proofErr w:type="spellEnd"/>
+      <w:r>
+        <w:rPr>
+          <w:rFonts w:ascii="Times New Roman" w:hAnsi="Times New Roman" w:cs="Times New Roman"/>
+          <w:color w:val="5B9BD5"/>
+          <w:sz w:val="24"/>
+          <w:szCs w:val="24"/>
+        </w:rPr>
+        <w:t>-</w:t>
+      </w:r>
+      <w:r>
+        <w:rPr>
+          <w:rFonts w:ascii="Times New Roman" w:hAnsi="Times New Roman" w:cs="Times New Roman"/>
+          <w:color w:val="5B9BD5"/>
+          <w:sz w:val="24"/>
+          <w:szCs w:val="24"/>
+        </w:rPr>
+        <w:t>k-</w:t>
+      </w:r>
+      <w:proofErr w:type="spellStart"/>
+      <w:r>
+        <w:rPr>
+          <w:rFonts w:ascii="Times New Roman" w:hAnsi="Times New Roman" w:cs="Times New Roman"/>
+          <w:color w:val="5B9BD5"/>
+          <w:sz w:val="24"/>
+          <w:szCs w:val="24"/>
+        </w:rPr>
+        <w:t>th</w:t>
+      </w:r>
+      <w:proofErr w:type="spellEnd"/>
+      <w:r>
+        <w:rPr>
+          <w:rFonts w:ascii="Times New Roman" w:hAnsi="Times New Roman" w:cs="Times New Roman"/>
+          <w:color w:val="5B9BD5"/>
+          <w:sz w:val="24"/>
+          <w:szCs w:val="24"/>
+        </w:rPr>
+        <w:t xml:space="preserve"> timestep in the particle filter algorithm. Particle filters are a class of sequential Monte Carlo methods used primarily for estimating the state of a system where the model and measurement are non-linear and/or the noise is non-Gaussian. These filters operate by representing the posterior distribution of the state variables through a set of random samples with associated weights and are particularly useful in scenarios where other filtering methods like the Kalman filter are less effective due to model constraints.</w:t>
       </w:r>
       <w:r>
         <w:rPr>
@@ -5453,28 +6898,65 @@
           <w:color w:val="000000"/>
           <w:sz w:val="24"/>
           <w:szCs w:val="24"/>
-          <w:highlight w:val="yellow"/>
+        </w:rPr>
+        <w:t xml:space="preserve">* Page (19) « measurement noise and process noise ». How are they </w:t>
+      </w:r>
+      <w:proofErr w:type="gramStart"/>
+      <w:r>
+        <w:rPr>
+          <w:rFonts w:ascii="Times New Roman" w:hAnsi="Times New Roman" w:cs="Times New Roman"/>
+          <w:color w:val="000000"/>
+          <w:sz w:val="24"/>
+          <w:szCs w:val="24"/>
+        </w:rPr>
+        <w:t>defined ?</w:t>
+      </w:r>
+      <w:proofErr w:type="gramEnd"/>
+      <w:r>
+        <w:rPr>
+          <w:rFonts w:ascii="Times New Roman" w:hAnsi="Times New Roman" w:cs="Times New Roman"/>
+          <w:color w:val="000000"/>
+          <w:sz w:val="24"/>
+          <w:szCs w:val="24"/>
+        </w:rPr>
+        <w:t xml:space="preserve"> How are they </w:t>
+      </w:r>
+      <w:proofErr w:type="gramStart"/>
+      <w:r>
+        <w:rPr>
+          <w:rFonts w:ascii="Times New Roman" w:hAnsi="Times New Roman" w:cs="Times New Roman"/>
+          <w:color w:val="000000"/>
+          <w:sz w:val="24"/>
+          <w:szCs w:val="24"/>
+        </w:rPr>
+        <w:t>generated ?</w:t>
+      </w:r>
+      <w:proofErr w:type="gramEnd"/>
+    </w:p>
+    <w:p>
+      <w:pPr>
+        <w:spacing w:line="360" w:lineRule="auto"/>
+        <w:rPr>
+          <w:rFonts w:ascii="Times New Roman" w:hAnsi="Times New Roman" w:cs="Times New Roman"/>
+          <w:color w:val="5B9BD5"/>
+          <w:sz w:val="24"/>
+          <w:szCs w:val="24"/>
           <w:rPrChange w:id="131" w:author="M18464" w:date="2024-05-07T13:36:00Z">
             <w:rPr>
               <w:rFonts w:ascii="Times New Roman" w:hAnsi="Times New Roman" w:cs="Times New Roman"/>
-              <w:color w:val="000000"/>
+              <w:color w:val="5B9BD5"/>
               <w:sz w:val="24"/>
               <w:szCs w:val="24"/>
             </w:rPr>
           </w:rPrChange>
         </w:rPr>
-        <w:t>* Page (19) « measurement noise and process noise ». How are they defined ? How are they generated ?</w:t>
-      </w:r>
-    </w:p>
-    <w:p>
-      <w:pPr>
-        <w:spacing w:line="360" w:lineRule="auto"/>
-        <w:rPr>
-          <w:rFonts w:ascii="Times New Roman" w:hAnsi="Times New Roman" w:cs="Times New Roman"/>
-          <w:color w:val="5B9BD5"/>
-          <w:sz w:val="24"/>
-          <w:szCs w:val="24"/>
-          <w:highlight w:val="yellow"/>
+      </w:pPr>
+      <w:r>
+        <w:rPr>
+          <w:rFonts w:ascii="Times New Roman" w:hAnsi="Times New Roman" w:cs="Times New Roman"/>
+          <w:color w:val="5B9BD5"/>
+          <w:sz w:val="24"/>
+          <w:szCs w:val="24"/>
           <w:rPrChange w:id="132" w:author="M18464" w:date="2024-05-07T13:36:00Z">
             <w:rPr>
               <w:rFonts w:ascii="Times New Roman" w:hAnsi="Times New Roman" w:cs="Times New Roman"/>
@@ -5484,14 +6966,14 @@
             </w:rPr>
           </w:rPrChange>
         </w:rPr>
-      </w:pPr>
-      <w:r>
-        <w:rPr>
-          <w:rFonts w:ascii="Times New Roman" w:hAnsi="Times New Roman" w:cs="Times New Roman"/>
-          <w:color w:val="5B9BD5"/>
-          <w:sz w:val="24"/>
-          <w:szCs w:val="24"/>
-          <w:highlight w:val="yellow"/>
+        <w:t xml:space="preserve">Reply: </w:t>
+      </w:r>
+      <w:r>
+        <w:rPr>
+          <w:rFonts w:ascii="Times New Roman" w:hAnsi="Times New Roman" w:cs="Times New Roman"/>
+          <w:color w:val="5B9BD5"/>
+          <w:sz w:val="24"/>
+          <w:szCs w:val="24"/>
           <w:rPrChange w:id="133" w:author="M18464" w:date="2024-05-07T13:36:00Z">
             <w:rPr>
               <w:rFonts w:ascii="Times New Roman" w:hAnsi="Times New Roman" w:cs="Times New Roman"/>
@@ -5501,15 +6983,14 @@
             </w:rPr>
           </w:rPrChange>
         </w:rPr>
-        <w:t xml:space="preserve">Reply: </w:t>
-      </w:r>
-      <w:r>
-        <w:rPr>
-          <w:rFonts w:ascii="Times New Roman" w:hAnsi="Times New Roman" w:cs="Times New Roman"/>
-          <w:color w:val="5B9BD5"/>
-          <w:sz w:val="24"/>
-          <w:szCs w:val="24"/>
-          <w:highlight w:val="yellow"/>
+        <w:t>The definition and generation</w:t>
+      </w:r>
+      <w:r>
+        <w:rPr>
+          <w:rFonts w:ascii="Times New Roman" w:hAnsi="Times New Roman" w:cs="Times New Roman"/>
+          <w:color w:val="5B9BD5"/>
+          <w:sz w:val="24"/>
+          <w:szCs w:val="24"/>
           <w:rPrChange w:id="134" w:author="M18464" w:date="2024-05-07T13:36:00Z">
             <w:rPr>
               <w:rFonts w:ascii="Times New Roman" w:hAnsi="Times New Roman" w:cs="Times New Roman"/>
@@ -5519,15 +7000,14 @@
             </w:rPr>
           </w:rPrChange>
         </w:rPr>
-        <w:t>The definition and generation</w:t>
-      </w:r>
-      <w:r>
-        <w:rPr>
-          <w:rFonts w:ascii="Times New Roman" w:hAnsi="Times New Roman" w:cs="Times New Roman"/>
-          <w:color w:val="5B9BD5"/>
-          <w:sz w:val="24"/>
-          <w:szCs w:val="24"/>
-          <w:highlight w:val="yellow"/>
+        <w:t xml:space="preserve"> of both measurement and process noise</w:t>
+      </w:r>
+      <w:r>
+        <w:rPr>
+          <w:rFonts w:ascii="Times New Roman" w:hAnsi="Times New Roman" w:cs="Times New Roman"/>
+          <w:color w:val="5B9BD5"/>
+          <w:sz w:val="24"/>
+          <w:szCs w:val="24"/>
           <w:rPrChange w:id="135" w:author="M18464" w:date="2024-05-07T13:36:00Z">
             <w:rPr>
               <w:rFonts w:ascii="Times New Roman" w:hAnsi="Times New Roman" w:cs="Times New Roman"/>
@@ -5537,16 +7017,115 @@
             </w:rPr>
           </w:rPrChange>
         </w:rPr>
-        <w:t xml:space="preserve"> of both measurement and process noise</w:t>
-      </w:r>
-      <w:r>
-        <w:rPr>
-          <w:rFonts w:ascii="Times New Roman" w:hAnsi="Times New Roman" w:cs="Times New Roman"/>
-          <w:color w:val="5B9BD5"/>
-          <w:sz w:val="24"/>
-          <w:szCs w:val="24"/>
-          <w:highlight w:val="yellow"/>
-          <w:rPrChange w:id="136" w:author="M18464" w:date="2024-05-07T13:36:00Z">
+        <w:t xml:space="preserve"> were both discussed in Section 5.2</w:t>
+      </w:r>
+    </w:p>
+    <w:p>
+      <w:pPr>
+        <w:spacing w:line="360" w:lineRule="auto"/>
+        <w:rPr>
+          <w:rFonts w:ascii="Times New Roman" w:hAnsi="Times New Roman" w:cs="Times New Roman"/>
+          <w:color w:val="5B9BD5"/>
+          <w:sz w:val="24"/>
+          <w:szCs w:val="24"/>
+        </w:rPr>
+      </w:pPr>
+      <w:r>
+        <w:rPr>
+          <w:rFonts w:ascii="Times New Roman" w:hAnsi="Times New Roman" w:cs="Times New Roman" w:hint="eastAsia"/>
+          <w:color w:val="5B9BD5"/>
+          <w:sz w:val="24"/>
+          <w:szCs w:val="24"/>
+        </w:rPr>
+        <w:t>External disturbances and state transfer equation errors could cause the process noise. Sensor inaccuracies and measurement equation errors could cause measurement noise.</w:t>
+      </w:r>
+    </w:p>
+    <w:p>
+      <w:pPr>
+        <w:spacing w:line="360" w:lineRule="auto"/>
+        <w:rPr>
+          <w:rFonts w:ascii="Times New Roman" w:hAnsi="Times New Roman" w:cs="Times New Roman"/>
+          <w:color w:val="000000"/>
+          <w:sz w:val="24"/>
+          <w:szCs w:val="24"/>
+          <w:highlight w:val="cyan"/>
+          <w:rPrChange w:id="136" w:author="M18464" w:date="2024-05-07T13:37:00Z">
+            <w:rPr>
+              <w:rFonts w:ascii="Times New Roman" w:hAnsi="Times New Roman" w:cs="Times New Roman"/>
+              <w:color w:val="000000"/>
+              <w:sz w:val="24"/>
+              <w:szCs w:val="24"/>
+            </w:rPr>
+          </w:rPrChange>
+        </w:rPr>
+      </w:pPr>
+      <w:r>
+        <w:rPr>
+          <w:rFonts w:ascii="Times New Roman" w:hAnsi="Times New Roman" w:cs="Times New Roman" w:hint="eastAsia"/>
+          <w:color w:val="5B9BD5"/>
+          <w:sz w:val="24"/>
+          <w:szCs w:val="24"/>
+        </w:rPr>
+        <w:t>We use variance of 10-4 as the injecting noise for impedance values. They are variated based on the impedance values.</w:t>
+      </w:r>
+      <w:r>
+        <w:rPr>
+          <w:rFonts w:ascii="Times New Roman" w:hAnsi="Times New Roman" w:cs="Times New Roman"/>
+          <w:color w:val="5B9BD5"/>
+          <w:sz w:val="24"/>
+          <w:szCs w:val="24"/>
+        </w:rPr>
+        <w:br/>
+      </w:r>
+      <w:r>
+        <w:rPr>
+          <w:rFonts w:ascii="Times New Roman" w:hAnsi="Times New Roman" w:cs="Times New Roman"/>
+          <w:color w:val="000000"/>
+          <w:sz w:val="24"/>
+          <w:szCs w:val="24"/>
+          <w:highlight w:val="cyan"/>
+          <w:rPrChange w:id="137" w:author="M18464" w:date="2024-05-07T13:37:00Z">
+            <w:rPr>
+              <w:rFonts w:ascii="Times New Roman" w:hAnsi="Times New Roman" w:cs="Times New Roman"/>
+              <w:color w:val="000000"/>
+              <w:sz w:val="24"/>
+              <w:szCs w:val="24"/>
+            </w:rPr>
+          </w:rPrChange>
+        </w:rPr>
+        <w:t xml:space="preserve">* Section 4. Tests consisted in a sudden change in air flow rate (or more precisely in rotation speed of something) and at measuring the cell current and the high frequency impedance. OK, but was it done at a fixed, specified </w:t>
+      </w:r>
+      <w:proofErr w:type="gramStart"/>
+      <w:r>
+        <w:rPr>
+          <w:rFonts w:ascii="Times New Roman" w:hAnsi="Times New Roman" w:cs="Times New Roman"/>
+          <w:color w:val="000000"/>
+          <w:sz w:val="24"/>
+          <w:szCs w:val="24"/>
+          <w:highlight w:val="cyan"/>
+          <w:rPrChange w:id="138" w:author="M18464" w:date="2024-05-07T13:37:00Z">
+            <w:rPr>
+              <w:rFonts w:ascii="Times New Roman" w:hAnsi="Times New Roman" w:cs="Times New Roman"/>
+              <w:color w:val="000000"/>
+              <w:sz w:val="24"/>
+              <w:szCs w:val="24"/>
+            </w:rPr>
+          </w:rPrChange>
+        </w:rPr>
+        <w:t>voltage ?</w:t>
+      </w:r>
+      <w:proofErr w:type="gramEnd"/>
+    </w:p>
+    <w:p>
+      <w:pPr>
+        <w:spacing w:line="360" w:lineRule="auto"/>
+        <w:rPr>
+          <w:rFonts w:ascii="Times New Roman" w:hAnsi="Times New Roman" w:cs="Times New Roman"/>
+          <w:color w:val="5B9BD5"/>
+          <w:sz w:val="24"/>
+          <w:szCs w:val="24"/>
+          <w:highlight w:val="cyan"/>
+          <w:rPrChange w:id="139" w:author="M18464" w:date="2024-05-07T13:37:00Z">
             <w:rPr>
               <w:rFonts w:ascii="Times New Roman" w:hAnsi="Times New Roman" w:cs="Times New Roman"/>
               <w:color w:val="5B9BD5"/>
@@ -5555,27 +7134,18 @@
             </w:rPr>
           </w:rPrChange>
         </w:rPr>
-        <w:t xml:space="preserve"> were both discussed in Section 5.2</w:t>
-      </w:r>
-    </w:p>
-    <w:p>
-      <w:pPr>
-        <w:spacing w:line="360" w:lineRule="auto"/>
-        <w:rPr>
-          <w:rFonts w:ascii="Times New Roman" w:hAnsi="Times New Roman" w:cs="Times New Roman"/>
-          <w:color w:val="5B9BD5"/>
-          <w:sz w:val="24"/>
-          <w:szCs w:val="24"/>
-        </w:rPr>
-      </w:pPr>
-      <w:r>
-        <w:rPr>
-          <w:rFonts w:ascii="Times New Roman" w:hAnsi="Times New Roman" w:cs="Times New Roman"/>
-          <w:color w:val="5B9BD5"/>
-          <w:sz w:val="24"/>
-          <w:szCs w:val="24"/>
-          <w:highlight w:val="yellow"/>
-          <w:rPrChange w:id="137" w:author="M18464" w:date="2024-05-07T13:36:00Z">
+        <w:pPrChange w:id="140" w:author="M18464" w:date="2024-05-06T22:50:00Z">
+          <w:pPr/>
+        </w:pPrChange>
+      </w:pPr>
+      <w:r>
+        <w:rPr>
+          <w:rFonts w:ascii="Times New Roman" w:hAnsi="Times New Roman" w:cs="Times New Roman"/>
+          <w:color w:val="5B9BD5"/>
+          <w:sz w:val="24"/>
+          <w:szCs w:val="24"/>
+          <w:highlight w:val="cyan"/>
+          <w:rPrChange w:id="141" w:author="M18464" w:date="2024-05-07T13:37:00Z">
             <w:rPr>
               <w:rFonts w:ascii="Times New Roman" w:hAnsi="Times New Roman" w:cs="Times New Roman"/>
               <w:color w:val="5B9BD5"/>
@@ -5584,16 +7154,16 @@
             </w:rPr>
           </w:rPrChange>
         </w:rPr>
-        <w:t>W</w:t>
-      </w:r>
-      <w:r>
-        <w:rPr>
-          <w:rFonts w:ascii="Times New Roman" w:hAnsi="Times New Roman" w:cs="Times New Roman"/>
-          <w:color w:val="5B9BD5"/>
-          <w:sz w:val="24"/>
-          <w:szCs w:val="24"/>
-          <w:highlight w:val="yellow"/>
-          <w:rPrChange w:id="138" w:author="M18464" w:date="2024-05-07T13:36:00Z">
+        <w:t xml:space="preserve">The voltage was not at a fixed specified level, allow me to provide elucidation on this </w:t>
+      </w:r>
+      <w:r>
+        <w:rPr>
+          <w:rFonts w:ascii="Times New Roman" w:hAnsi="Times New Roman" w:cs="Times New Roman"/>
+          <w:color w:val="5B9BD5"/>
+          <w:sz w:val="24"/>
+          <w:szCs w:val="24"/>
+          <w:highlight w:val="cyan"/>
+          <w:rPrChange w:id="142" w:author="M18464" w:date="2024-05-07T13:37:00Z">
             <w:rPr>
               <w:rFonts w:ascii="Times New Roman" w:hAnsi="Times New Roman" w:cs="Times New Roman"/>
               <w:color w:val="5B9BD5"/>
@@ -5602,16 +7172,20 @@
             </w:rPr>
           </w:rPrChange>
         </w:rPr>
-        <w:t>e have referenced the work of Bao et al.</w:t>
-      </w:r>
-      <w:r>
-        <w:rPr>
-          <w:rFonts w:ascii="Times New Roman" w:hAnsi="Times New Roman" w:cs="Times New Roman"/>
-          <w:color w:val="5B9BD5"/>
-          <w:sz w:val="24"/>
-          <w:szCs w:val="24"/>
-          <w:highlight w:val="yellow"/>
-          <w:rPrChange w:id="139" w:author="M18464" w:date="2024-05-07T13:36:00Z">
+        <w:lastRenderedPageBreak/>
+        <w:t>salient aspect of our methodology.</w:t>
+      </w:r>
+    </w:p>
+    <w:p>
+      <w:pPr>
+        <w:spacing w:line="360" w:lineRule="auto"/>
+        <w:rPr>
+          <w:rFonts w:ascii="Times New Roman" w:hAnsi="Times New Roman" w:cs="Times New Roman"/>
+          <w:color w:val="5B9BD5"/>
+          <w:sz w:val="24"/>
+          <w:szCs w:val="24"/>
+          <w:highlight w:val="cyan"/>
+          <w:rPrChange w:id="143" w:author="M18464" w:date="2024-05-07T13:37:00Z">
             <w:rPr>
               <w:rFonts w:ascii="Times New Roman" w:hAnsi="Times New Roman" w:cs="Times New Roman"/>
               <w:color w:val="5B9BD5"/>
@@ -5620,38 +7194,18 @@
             </w:rPr>
           </w:rPrChange>
         </w:rPr>
-        <w:t xml:space="preserve"> (</w:t>
-      </w:r>
-      <w:r>
-        <w:rPr>
-          <w:rFonts w:ascii="Times New Roman" w:hAnsi="Times New Roman" w:cs="Times New Roman"/>
-          <w:i/>
-          <w:iCs/>
-          <w:color w:val="5B9BD5"/>
-          <w:sz w:val="24"/>
-          <w:szCs w:val="24"/>
-          <w:highlight w:val="yellow"/>
-          <w:rPrChange w:id="140" w:author="M18464" w:date="2024-05-07T13:36:00Z">
-            <w:rPr>
-              <w:rFonts w:ascii="Times New Roman" w:hAnsi="Times New Roman" w:cs="Times New Roman"/>
-              <w:i/>
-              <w:iCs/>
-              <w:color w:val="5B9BD5"/>
-              <w:sz w:val="24"/>
-              <w:szCs w:val="24"/>
-            </w:rPr>
-          </w:rPrChange>
-        </w:rPr>
-        <w:t>C. Bao, M. Ouyang, B. Yi. Modeling and control of air stream and hydrogen flow with recirculation in a PEM fuel cell system—I. Control-oriented modeling. Int J Hydrogen Energy 2006; 31: 1879-96.</w:t>
-      </w:r>
-      <w:r>
-        <w:rPr>
-          <w:rFonts w:ascii="Times New Roman" w:hAnsi="Times New Roman" w:cs="Times New Roman"/>
-          <w:color w:val="5B9BD5"/>
-          <w:sz w:val="24"/>
-          <w:szCs w:val="24"/>
-          <w:highlight w:val="yellow"/>
-          <w:rPrChange w:id="141" w:author="M18464" w:date="2024-05-07T13:36:00Z">
+        <w:pPrChange w:id="144" w:author="M18464" w:date="2024-05-06T22:50:00Z">
+          <w:pPr/>
+        </w:pPrChange>
+      </w:pPr>
+      <w:r>
+        <w:rPr>
+          <w:rFonts w:ascii="Times New Roman" w:hAnsi="Times New Roman" w:cs="Times New Roman"/>
+          <w:color w:val="5B9BD5"/>
+          <w:sz w:val="24"/>
+          <w:szCs w:val="24"/>
+          <w:highlight w:val="cyan"/>
+          <w:rPrChange w:id="145" w:author="M18464" w:date="2024-05-07T13:37:00Z">
             <w:rPr>
               <w:rFonts w:ascii="Times New Roman" w:hAnsi="Times New Roman" w:cs="Times New Roman"/>
               <w:color w:val="5B9BD5"/>
@@ -5660,38 +7214,17 @@
             </w:rPr>
           </w:rPrChange>
         </w:rPr>
-        <w:t xml:space="preserve"> and </w:t>
-      </w:r>
-      <w:r>
-        <w:rPr>
-          <w:rFonts w:ascii="Times New Roman" w:hAnsi="Times New Roman" w:cs="Times New Roman"/>
-          <w:i/>
-          <w:iCs/>
-          <w:color w:val="5B9BD5"/>
-          <w:sz w:val="24"/>
-          <w:szCs w:val="24"/>
-          <w:highlight w:val="yellow"/>
-          <w:rPrChange w:id="142" w:author="M18464" w:date="2024-05-07T13:36:00Z">
-            <w:rPr>
-              <w:rFonts w:ascii="Times New Roman" w:hAnsi="Times New Roman" w:cs="Times New Roman"/>
-              <w:i/>
-              <w:iCs/>
-              <w:color w:val="5B9BD5"/>
-              <w:sz w:val="24"/>
-              <w:szCs w:val="24"/>
-            </w:rPr>
-          </w:rPrChange>
-        </w:rPr>
-        <w:t>C. Bao, W.G. Bessler. Two-dimensional modeling of a polymer electrolyte membrane fuel cell with long flow channel. Part I. Model development. J Power Sources 2015; 275: 922-34.</w:t>
-      </w:r>
-      <w:r>
-        <w:rPr>
-          <w:rFonts w:ascii="Times New Roman" w:hAnsi="Times New Roman" w:cs="Times New Roman"/>
-          <w:color w:val="5B9BD5"/>
-          <w:sz w:val="24"/>
-          <w:szCs w:val="24"/>
-          <w:highlight w:val="yellow"/>
-          <w:rPrChange w:id="143" w:author="M18464" w:date="2024-05-07T13:36:00Z">
+        <w:t xml:space="preserve">During the experiment we increase the revolutions per minute of the Air Compressor, which would cause the overall increase of the system's power output, and the average voltage exhibited </w:t>
+      </w:r>
+      <w:proofErr w:type="gramStart"/>
+      <w:r>
+        <w:rPr>
+          <w:rFonts w:ascii="Times New Roman" w:hAnsi="Times New Roman" w:cs="Times New Roman"/>
+          <w:color w:val="5B9BD5"/>
+          <w:sz w:val="24"/>
+          <w:szCs w:val="24"/>
+          <w:highlight w:val="cyan"/>
+          <w:rPrChange w:id="146" w:author="M18464" w:date="2024-05-07T13:37:00Z">
             <w:rPr>
               <w:rFonts w:ascii="Times New Roman" w:hAnsi="Times New Roman" w:cs="Times New Roman"/>
               <w:color w:val="5B9BD5"/>
@@ -5700,38 +7233,17 @@
             </w:rPr>
           </w:rPrChange>
         </w:rPr>
-        <w:t xml:space="preserve"> and </w:t>
-      </w:r>
-      <w:r>
-        <w:rPr>
-          <w:rFonts w:ascii="Times New Roman" w:hAnsi="Times New Roman" w:cs="Times New Roman"/>
-          <w:i/>
-          <w:iCs/>
-          <w:color w:val="5B9BD5"/>
-          <w:sz w:val="24"/>
-          <w:szCs w:val="24"/>
-          <w:highlight w:val="yellow"/>
-          <w:rPrChange w:id="144" w:author="M18464" w:date="2024-05-07T13:36:00Z">
-            <w:rPr>
-              <w:rFonts w:ascii="Times New Roman" w:hAnsi="Times New Roman" w:cs="Times New Roman"/>
-              <w:i/>
-              <w:iCs/>
-              <w:color w:val="5B9BD5"/>
-              <w:sz w:val="24"/>
-              <w:szCs w:val="24"/>
-            </w:rPr>
-          </w:rPrChange>
-        </w:rPr>
-        <w:t>C. Bao, W.G. Bessler. Two-dimensional modeling of a polymer electrolyte membrane fuel cell with long flow channel. Part II. Physics-based electrochemical impedance analysis. J Power Sources 2015; 278: 675-82</w:t>
-      </w:r>
-      <w:r>
-        <w:rPr>
-          <w:rFonts w:ascii="Times New Roman" w:hAnsi="Times New Roman" w:cs="Times New Roman"/>
-          <w:color w:val="5B9BD5"/>
-          <w:sz w:val="24"/>
-          <w:szCs w:val="24"/>
-          <w:highlight w:val="yellow"/>
-          <w:rPrChange w:id="145" w:author="M18464" w:date="2024-05-07T13:36:00Z">
+        <w:t>a</w:t>
+      </w:r>
+      <w:proofErr w:type="gramEnd"/>
+      <w:r>
+        <w:rPr>
+          <w:rFonts w:ascii="Times New Roman" w:hAnsi="Times New Roman" w:cs="Times New Roman"/>
+          <w:color w:val="5B9BD5"/>
+          <w:sz w:val="24"/>
+          <w:szCs w:val="24"/>
+          <w:highlight w:val="cyan"/>
+          <w:rPrChange w:id="147" w:author="M18464" w:date="2024-05-07T13:37:00Z">
             <w:rPr>
               <w:rFonts w:ascii="Times New Roman" w:hAnsi="Times New Roman" w:cs="Times New Roman"/>
               <w:color w:val="5B9BD5"/>
@@ -5740,16 +7252,30 @@
             </w:rPr>
           </w:rPrChange>
         </w:rPr>
-        <w:t>)</w:t>
-      </w:r>
-      <w:r>
-        <w:rPr>
-          <w:rFonts w:ascii="Times New Roman" w:hAnsi="Times New Roman" w:cs="Times New Roman"/>
-          <w:color w:val="5B9BD5"/>
-          <w:sz w:val="24"/>
-          <w:szCs w:val="24"/>
-          <w:highlight w:val="yellow"/>
-          <w:rPrChange w:id="146" w:author="M18464" w:date="2024-05-07T13:36:00Z">
+        <w:t xml:space="preserve"> upward inflection.</w:t>
+      </w:r>
+    </w:p>
+    <w:p>
+      <w:pPr>
+        <w:spacing w:line="360" w:lineRule="auto"/>
+        <w:rPr>
+          <w:rFonts w:ascii="Times New Roman" w:hAnsi="Times New Roman" w:cs="Times New Roman"/>
+          <w:color w:val="5B9BD5"/>
+          <w:sz w:val="24"/>
+          <w:szCs w:val="24"/>
+        </w:rPr>
+        <w:pPrChange w:id="148" w:author="M18464" w:date="2024-05-06T22:50:00Z">
+          <w:pPr/>
+        </w:pPrChange>
+      </w:pPr>
+      <w:r>
+        <w:rPr>
+          <w:rFonts w:ascii="Times New Roman" w:hAnsi="Times New Roman" w:cs="Times New Roman"/>
+          <w:color w:val="5B9BD5"/>
+          <w:sz w:val="24"/>
+          <w:szCs w:val="24"/>
+          <w:highlight w:val="cyan"/>
+          <w:rPrChange w:id="149" w:author="M18464" w:date="2024-05-07T13:37:00Z">
             <w:rPr>
               <w:rFonts w:ascii="Times New Roman" w:hAnsi="Times New Roman" w:cs="Times New Roman"/>
               <w:color w:val="5B9BD5"/>
@@ -5758,16 +7284,16 @@
             </w:rPr>
           </w:rPrChange>
         </w:rPr>
-        <w:t>. Bao’s research provides a comprehensive analysis of noise characteristics in similar experimental setups and offers empirical data</w:t>
-      </w:r>
-      <w:r>
-        <w:rPr>
-          <w:rFonts w:ascii="Times New Roman" w:hAnsi="Times New Roman" w:cs="Times New Roman"/>
-          <w:color w:val="5B9BD5"/>
-          <w:sz w:val="24"/>
-          <w:szCs w:val="24"/>
-          <w:highlight w:val="yellow"/>
-          <w:rPrChange w:id="147" w:author="M18464" w:date="2024-05-07T13:36:00Z">
+        <w:t>After the change of air compressor speed and the voltage is in a stable phase, we initiated an augmentation of the current load.</w:t>
+      </w:r>
+      <w:r>
+        <w:rPr>
+          <w:rFonts w:ascii="Times New Roman" w:hAnsi="Times New Roman" w:cs="Times New Roman"/>
+          <w:color w:val="5B9BD5"/>
+          <w:sz w:val="24"/>
+          <w:szCs w:val="24"/>
+          <w:highlight w:val="cyan"/>
+          <w:rPrChange w:id="150" w:author="M18464" w:date="2024-05-07T13:37:00Z">
             <w:rPr>
               <w:rFonts w:ascii="Times New Roman" w:hAnsi="Times New Roman" w:cs="Times New Roman"/>
               <w:color w:val="5B9BD5"/>
@@ -5776,81 +7302,27 @@
             </w:rPr>
           </w:rPrChange>
         </w:rPr>
-        <w:t>.</w:t>
-      </w:r>
-    </w:p>
-    <w:p>
-      <w:pPr>
-        <w:spacing w:line="360" w:lineRule="auto"/>
-        <w:rPr>
-          <w:rFonts w:ascii="Times New Roman" w:hAnsi="Times New Roman" w:cs="Times New Roman"/>
-          <w:color w:val="000000"/>
+        <w:t xml:space="preserve"> Based on fuel cell’s output characteristics </w:t>
+      </w:r>
+      <w:r>
+        <w:rPr>
+          <w:rFonts w:ascii="Times New Roman" w:hAnsi="Times New Roman" w:cs="Times New Roman"/>
+          <w:color w:val="5B9BD5"/>
           <w:sz w:val="24"/>
           <w:szCs w:val="24"/>
           <w:highlight w:val="cyan"/>
-          <w:rPrChange w:id="148" w:author="M18464" w:date="2024-05-07T13:37:00Z">
+          <w:rPrChange w:id="151" w:author="M18464" w:date="2024-05-07T13:37:00Z">
             <w:rPr>
               <w:rFonts w:ascii="Times New Roman" w:hAnsi="Times New Roman" w:cs="Times New Roman"/>
-              <w:color w:val="000000"/>
+              <w:color w:val="5B9BD5"/>
               <w:sz w:val="24"/>
               <w:szCs w:val="24"/>
             </w:rPr>
           </w:rPrChange>
         </w:rPr>
-        <w:pPrChange w:id="149" w:author="M18464" w:date="2024-05-06T22:50:00Z">
-          <w:pPr/>
-        </w:pPrChange>
-      </w:pPr>
-      <w:r>
-        <w:rPr>
-          <w:rFonts w:ascii="Times New Roman" w:hAnsi="Times New Roman" w:cs="Times New Roman"/>
-          <w:color w:val="000000"/>
-          <w:sz w:val="24"/>
-          <w:szCs w:val="24"/>
-        </w:rPr>
-        <w:br/>
-      </w:r>
-      <w:r>
-        <w:rPr>
-          <w:rFonts w:ascii="Times New Roman" w:hAnsi="Times New Roman" w:cs="Times New Roman"/>
-          <w:color w:val="000000"/>
-          <w:sz w:val="24"/>
-          <w:szCs w:val="24"/>
-          <w:highlight w:val="cyan"/>
-          <w:rPrChange w:id="150" w:author="M18464" w:date="2024-05-07T13:37:00Z">
-            <w:rPr>
-              <w:rFonts w:ascii="Times New Roman" w:hAnsi="Times New Roman" w:cs="Times New Roman"/>
-              <w:color w:val="000000"/>
-              <w:sz w:val="24"/>
-              <w:szCs w:val="24"/>
-            </w:rPr>
-          </w:rPrChange>
-        </w:rPr>
-        <w:t xml:space="preserve">* Section 4. Tests consisted in a sudden change in air flow rate (or more precisely in rotation speed of something) and at measuring the cell current and the high frequency </w:t>
-      </w:r>
-      <w:r>
-        <w:rPr>
-          <w:rFonts w:ascii="Times New Roman" w:hAnsi="Times New Roman" w:cs="Times New Roman"/>
-          <w:color w:val="000000"/>
-          <w:sz w:val="24"/>
-          <w:szCs w:val="24"/>
-          <w:highlight w:val="cyan"/>
-          <w:rPrChange w:id="151" w:author="M18464" w:date="2024-05-07T13:37:00Z">
-            <w:rPr>
-              <w:rFonts w:ascii="Times New Roman" w:hAnsi="Times New Roman" w:cs="Times New Roman"/>
-              <w:color w:val="000000"/>
-              <w:sz w:val="24"/>
-              <w:szCs w:val="24"/>
-            </w:rPr>
-          </w:rPrChange>
-        </w:rPr>
-        <w:lastRenderedPageBreak/>
-        <w:t>impedance. OK, but was it done at a fixed, specified voltage ?</w:t>
-      </w:r>
-    </w:p>
-    <w:p>
-      <w:pPr>
-        <w:spacing w:line="360" w:lineRule="auto"/>
+        <w:t>a drop in the average voltage</w:t>
+      </w:r>
+      <w:r>
         <w:rPr>
           <w:rFonts w:ascii="Times New Roman" w:hAnsi="Times New Roman" w:cs="Times New Roman"/>
           <w:color w:val="5B9BD5"/>
@@ -5866,10 +7338,28 @@
             </w:rPr>
           </w:rPrChange>
         </w:rPr>
-        <w:pPrChange w:id="153" w:author="M18464" w:date="2024-05-06T22:50:00Z">
-          <w:pPr/>
-        </w:pPrChange>
-      </w:pPr>
+        <w:t xml:space="preserve"> is </w:t>
+      </w:r>
+      <w:proofErr w:type="spellStart"/>
+      <w:r>
+        <w:rPr>
+          <w:rFonts w:ascii="Times New Roman" w:hAnsi="Times New Roman" w:cs="Times New Roman"/>
+          <w:color w:val="5B9BD5"/>
+          <w:sz w:val="24"/>
+          <w:szCs w:val="24"/>
+          <w:highlight w:val="cyan"/>
+          <w:rPrChange w:id="153" w:author="M18464" w:date="2024-05-07T13:37:00Z">
+            <w:rPr>
+              <w:rFonts w:ascii="Times New Roman" w:hAnsi="Times New Roman" w:cs="Times New Roman"/>
+              <w:color w:val="5B9BD5"/>
+              <w:sz w:val="24"/>
+              <w:szCs w:val="24"/>
+            </w:rPr>
+          </w:rPrChange>
+        </w:rPr>
+        <w:t>observerd</w:t>
+      </w:r>
+      <w:proofErr w:type="spellEnd"/>
       <w:r>
         <w:rPr>
           <w:rFonts w:ascii="Times New Roman" w:hAnsi="Times New Roman" w:cs="Times New Roman"/>
@@ -5886,26 +7376,31 @@
             </w:rPr>
           </w:rPrChange>
         </w:rPr>
-        <w:t>The voltage was not at a fixed specified level, allow me to provide elucidation on this salient aspect of our methodology.</w:t>
-      </w:r>
-    </w:p>
-    <w:p>
-      <w:pPr>
-        <w:spacing w:line="360" w:lineRule="auto"/>
-        <w:rPr>
-          <w:rFonts w:ascii="Times New Roman" w:hAnsi="Times New Roman" w:cs="Times New Roman"/>
-          <w:color w:val="5B9BD5"/>
-          <w:sz w:val="24"/>
-          <w:szCs w:val="24"/>
-          <w:highlight w:val="cyan"/>
-          <w:rPrChange w:id="155" w:author="M18464" w:date="2024-05-07T13:37:00Z">
-            <w:rPr>
-              <w:rFonts w:ascii="Times New Roman" w:hAnsi="Times New Roman" w:cs="Times New Roman"/>
-              <w:color w:val="5B9BD5"/>
-              <w:sz w:val="24"/>
-              <w:szCs w:val="24"/>
-            </w:rPr>
-          </w:rPrChange>
+        <w:t>.</w:t>
+      </w:r>
+    </w:p>
+    <w:p>
+      <w:pPr>
+        <w:spacing w:line="360" w:lineRule="auto"/>
+        <w:rPr>
+          <w:rFonts w:ascii="Times New Roman" w:hAnsi="Times New Roman" w:cs="Times New Roman"/>
+          <w:color w:val="5B9BD5"/>
+          <w:sz w:val="24"/>
+          <w:szCs w:val="24"/>
+        </w:rPr>
+        <w:pPrChange w:id="155" w:author="M18464" w:date="2024-05-06T22:50:00Z">
+          <w:pPr/>
+        </w:pPrChange>
+      </w:pPr>
+    </w:p>
+    <w:p>
+      <w:pPr>
+        <w:spacing w:line="360" w:lineRule="auto"/>
+        <w:rPr>
+          <w:rFonts w:ascii="Times New Roman" w:hAnsi="Times New Roman" w:cs="Times New Roman"/>
+          <w:color w:val="000000"/>
+          <w:sz w:val="24"/>
+          <w:szCs w:val="24"/>
         </w:rPr>
         <w:pPrChange w:id="156" w:author="M18464" w:date="2024-05-06T22:50:00Z">
           <w:pPr/>
@@ -5914,21 +7409,46 @@
       <w:r>
         <w:rPr>
           <w:rFonts w:ascii="Times New Roman" w:hAnsi="Times New Roman" w:cs="Times New Roman"/>
-          <w:color w:val="5B9BD5"/>
-          <w:sz w:val="24"/>
-          <w:szCs w:val="24"/>
-          <w:highlight w:val="cyan"/>
-          <w:rPrChange w:id="157" w:author="M18464" w:date="2024-05-07T13:37:00Z">
-            <w:rPr>
-              <w:rFonts w:ascii="Times New Roman" w:hAnsi="Times New Roman" w:cs="Times New Roman"/>
-              <w:color w:val="5B9BD5"/>
-              <w:sz w:val="24"/>
-              <w:szCs w:val="24"/>
-            </w:rPr>
-          </w:rPrChange>
-        </w:rPr>
-        <w:t>During the experiment we increase the revolutions per minute of the Air Compressor, which would cause the overall increase of the system's power output, and the average voltage exhibited a upward inflection.</w:t>
-      </w:r>
+          <w:color w:val="000000"/>
+          <w:sz w:val="24"/>
+          <w:szCs w:val="24"/>
+        </w:rPr>
+        <w:t xml:space="preserve">* Table </w:t>
+      </w:r>
+      <w:proofErr w:type="gramStart"/>
+      <w:r>
+        <w:rPr>
+          <w:rFonts w:ascii="Times New Roman" w:hAnsi="Times New Roman" w:cs="Times New Roman"/>
+          <w:color w:val="000000"/>
+          <w:sz w:val="24"/>
+          <w:szCs w:val="24"/>
+        </w:rPr>
+        <w:t>4 :</w:t>
+      </w:r>
+      <w:proofErr w:type="gramEnd"/>
+      <w:r>
+        <w:rPr>
+          <w:rFonts w:ascii="Times New Roman" w:hAnsi="Times New Roman" w:cs="Times New Roman"/>
+          <w:color w:val="000000"/>
+          <w:sz w:val="24"/>
+          <w:szCs w:val="24"/>
+        </w:rPr>
+        <w:t xml:space="preserve"> What does « CMP speed » mean ?</w:t>
+      </w:r>
+    </w:p>
+    <w:p>
+      <w:pPr>
+        <w:spacing w:line="360" w:lineRule="auto"/>
+        <w:rPr>
+          <w:rFonts w:ascii="Times New Roman" w:hAnsi="Times New Roman" w:cs="Times New Roman"/>
+          <w:color w:val="000000"/>
+          <w:sz w:val="24"/>
+          <w:szCs w:val="24"/>
+        </w:rPr>
+        <w:pPrChange w:id="157" w:author="M18464" w:date="2024-05-06T22:50:00Z">
+          <w:pPr/>
+        </w:pPrChange>
+      </w:pPr>
     </w:p>
     <w:p>
       <w:pPr>
@@ -5949,143 +7469,6 @@
           <w:color w:val="5B9BD5"/>
           <w:sz w:val="24"/>
           <w:szCs w:val="24"/>
-          <w:highlight w:val="cyan"/>
-          <w:rPrChange w:id="159" w:author="M18464" w:date="2024-05-07T13:37:00Z">
-            <w:rPr>
-              <w:rFonts w:ascii="Times New Roman" w:hAnsi="Times New Roman" w:cs="Times New Roman"/>
-              <w:color w:val="5B9BD5"/>
-              <w:sz w:val="24"/>
-              <w:szCs w:val="24"/>
-            </w:rPr>
-          </w:rPrChange>
-        </w:rPr>
-        <w:t>After the change of air compressor speed and the voltage is in a stable phase, we initiated an augmentation of the current load.</w:t>
-      </w:r>
-      <w:r>
-        <w:rPr>
-          <w:rFonts w:ascii="Times New Roman" w:hAnsi="Times New Roman" w:cs="Times New Roman"/>
-          <w:color w:val="5B9BD5"/>
-          <w:sz w:val="24"/>
-          <w:szCs w:val="24"/>
-          <w:highlight w:val="cyan"/>
-          <w:rPrChange w:id="160" w:author="M18464" w:date="2024-05-07T13:37:00Z">
-            <w:rPr>
-              <w:rFonts w:ascii="Times New Roman" w:hAnsi="Times New Roman" w:cs="Times New Roman"/>
-              <w:color w:val="5B9BD5"/>
-              <w:sz w:val="24"/>
-              <w:szCs w:val="24"/>
-            </w:rPr>
-          </w:rPrChange>
-        </w:rPr>
-        <w:t xml:space="preserve"> Based on fuel cell’s output characteristics </w:t>
-      </w:r>
-      <w:r>
-        <w:rPr>
-          <w:rFonts w:ascii="Times New Roman" w:hAnsi="Times New Roman" w:cs="Times New Roman"/>
-          <w:color w:val="5B9BD5"/>
-          <w:sz w:val="24"/>
-          <w:szCs w:val="24"/>
-          <w:highlight w:val="cyan"/>
-          <w:rPrChange w:id="161" w:author="M18464" w:date="2024-05-07T13:37:00Z">
-            <w:rPr>
-              <w:rFonts w:ascii="Times New Roman" w:hAnsi="Times New Roman" w:cs="Times New Roman"/>
-              <w:color w:val="5B9BD5"/>
-              <w:sz w:val="24"/>
-              <w:szCs w:val="24"/>
-            </w:rPr>
-          </w:rPrChange>
-        </w:rPr>
-        <w:t>a drop in the average voltage</w:t>
-      </w:r>
-      <w:r>
-        <w:rPr>
-          <w:rFonts w:ascii="Times New Roman" w:hAnsi="Times New Roman" w:cs="Times New Roman"/>
-          <w:color w:val="5B9BD5"/>
-          <w:sz w:val="24"/>
-          <w:szCs w:val="24"/>
-          <w:highlight w:val="cyan"/>
-          <w:rPrChange w:id="162" w:author="M18464" w:date="2024-05-07T13:37:00Z">
-            <w:rPr>
-              <w:rFonts w:ascii="Times New Roman" w:hAnsi="Times New Roman" w:cs="Times New Roman"/>
-              <w:color w:val="5B9BD5"/>
-              <w:sz w:val="24"/>
-              <w:szCs w:val="24"/>
-            </w:rPr>
-          </w:rPrChange>
-        </w:rPr>
-        <w:t xml:space="preserve"> is observerd.</w:t>
-      </w:r>
-    </w:p>
-    <w:p>
-      <w:pPr>
-        <w:spacing w:line="360" w:lineRule="auto"/>
-        <w:rPr>
-          <w:rFonts w:ascii="Times New Roman" w:hAnsi="Times New Roman" w:cs="Times New Roman"/>
-          <w:color w:val="5B9BD5"/>
-          <w:sz w:val="24"/>
-          <w:szCs w:val="24"/>
-        </w:rPr>
-        <w:pPrChange w:id="163" w:author="M18464" w:date="2024-05-06T22:50:00Z">
-          <w:pPr/>
-        </w:pPrChange>
-      </w:pPr>
-    </w:p>
-    <w:p>
-      <w:pPr>
-        <w:spacing w:line="360" w:lineRule="auto"/>
-        <w:rPr>
-          <w:rFonts w:ascii="Times New Roman" w:hAnsi="Times New Roman" w:cs="Times New Roman"/>
-          <w:color w:val="000000"/>
-          <w:sz w:val="24"/>
-          <w:szCs w:val="24"/>
-        </w:rPr>
-        <w:pPrChange w:id="164" w:author="M18464" w:date="2024-05-06T22:50:00Z">
-          <w:pPr/>
-        </w:pPrChange>
-      </w:pPr>
-      <w:r>
-        <w:rPr>
-          <w:rFonts w:ascii="Times New Roman" w:hAnsi="Times New Roman" w:cs="Times New Roman"/>
-          <w:color w:val="000000"/>
-          <w:sz w:val="24"/>
-          <w:szCs w:val="24"/>
-        </w:rPr>
-        <w:t>* Table 4 : What does « CMP speed » mean ?</w:t>
-      </w:r>
-    </w:p>
-    <w:p>
-      <w:pPr>
-        <w:spacing w:line="360" w:lineRule="auto"/>
-        <w:rPr>
-          <w:rFonts w:ascii="Times New Roman" w:hAnsi="Times New Roman" w:cs="Times New Roman"/>
-          <w:color w:val="000000"/>
-          <w:sz w:val="24"/>
-          <w:szCs w:val="24"/>
-        </w:rPr>
-        <w:pPrChange w:id="165" w:author="M18464" w:date="2024-05-06T22:50:00Z">
-          <w:pPr/>
-        </w:pPrChange>
-      </w:pPr>
-    </w:p>
-    <w:p>
-      <w:pPr>
-        <w:spacing w:line="360" w:lineRule="auto"/>
-        <w:rPr>
-          <w:rFonts w:ascii="Times New Roman" w:hAnsi="Times New Roman" w:cs="Times New Roman"/>
-          <w:color w:val="5B9BD5"/>
-          <w:sz w:val="24"/>
-          <w:szCs w:val="24"/>
-        </w:rPr>
-        <w:pPrChange w:id="166" w:author="M18464" w:date="2024-05-06T22:50:00Z">
-          <w:pPr/>
-        </w:pPrChange>
-      </w:pPr>
-      <w:r>
-        <w:rPr>
-          <w:rFonts w:ascii="Times New Roman" w:hAnsi="Times New Roman" w:cs="Times New Roman"/>
-          <w:color w:val="5B9BD5"/>
-          <w:sz w:val="24"/>
-          <w:szCs w:val="24"/>
         </w:rPr>
         <w:t>Reply:</w:t>
       </w:r>
@@ -6097,7 +7480,7 @@
         </w:rPr>
         <w:t xml:space="preserve"> </w:t>
       </w:r>
-      <w:del w:id="167" w:author="一语 仲" w:date="2024-05-12T09:29:00Z" w16du:dateUtc="2024-05-12T01:29:00Z">
+      <w:del w:id="159" w:author="一语 仲" w:date="2024-05-12T09:29:00Z" w16du:dateUtc="2024-05-12T01:29:00Z">
         <w:r>
           <w:rPr>
             <w:rFonts w:ascii="Times New Roman" w:hAnsi="Times New Roman" w:cs="Times New Roman"/>
@@ -6126,7 +7509,7 @@
         </w:rPr>
         <w:t xml:space="preserve">. </w:t>
       </w:r>
-      <w:del w:id="168" w:author="一语 仲" w:date="2024-05-12T09:29:00Z" w16du:dateUtc="2024-05-12T01:29:00Z">
+      <w:del w:id="160" w:author="一语 仲" w:date="2024-05-12T09:29:00Z" w16du:dateUtc="2024-05-12T01:29:00Z">
         <w:r>
           <w:rPr>
             <w:rFonts w:ascii="Times New Roman" w:hAnsi="Times New Roman" w:cs="Times New Roman"/>
@@ -6137,32 +7520,14 @@
           <w:delText>In recognition of the potential for confusion, we have taken the prudent step of replacing all instances of the abbreviation</w:delText>
         </w:r>
       </w:del>
-      <w:ins w:id="169" w:author="一语 仲" w:date="2024-05-12T09:29:00Z" w16du:dateUtc="2024-05-12T01:29:00Z">
-        <w:r>
-          <w:rPr>
-            <w:rFonts w:ascii="Times New Roman" w:hAnsi="Times New Roman" w:cs="Times New Roman" w:hint="eastAsia"/>
-            <w:color w:val="5B9BD5"/>
-            <w:sz w:val="24"/>
-            <w:szCs w:val="24"/>
-            <w:rPrChange w:id="170" w:author="一语 仲" w:date="2024-05-12T09:29:00Z" w16du:dateUtc="2024-05-12T01:29:00Z">
-              <w:rPr>
-                <w:rFonts w:ascii="Times New Roman" w:hAnsi="Times New Roman" w:cs="Times New Roman" w:hint="eastAsia"/>
-                <w:color w:val="5B9BD5"/>
-                <w:sz w:val="24"/>
-                <w:szCs w:val="24"/>
-                <w:highlight w:val="yellow"/>
-              </w:rPr>
-            </w:rPrChange>
-          </w:rPr>
-          <w:t xml:space="preserve">We have revised the </w:t>
-        </w:r>
+      <w:ins w:id="161" w:author="一语 仲" w:date="2024-05-12T09:29:00Z" w16du:dateUtc="2024-05-12T01:29:00Z">
         <w:r>
           <w:rPr>
             <w:rFonts w:ascii="Times New Roman" w:hAnsi="Times New Roman" w:cs="Times New Roman"/>
             <w:color w:val="5B9BD5"/>
             <w:sz w:val="24"/>
             <w:szCs w:val="24"/>
-            <w:rPrChange w:id="171" w:author="一语 仲" w:date="2024-05-12T09:29:00Z" w16du:dateUtc="2024-05-12T01:29:00Z">
+            <w:rPrChange w:id="162" w:author="一语 仲" w:date="2024-05-12T09:29:00Z" w16du:dateUtc="2024-05-12T01:29:00Z">
               <w:rPr>
                 <w:rFonts w:ascii="Times New Roman" w:hAnsi="Times New Roman" w:cs="Times New Roman"/>
                 <w:color w:val="5B9BD5"/>
@@ -6172,25 +7537,7 @@
               </w:rPr>
             </w:rPrChange>
           </w:rPr>
-          <w:t>manuscript</w:t>
-        </w:r>
-        <w:r>
-          <w:rPr>
-            <w:rFonts w:ascii="Times New Roman" w:hAnsi="Times New Roman" w:cs="Times New Roman" w:hint="eastAsia"/>
-            <w:color w:val="5B9BD5"/>
-            <w:sz w:val="24"/>
-            <w:szCs w:val="24"/>
-            <w:rPrChange w:id="172" w:author="一语 仲" w:date="2024-05-12T09:29:00Z" w16du:dateUtc="2024-05-12T01:29:00Z">
-              <w:rPr>
-                <w:rFonts w:ascii="Times New Roman" w:hAnsi="Times New Roman" w:cs="Times New Roman" w:hint="eastAsia"/>
-                <w:color w:val="5B9BD5"/>
-                <w:sz w:val="24"/>
-                <w:szCs w:val="24"/>
-                <w:highlight w:val="yellow"/>
-              </w:rPr>
-            </w:rPrChange>
-          </w:rPr>
-          <w:t xml:space="preserve"> and replace all</w:t>
+          <w:t>We have revised the manuscript and replace all</w:t>
         </w:r>
       </w:ins>
       <w:r>
@@ -6202,7 +7549,7 @@
         </w:rPr>
         <w:t xml:space="preserve"> "CMP" with the explicit term "Air Compressor"</w:t>
       </w:r>
-      <w:del w:id="173" w:author="一语 仲" w:date="2024-05-12T09:29:00Z" w16du:dateUtc="2024-05-12T01:29:00Z">
+      <w:del w:id="163" w:author="一语 仲" w:date="2024-05-12T09:29:00Z" w16du:dateUtc="2024-05-12T01:29:00Z">
         <w:r>
           <w:rPr>
             <w:rFonts w:ascii="Times New Roman" w:hAnsi="Times New Roman" w:cs="Times New Roman"/>
@@ -6242,7 +7589,7 @@
           <w:sz w:val="24"/>
           <w:szCs w:val="24"/>
         </w:rPr>
-        <w:pPrChange w:id="174" w:author="M18464" w:date="2024-05-06T22:50:00Z">
+        <w:pPrChange w:id="164" w:author="M18464" w:date="2024-05-06T22:50:00Z">
           <w:pPr/>
         </w:pPrChange>
       </w:pPr>
@@ -6274,7 +7621,7 @@
           <w:sz w:val="24"/>
           <w:szCs w:val="24"/>
         </w:rPr>
-        <w:pPrChange w:id="175" w:author="M18464" w:date="2024-05-06T22:50:00Z">
+        <w:pPrChange w:id="165" w:author="M18464" w:date="2024-05-06T22:50:00Z">
           <w:pPr/>
         </w:pPrChange>
       </w:pPr>
@@ -6292,17 +7639,17 @@
       <w:pPr>
         <w:spacing w:line="360" w:lineRule="auto"/>
         <w:rPr>
-          <w:del w:id="176" w:author="M18464" w:date="2024-05-07T13:41:00Z"/>
-          <w:rFonts w:ascii="Times New Roman" w:hAnsi="Times New Roman" w:cs="Times New Roman"/>
-          <w:color w:val="5B9BD5"/>
-          <w:sz w:val="24"/>
-          <w:szCs w:val="24"/>
-        </w:rPr>
-        <w:pPrChange w:id="177" w:author="M18464" w:date="2024-05-06T22:50:00Z">
+          <w:del w:id="166" w:author="M18464" w:date="2024-05-07T13:41:00Z"/>
+          <w:rFonts w:ascii="Times New Roman" w:hAnsi="Times New Roman" w:cs="Times New Roman"/>
+          <w:color w:val="5B9BD5"/>
+          <w:sz w:val="24"/>
+          <w:szCs w:val="24"/>
+        </w:rPr>
+        <w:pPrChange w:id="167" w:author="M18464" w:date="2024-05-06T22:50:00Z">
           <w:pPr/>
         </w:pPrChange>
       </w:pPr>
-      <w:del w:id="178" w:author="M18464" w:date="2024-05-07T13:41:00Z">
+      <w:del w:id="168" w:author="M18464" w:date="2024-05-07T13:41:00Z">
         <w:r>
           <w:rPr>
             <w:rFonts w:ascii="Times New Roman" w:hAnsi="Times New Roman" w:cs="Times New Roman"/>
@@ -6322,7 +7669,7 @@
           <w:sz w:val="24"/>
           <w:szCs w:val="24"/>
         </w:rPr>
-        <w:pPrChange w:id="179" w:author="M18464" w:date="2024-05-06T22:50:00Z">
+        <w:pPrChange w:id="169" w:author="M18464" w:date="2024-05-06T22:50:00Z">
           <w:pPr/>
         </w:pPrChange>
       </w:pPr>
@@ -6333,9 +7680,18 @@
           <w:sz w:val="24"/>
           <w:szCs w:val="24"/>
         </w:rPr>
+        <w:br/>
+        <w:t xml:space="preserve">To conclude, the paper could be published after minor revision, most of them for the </w:t>
+      </w:r>
+      <w:r>
+        <w:rPr>
+          <w:rFonts w:ascii="Times New Roman" w:hAnsi="Times New Roman" w:cs="Times New Roman"/>
+          <w:color w:val="000000"/>
+          <w:sz w:val="24"/>
+          <w:szCs w:val="24"/>
+        </w:rPr>
         <w:lastRenderedPageBreak/>
-        <w:br/>
-        <w:t>To conclude, the paper could be published after minor revision, most of them for the sake of an easier reading by non-specialists of the topic.</w:t>
+        <w:t>sake of an easier reading by non-specialists of the topic.</w:t>
       </w:r>
     </w:p>
     <w:p>
